--- a/docs/SDD.docx
+++ b/docs/SDD.docx
@@ -925,7 +925,7 @@
               <w:tblStyle w:val="TableGridLight"/>
               <w:tblW w:w="9955" w:type="dxa"/>
               <w:jc w:val="left"/>
-              <w:tblInd w:w="-37" w:type="dxa"/>
+              <w:tblInd w:w="113" w:type="dxa"/>
               <w:tblLayout w:type="fixed"/>
               <w:tblCellMar>
                 <w:top w:w="0" w:type="dxa"/>
@@ -936,10 +936,10 @@
               <w:tblLook w:val="04a0" w:noHBand="0" w:noVBand="1" w:firstColumn="1" w:lastRow="0" w:lastColumn="0" w:firstRow="1"/>
             </w:tblPr>
             <w:tblGrid>
-              <w:gridCol w:w="1814"/>
+              <w:gridCol w:w="1813"/>
               <w:gridCol w:w="1991"/>
-              <w:gridCol w:w="3681"/>
-              <w:gridCol w:w="2469"/>
+              <w:gridCol w:w="3682"/>
+              <w:gridCol w:w="2468"/>
             </w:tblGrid>
             <w:tr>
               <w:trPr>
@@ -947,7 +947,7 @@
               </w:trPr>
               <w:tc>
                 <w:tcPr>
-                  <w:tcW w:w="1814" w:type="dxa"/>
+                  <w:tcW w:w="1813" w:type="dxa"/>
                   <w:tcBorders>
                     <w:right w:val="nil"/>
                   </w:tcBorders>
@@ -1011,7 +1011,7 @@
               </w:tc>
               <w:tc>
                 <w:tcPr>
-                  <w:tcW w:w="3681" w:type="dxa"/>
+                  <w:tcW w:w="3682" w:type="dxa"/>
                   <w:tcBorders>
                     <w:right w:val="nil"/>
                   </w:tcBorders>
@@ -1043,7 +1043,7 @@
               </w:tc>
               <w:tc>
                 <w:tcPr>
-                  <w:tcW w:w="2469" w:type="dxa"/>
+                  <w:tcW w:w="2468" w:type="dxa"/>
                   <w:tcBorders/>
                 </w:tcPr>
                 <w:p>
@@ -1078,7 +1078,7 @@
               </w:trPr>
               <w:tc>
                 <w:tcPr>
-                  <w:tcW w:w="1814" w:type="dxa"/>
+                  <w:tcW w:w="1813" w:type="dxa"/>
                   <w:tcBorders>
                     <w:top w:val="nil"/>
                     <w:right w:val="nil"/>
@@ -1140,7 +1140,7 @@
               </w:tc>
               <w:tc>
                 <w:tcPr>
-                  <w:tcW w:w="3681" w:type="dxa"/>
+                  <w:tcW w:w="3682" w:type="dxa"/>
                   <w:tcBorders>
                     <w:top w:val="nil"/>
                     <w:right w:val="nil"/>
@@ -1171,7 +1171,7 @@
               </w:tc>
               <w:tc>
                 <w:tcPr>
-                  <w:tcW w:w="2469" w:type="dxa"/>
+                  <w:tcW w:w="2468" w:type="dxa"/>
                   <w:tcBorders>
                     <w:top w:val="nil"/>
                   </w:tcBorders>
@@ -1206,7 +1206,7 @@
               </w:trPr>
               <w:tc>
                 <w:tcPr>
-                  <w:tcW w:w="1814" w:type="dxa"/>
+                  <w:tcW w:w="1813" w:type="dxa"/>
                   <w:tcBorders>
                     <w:top w:val="nil"/>
                     <w:right w:val="nil"/>
@@ -1260,7 +1260,7 @@
               </w:tc>
               <w:tc>
                 <w:tcPr>
-                  <w:tcW w:w="3681" w:type="dxa"/>
+                  <w:tcW w:w="3682" w:type="dxa"/>
                   <w:tcBorders>
                     <w:top w:val="nil"/>
                     <w:right w:val="nil"/>
@@ -1287,7 +1287,7 @@
               </w:tc>
               <w:tc>
                 <w:tcPr>
-                  <w:tcW w:w="2469" w:type="dxa"/>
+                  <w:tcW w:w="2468" w:type="dxa"/>
                   <w:tcBorders>
                     <w:top w:val="nil"/>
                   </w:tcBorders>
@@ -1318,7 +1318,7 @@
               </w:trPr>
               <w:tc>
                 <w:tcPr>
-                  <w:tcW w:w="1814" w:type="dxa"/>
+                  <w:tcW w:w="1813" w:type="dxa"/>
                   <w:tcBorders>
                     <w:top w:val="nil"/>
                     <w:right w:val="nil"/>
@@ -1372,7 +1372,7 @@
               </w:tc>
               <w:tc>
                 <w:tcPr>
-                  <w:tcW w:w="3681" w:type="dxa"/>
+                  <w:tcW w:w="3682" w:type="dxa"/>
                   <w:tcBorders>
                     <w:top w:val="nil"/>
                     <w:right w:val="nil"/>
@@ -1399,7 +1399,7 @@
               </w:tc>
               <w:tc>
                 <w:tcPr>
-                  <w:tcW w:w="2469" w:type="dxa"/>
+                  <w:tcW w:w="2468" w:type="dxa"/>
                   <w:tcBorders>
                     <w:top w:val="nil"/>
                   </w:tcBorders>
@@ -1430,7 +1430,7 @@
               </w:trPr>
               <w:tc>
                 <w:tcPr>
-                  <w:tcW w:w="1814" w:type="dxa"/>
+                  <w:tcW w:w="1813" w:type="dxa"/>
                   <w:tcBorders>
                     <w:top w:val="nil"/>
                     <w:right w:val="nil"/>
@@ -1484,7 +1484,7 @@
               </w:tc>
               <w:tc>
                 <w:tcPr>
-                  <w:tcW w:w="3681" w:type="dxa"/>
+                  <w:tcW w:w="3682" w:type="dxa"/>
                   <w:tcBorders>
                     <w:top w:val="nil"/>
                     <w:right w:val="nil"/>
@@ -1511,7 +1511,7 @@
               </w:tc>
               <w:tc>
                 <w:tcPr>
-                  <w:tcW w:w="2469" w:type="dxa"/>
+                  <w:tcW w:w="2468" w:type="dxa"/>
                   <w:tcBorders>
                     <w:top w:val="nil"/>
                   </w:tcBorders>
@@ -1542,7 +1542,7 @@
               </w:trPr>
               <w:tc>
                 <w:tcPr>
-                  <w:tcW w:w="1814" w:type="dxa"/>
+                  <w:tcW w:w="1813" w:type="dxa"/>
                   <w:tcBorders>
                     <w:top w:val="nil"/>
                     <w:right w:val="nil"/>
@@ -1596,7 +1596,7 @@
               </w:tc>
               <w:tc>
                 <w:tcPr>
-                  <w:tcW w:w="3681" w:type="dxa"/>
+                  <w:tcW w:w="3682" w:type="dxa"/>
                   <w:tcBorders>
                     <w:top w:val="nil"/>
                     <w:right w:val="nil"/>
@@ -1623,7 +1623,7 @@
               </w:tc>
               <w:tc>
                 <w:tcPr>
-                  <w:tcW w:w="2469" w:type="dxa"/>
+                  <w:tcW w:w="2468" w:type="dxa"/>
                   <w:tcBorders>
                     <w:top w:val="nil"/>
                   </w:tcBorders>
@@ -1654,7 +1654,7 @@
               </w:trPr>
               <w:tc>
                 <w:tcPr>
-                  <w:tcW w:w="1814" w:type="dxa"/>
+                  <w:tcW w:w="1813" w:type="dxa"/>
                   <w:tcBorders>
                     <w:top w:val="nil"/>
                     <w:right w:val="nil"/>
@@ -1708,7 +1708,7 @@
               </w:tc>
               <w:tc>
                 <w:tcPr>
-                  <w:tcW w:w="3681" w:type="dxa"/>
+                  <w:tcW w:w="3682" w:type="dxa"/>
                   <w:tcBorders>
                     <w:top w:val="nil"/>
                     <w:right w:val="nil"/>
@@ -1729,19 +1729,13 @@
                     <w:rPr>
                       <w:rFonts w:ascii="Liberation Serif" w:hAnsi="Liberation Serif"/>
                     </w:rPr>
-                    <w:t>Final Revision</w:t>
-                  </w:r>
-                  <w:r>
-                    <w:rPr>
-                      <w:rFonts w:ascii="Liberation Serif" w:hAnsi="Liberation Serif"/>
-                    </w:rPr>
                     <w:t>Final Review and Approval Version</w:t>
                   </w:r>
                 </w:p>
               </w:tc>
               <w:tc>
                 <w:tcPr>
-                  <w:tcW w:w="2469" w:type="dxa"/>
+                  <w:tcW w:w="2468" w:type="dxa"/>
                   <w:tcBorders>
                     <w:top w:val="nil"/>
                   </w:tcBorders>
@@ -2284,6 +2278,11 @@
                 <w:rStyle w:val="IndexLink"/>
               </w:rPr>
               <w:t>Meeting Details</w:t>
+            </w:r>
+            <w:r>
+              <w:rPr>
+                <w:rStyle w:val="IndexLink"/>
+              </w:rPr>
               <w:tab/>
               <w:t>2</w:t>
             </w:r>
@@ -4098,7 +4097,11 @@
         </w:rPr>
       </w:pPr>
       <w:r>
-        <w:rPr/>
+        <w:rPr>
+          <w:rFonts w:ascii="Liberation Serif" w:hAnsi="Liberation Serif"/>
+          <w:b/>
+          <w:bCs/>
+        </w:rPr>
       </w:r>
     </w:p>
     <w:p>
@@ -4113,7 +4116,11 @@
         </w:rPr>
       </w:pPr>
       <w:r>
-        <w:rPr/>
+        <w:rPr>
+          <w:rFonts w:ascii="Liberation Serif" w:hAnsi="Liberation Serif"/>
+          <w:b/>
+          <w:bCs/>
+        </w:rPr>
       </w:r>
     </w:p>
     <w:p>
@@ -4128,7 +4135,11 @@
         </w:rPr>
       </w:pPr>
       <w:r>
-        <w:rPr/>
+        <w:rPr>
+          <w:rFonts w:ascii="Liberation Serif" w:hAnsi="Liberation Serif"/>
+          <w:b/>
+          <w:bCs/>
+        </w:rPr>
       </w:r>
     </w:p>
     <w:p>
@@ -4143,7 +4154,11 @@
         </w:rPr>
       </w:pPr>
       <w:r>
-        <w:rPr/>
+        <w:rPr>
+          <w:rFonts w:ascii="Liberation Serif" w:hAnsi="Liberation Serif"/>
+          <w:b/>
+          <w:bCs/>
+        </w:rPr>
       </w:r>
     </w:p>
     <w:p>
@@ -4165,7 +4180,7 @@
         <mc:AlternateContent>
           <mc:Choice Requires="wps">
             <w:drawing>
-              <wp:anchor behindDoc="0" distT="0" distB="0" distL="0" distR="0" simplePos="0" locked="0" layoutInCell="0" allowOverlap="1" relativeHeight="5">
+              <wp:anchor behindDoc="0" distT="0" distB="0" distL="0" distR="0" simplePos="0" locked="0" layoutInCell="0" allowOverlap="1" relativeHeight="9">
                 <wp:simplePos x="0" y="0"/>
                 <wp:positionH relativeFrom="column">
                   <wp:align>center</wp:align>
@@ -4423,10 +4438,16 @@
         <w:rPr>
           <w:rStyle w:val="Strong"/>
           <w:rFonts w:ascii="Liberation Serif" w:hAnsi="Liberation Serif"/>
-        </w:rPr>
-      </w:pPr>
-      <w:r>
-        <w:rPr/>
+          <w:b w:val="false"/>
+          <w:bCs w:val="false"/>
+        </w:rPr>
+      </w:pPr>
+      <w:r>
+        <w:rPr>
+          <w:rFonts w:ascii="Liberation Serif" w:hAnsi="Liberation Serif"/>
+          <w:b w:val="false"/>
+          <w:bCs w:val="false"/>
+        </w:rPr>
       </w:r>
     </w:p>
     <w:p>
@@ -4436,10 +4457,16 @@
         <w:rPr>
           <w:rStyle w:val="Strong"/>
           <w:rFonts w:ascii="Liberation Serif" w:hAnsi="Liberation Serif"/>
-        </w:rPr>
-      </w:pPr>
-      <w:r>
-        <w:rPr/>
+          <w:b w:val="false"/>
+          <w:bCs w:val="false"/>
+        </w:rPr>
+      </w:pPr>
+      <w:r>
+        <w:rPr>
+          <w:rFonts w:ascii="Liberation Serif" w:hAnsi="Liberation Serif"/>
+          <w:b w:val="false"/>
+          <w:bCs w:val="false"/>
+        </w:rPr>
       </w:r>
     </w:p>
     <w:p>
@@ -4449,15 +4476,22 @@
         <w:rPr>
           <w:rStyle w:val="Strong"/>
           <w:rFonts w:ascii="Liberation Serif" w:hAnsi="Liberation Serif"/>
-        </w:rPr>
-      </w:pPr>
-      <w:r>
-        <w:rPr/>
+          <w:b w:val="false"/>
+          <w:bCs w:val="false"/>
+        </w:rPr>
+      </w:pPr>
+      <w:r>
+        <w:rPr>
+          <w:rFonts w:ascii="Liberation Serif" w:hAnsi="Liberation Serif"/>
+          <w:b w:val="false"/>
+          <w:bCs w:val="false"/>
+        </w:rPr>
       </w:r>
     </w:p>
     <w:p>
       <w:pPr>
         <w:pStyle w:val="Heading4"/>
+        <w:spacing w:before="280" w:after="280"/>
         <w:rPr/>
       </w:pPr>
       <w:bookmarkStart w:id="11" w:name="__RefHeading___Toc3914_990948417"/>
@@ -4469,16 +4503,7 @@
           <w:b/>
           <w:bCs/>
         </w:rPr>
-        <w:t>1.4.</w:t>
-      </w:r>
-      <w:r>
-        <w:rPr>
-          <w:rStyle w:val="Strong"/>
-          <w:rFonts w:ascii="Liberation Serif" w:hAnsi="Liberation Serif"/>
-          <w:b/>
-          <w:bCs/>
-        </w:rPr>
-        <w:t xml:space="preserve">1 </w:t>
+        <w:t xml:space="preserve">1.4.1 </w:t>
       </w:r>
       <w:r>
         <w:rPr>
@@ -4499,28 +4524,7 @@
           <w:rStyle w:val="Emphasis"/>
           <w:rFonts w:ascii="Liberation Serif" w:hAnsi="Liberation Serif"/>
         </w:rPr>
-        <w:t xml:space="preserve">Table </w:t>
-      </w:r>
-      <w:r>
-        <w:rPr>
-          <w:rStyle w:val="Emphasis"/>
-          <w:rFonts w:ascii="Liberation Serif" w:hAnsi="Liberation Serif"/>
-        </w:rPr>
-        <w:t>1</w:t>
-      </w:r>
-      <w:r>
-        <w:rPr>
-          <w:rStyle w:val="Emphasis"/>
-          <w:rFonts w:ascii="Liberation Serif" w:hAnsi="Liberation Serif"/>
-        </w:rPr>
-        <w:t>.1:</w:t>
-      </w:r>
-      <w:r>
-        <w:rPr>
-          <w:rStyle w:val="Emphasis"/>
-          <w:rFonts w:ascii="Liberation Serif" w:hAnsi="Liberation Serif"/>
-        </w:rPr>
-        <w:t>Front-end Technologies Table</w:t>
+        <w:t>Table 1.1:Front-end Technologies Table</w:t>
       </w:r>
     </w:p>
     <w:tbl>
@@ -4537,8 +4541,8 @@
         </w:tblCellMar>
       </w:tblPr>
       <w:tblGrid>
-        <w:gridCol w:w="2725"/>
-        <w:gridCol w:w="3248"/>
+        <w:gridCol w:w="2724"/>
+        <w:gridCol w:w="3249"/>
         <w:gridCol w:w="3327"/>
       </w:tblGrid>
       <w:tr>
@@ -4547,7 +4551,7 @@
         </w:trPr>
         <w:tc>
           <w:tcPr>
-            <w:tcW w:w="2725" w:type="dxa"/>
+            <w:tcW w:w="2724" w:type="dxa"/>
             <w:tcBorders>
               <w:top w:val="single" w:sz="2" w:space="0" w:color="000000"/>
               <w:left w:val="single" w:sz="2" w:space="0" w:color="000000"/>
@@ -4575,7 +4579,7 @@
         </w:tc>
         <w:tc>
           <w:tcPr>
-            <w:tcW w:w="3248" w:type="dxa"/>
+            <w:tcW w:w="3249" w:type="dxa"/>
             <w:tcBorders>
               <w:top w:val="single" w:sz="2" w:space="0" w:color="000000"/>
               <w:left w:val="single" w:sz="2" w:space="0" w:color="000000"/>
@@ -4635,7 +4639,7 @@
         <w:trPr/>
         <w:tc>
           <w:tcPr>
-            <w:tcW w:w="2725" w:type="dxa"/>
+            <w:tcW w:w="2724" w:type="dxa"/>
             <w:tcBorders>
               <w:left w:val="single" w:sz="2" w:space="0" w:color="000000"/>
               <w:bottom w:val="single" w:sz="2" w:space="0" w:color="000000"/>
@@ -4662,7 +4666,7 @@
         </w:tc>
         <w:tc>
           <w:tcPr>
-            <w:tcW w:w="3248" w:type="dxa"/>
+            <w:tcW w:w="3249" w:type="dxa"/>
             <w:tcBorders>
               <w:left w:val="single" w:sz="2" w:space="0" w:color="000000"/>
               <w:bottom w:val="single" w:sz="2" w:space="0" w:color="000000"/>
@@ -4721,7 +4725,7 @@
         <w:trPr/>
         <w:tc>
           <w:tcPr>
-            <w:tcW w:w="2725" w:type="dxa"/>
+            <w:tcW w:w="2724" w:type="dxa"/>
             <w:tcBorders>
               <w:left w:val="single" w:sz="2" w:space="0" w:color="000000"/>
               <w:bottom w:val="single" w:sz="2" w:space="0" w:color="000000"/>
@@ -4748,7 +4752,7 @@
         </w:tc>
         <w:tc>
           <w:tcPr>
-            <w:tcW w:w="3248" w:type="dxa"/>
+            <w:tcW w:w="3249" w:type="dxa"/>
             <w:tcBorders>
               <w:left w:val="single" w:sz="2" w:space="0" w:color="000000"/>
               <w:bottom w:val="single" w:sz="2" w:space="0" w:color="000000"/>
@@ -4806,7 +4810,7 @@
         <w:trPr/>
         <w:tc>
           <w:tcPr>
-            <w:tcW w:w="2725" w:type="dxa"/>
+            <w:tcW w:w="2724" w:type="dxa"/>
             <w:tcBorders>
               <w:left w:val="single" w:sz="2" w:space="0" w:color="000000"/>
               <w:bottom w:val="single" w:sz="2" w:space="0" w:color="000000"/>
@@ -4833,7 +4837,7 @@
         </w:tc>
         <w:tc>
           <w:tcPr>
-            <w:tcW w:w="3248" w:type="dxa"/>
+            <w:tcW w:w="3249" w:type="dxa"/>
             <w:tcBorders>
               <w:left w:val="single" w:sz="2" w:space="0" w:color="000000"/>
               <w:bottom w:val="single" w:sz="2" w:space="0" w:color="000000"/>
@@ -4891,7 +4895,7 @@
         <w:trPr/>
         <w:tc>
           <w:tcPr>
-            <w:tcW w:w="2725" w:type="dxa"/>
+            <w:tcW w:w="2724" w:type="dxa"/>
             <w:tcBorders>
               <w:left w:val="single" w:sz="2" w:space="0" w:color="000000"/>
               <w:bottom w:val="single" w:sz="2" w:space="0" w:color="000000"/>
@@ -4918,7 +4922,7 @@
         </w:tc>
         <w:tc>
           <w:tcPr>
-            <w:tcW w:w="3248" w:type="dxa"/>
+            <w:tcW w:w="3249" w:type="dxa"/>
             <w:tcBorders>
               <w:left w:val="single" w:sz="2" w:space="0" w:color="000000"/>
               <w:bottom w:val="single" w:sz="2" w:space="0" w:color="000000"/>
@@ -4976,7 +4980,7 @@
         <w:trPr/>
         <w:tc>
           <w:tcPr>
-            <w:tcW w:w="2725" w:type="dxa"/>
+            <w:tcW w:w="2724" w:type="dxa"/>
             <w:tcBorders>
               <w:left w:val="single" w:sz="2" w:space="0" w:color="000000"/>
               <w:bottom w:val="single" w:sz="2" w:space="0" w:color="000000"/>
@@ -5003,7 +5007,7 @@
         </w:tc>
         <w:tc>
           <w:tcPr>
-            <w:tcW w:w="3248" w:type="dxa"/>
+            <w:tcW w:w="3249" w:type="dxa"/>
             <w:tcBorders>
               <w:left w:val="single" w:sz="2" w:space="0" w:color="000000"/>
               <w:bottom w:val="single" w:sz="2" w:space="0" w:color="000000"/>
@@ -5061,7 +5065,7 @@
         <w:trPr/>
         <w:tc>
           <w:tcPr>
-            <w:tcW w:w="2725" w:type="dxa"/>
+            <w:tcW w:w="2724" w:type="dxa"/>
             <w:tcBorders>
               <w:left w:val="single" w:sz="2" w:space="0" w:color="000000"/>
               <w:bottom w:val="single" w:sz="2" w:space="0" w:color="000000"/>
@@ -5088,7 +5092,7 @@
         </w:tc>
         <w:tc>
           <w:tcPr>
-            <w:tcW w:w="3248" w:type="dxa"/>
+            <w:tcW w:w="3249" w:type="dxa"/>
             <w:tcBorders>
               <w:left w:val="single" w:sz="2" w:space="0" w:color="000000"/>
               <w:bottom w:val="single" w:sz="2" w:space="0" w:color="000000"/>
@@ -5146,7 +5150,7 @@
         <w:trPr/>
         <w:tc>
           <w:tcPr>
-            <w:tcW w:w="2725" w:type="dxa"/>
+            <w:tcW w:w="2724" w:type="dxa"/>
             <w:tcBorders>
               <w:left w:val="single" w:sz="2" w:space="0" w:color="000000"/>
               <w:bottom w:val="single" w:sz="2" w:space="0" w:color="000000"/>
@@ -5173,7 +5177,7 @@
         </w:tc>
         <w:tc>
           <w:tcPr>
-            <w:tcW w:w="3248" w:type="dxa"/>
+            <w:tcW w:w="3249" w:type="dxa"/>
             <w:tcBorders>
               <w:left w:val="single" w:sz="2" w:space="0" w:color="000000"/>
               <w:bottom w:val="single" w:sz="2" w:space="0" w:color="000000"/>
@@ -5231,7 +5235,7 @@
         <w:trPr/>
         <w:tc>
           <w:tcPr>
-            <w:tcW w:w="2725" w:type="dxa"/>
+            <w:tcW w:w="2724" w:type="dxa"/>
             <w:tcBorders>
               <w:left w:val="single" w:sz="2" w:space="0" w:color="000000"/>
               <w:bottom w:val="single" w:sz="2" w:space="0" w:color="000000"/>
@@ -5258,7 +5262,7 @@
         </w:tc>
         <w:tc>
           <w:tcPr>
-            <w:tcW w:w="3248" w:type="dxa"/>
+            <w:tcW w:w="3249" w:type="dxa"/>
             <w:tcBorders>
               <w:left w:val="single" w:sz="2" w:space="0" w:color="000000"/>
               <w:bottom w:val="single" w:sz="2" w:space="0" w:color="000000"/>
@@ -5316,7 +5320,7 @@
         <w:trPr/>
         <w:tc>
           <w:tcPr>
-            <w:tcW w:w="2725" w:type="dxa"/>
+            <w:tcW w:w="2724" w:type="dxa"/>
             <w:tcBorders>
               <w:left w:val="single" w:sz="2" w:space="0" w:color="000000"/>
               <w:bottom w:val="single" w:sz="2" w:space="0" w:color="000000"/>
@@ -5343,7 +5347,7 @@
         </w:tc>
         <w:tc>
           <w:tcPr>
-            <w:tcW w:w="3248" w:type="dxa"/>
+            <w:tcW w:w="3249" w:type="dxa"/>
             <w:tcBorders>
               <w:left w:val="single" w:sz="2" w:space="0" w:color="000000"/>
               <w:bottom w:val="single" w:sz="2" w:space="0" w:color="000000"/>
@@ -5414,6 +5418,7 @@
     <w:p>
       <w:pPr>
         <w:pStyle w:val="Heading4"/>
+        <w:spacing w:before="280" w:after="280"/>
         <w:rPr/>
       </w:pPr>
       <w:bookmarkStart w:id="12" w:name="__RefHeading___Toc3910_990948417_Copy_1"/>
@@ -5425,25 +5430,7 @@
           <w:b/>
           <w:bCs/>
         </w:rPr>
-        <w:t>1.4.</w:t>
-      </w:r>
-      <w:r>
-        <w:rPr>
-          <w:rStyle w:val="Strong"/>
-          <w:rFonts w:ascii="Liberation Serif" w:hAnsi="Liberation Serif"/>
-          <w:b/>
-          <w:bCs/>
-        </w:rPr>
-        <w:t xml:space="preserve">2 </w:t>
-      </w:r>
-      <w:r>
-        <w:rPr>
-          <w:rStyle w:val="Strong"/>
-          <w:rFonts w:ascii="Liberation Serif" w:hAnsi="Liberation Serif"/>
-          <w:b/>
-          <w:bCs/>
-        </w:rPr>
-        <w:t>Back-end Technologies:</w:t>
+        <w:t>1.4.2 Back-end Technologies:</w:t>
       </w:r>
     </w:p>
     <w:p>
@@ -5456,42 +5443,7 @@
           <w:rStyle w:val="Emphasis"/>
           <w:rFonts w:ascii="Liberation Serif" w:hAnsi="Liberation Serif"/>
         </w:rPr>
-        <w:t xml:space="preserve">Table </w:t>
-      </w:r>
-      <w:r>
-        <w:rPr>
-          <w:rStyle w:val="Emphasis"/>
-          <w:rFonts w:ascii="Liberation Serif" w:hAnsi="Liberation Serif"/>
-        </w:rPr>
-        <w:t>1</w:t>
-      </w:r>
-      <w:r>
-        <w:rPr>
-          <w:rStyle w:val="Emphasis"/>
-          <w:rFonts w:ascii="Liberation Serif" w:hAnsi="Liberation Serif"/>
-        </w:rPr>
-        <w:t>.</w:t>
-      </w:r>
-      <w:r>
-        <w:rPr>
-          <w:rStyle w:val="Emphasis"/>
-          <w:rFonts w:ascii="Liberation Serif" w:hAnsi="Liberation Serif"/>
-        </w:rPr>
-        <w:t>2</w:t>
-      </w:r>
-      <w:r>
-        <w:rPr>
-          <w:rStyle w:val="Emphasis"/>
-          <w:rFonts w:ascii="Liberation Serif" w:hAnsi="Liberation Serif"/>
-        </w:rPr>
-        <w:t xml:space="preserve">: </w:t>
-      </w:r>
-      <w:r>
-        <w:rPr>
-          <w:rStyle w:val="Emphasis"/>
-          <w:rFonts w:ascii="Liberation Serif" w:hAnsi="Liberation Serif"/>
-        </w:rPr>
-        <w:t>Back-end Technologies Table</w:t>
+        <w:t>Table 1.2: Back-end Technologies Table</w:t>
       </w:r>
     </w:p>
     <w:tbl>
@@ -5508,8 +5460,8 @@
         </w:tblCellMar>
       </w:tblPr>
       <w:tblGrid>
-        <w:gridCol w:w="2725"/>
-        <w:gridCol w:w="3248"/>
+        <w:gridCol w:w="2724"/>
+        <w:gridCol w:w="3249"/>
         <w:gridCol w:w="3327"/>
       </w:tblGrid>
       <w:tr>
@@ -5518,7 +5470,7 @@
         </w:trPr>
         <w:tc>
           <w:tcPr>
-            <w:tcW w:w="2725" w:type="dxa"/>
+            <w:tcW w:w="2724" w:type="dxa"/>
             <w:tcBorders>
               <w:top w:val="single" w:sz="2" w:space="0" w:color="000000"/>
               <w:left w:val="single" w:sz="2" w:space="0" w:color="000000"/>
@@ -5546,7 +5498,7 @@
         </w:tc>
         <w:tc>
           <w:tcPr>
-            <w:tcW w:w="3248" w:type="dxa"/>
+            <w:tcW w:w="3249" w:type="dxa"/>
             <w:tcBorders>
               <w:top w:val="single" w:sz="2" w:space="0" w:color="000000"/>
               <w:left w:val="single" w:sz="2" w:space="0" w:color="000000"/>
@@ -5606,7 +5558,7 @@
         <w:trPr/>
         <w:tc>
           <w:tcPr>
-            <w:tcW w:w="2725" w:type="dxa"/>
+            <w:tcW w:w="2724" w:type="dxa"/>
             <w:tcBorders>
               <w:left w:val="single" w:sz="2" w:space="0" w:color="000000"/>
               <w:bottom w:val="single" w:sz="2" w:space="0" w:color="000000"/>
@@ -5633,7 +5585,7 @@
         </w:tc>
         <w:tc>
           <w:tcPr>
-            <w:tcW w:w="3248" w:type="dxa"/>
+            <w:tcW w:w="3249" w:type="dxa"/>
             <w:tcBorders>
               <w:left w:val="single" w:sz="2" w:space="0" w:color="000000"/>
               <w:bottom w:val="single" w:sz="2" w:space="0" w:color="000000"/>
@@ -5691,7 +5643,7 @@
         <w:trPr/>
         <w:tc>
           <w:tcPr>
-            <w:tcW w:w="2725" w:type="dxa"/>
+            <w:tcW w:w="2724" w:type="dxa"/>
             <w:tcBorders>
               <w:left w:val="single" w:sz="2" w:space="0" w:color="000000"/>
               <w:bottom w:val="single" w:sz="2" w:space="0" w:color="000000"/>
@@ -5718,7 +5670,7 @@
         </w:tc>
         <w:tc>
           <w:tcPr>
-            <w:tcW w:w="3248" w:type="dxa"/>
+            <w:tcW w:w="3249" w:type="dxa"/>
             <w:tcBorders>
               <w:left w:val="single" w:sz="2" w:space="0" w:color="000000"/>
               <w:bottom w:val="single" w:sz="2" w:space="0" w:color="000000"/>
@@ -5776,7 +5728,7 @@
         <w:trPr/>
         <w:tc>
           <w:tcPr>
-            <w:tcW w:w="2725" w:type="dxa"/>
+            <w:tcW w:w="2724" w:type="dxa"/>
             <w:tcBorders>
               <w:left w:val="single" w:sz="2" w:space="0" w:color="000000"/>
               <w:bottom w:val="single" w:sz="2" w:space="0" w:color="000000"/>
@@ -5803,7 +5755,7 @@
         </w:tc>
         <w:tc>
           <w:tcPr>
-            <w:tcW w:w="3248" w:type="dxa"/>
+            <w:tcW w:w="3249" w:type="dxa"/>
             <w:tcBorders>
               <w:left w:val="single" w:sz="2" w:space="0" w:color="000000"/>
               <w:bottom w:val="single" w:sz="2" w:space="0" w:color="000000"/>
@@ -5861,7 +5813,7 @@
         <w:trPr/>
         <w:tc>
           <w:tcPr>
-            <w:tcW w:w="2725" w:type="dxa"/>
+            <w:tcW w:w="2724" w:type="dxa"/>
             <w:tcBorders>
               <w:left w:val="single" w:sz="2" w:space="0" w:color="000000"/>
               <w:bottom w:val="single" w:sz="2" w:space="0" w:color="000000"/>
@@ -5888,7 +5840,7 @@
         </w:tc>
         <w:tc>
           <w:tcPr>
-            <w:tcW w:w="3248" w:type="dxa"/>
+            <w:tcW w:w="3249" w:type="dxa"/>
             <w:tcBorders>
               <w:left w:val="single" w:sz="2" w:space="0" w:color="000000"/>
               <w:bottom w:val="single" w:sz="2" w:space="0" w:color="000000"/>
@@ -5947,7 +5899,7 @@
         <w:trPr/>
         <w:tc>
           <w:tcPr>
-            <w:tcW w:w="2725" w:type="dxa"/>
+            <w:tcW w:w="2724" w:type="dxa"/>
             <w:tcBorders>
               <w:left w:val="single" w:sz="2" w:space="0" w:color="000000"/>
               <w:bottom w:val="single" w:sz="2" w:space="0" w:color="000000"/>
@@ -5974,7 +5926,7 @@
         </w:tc>
         <w:tc>
           <w:tcPr>
-            <w:tcW w:w="3248" w:type="dxa"/>
+            <w:tcW w:w="3249" w:type="dxa"/>
             <w:tcBorders>
               <w:left w:val="single" w:sz="2" w:space="0" w:color="000000"/>
               <w:bottom w:val="single" w:sz="2" w:space="0" w:color="000000"/>
@@ -6032,7 +5984,7 @@
         <w:trPr/>
         <w:tc>
           <w:tcPr>
-            <w:tcW w:w="2725" w:type="dxa"/>
+            <w:tcW w:w="2724" w:type="dxa"/>
             <w:tcBorders>
               <w:left w:val="single" w:sz="2" w:space="0" w:color="000000"/>
               <w:bottom w:val="single" w:sz="2" w:space="0" w:color="000000"/>
@@ -6059,7 +6011,7 @@
         </w:tc>
         <w:tc>
           <w:tcPr>
-            <w:tcW w:w="3248" w:type="dxa"/>
+            <w:tcW w:w="3249" w:type="dxa"/>
             <w:tcBorders>
               <w:left w:val="single" w:sz="2" w:space="0" w:color="000000"/>
               <w:bottom w:val="single" w:sz="2" w:space="0" w:color="000000"/>
@@ -6117,7 +6069,7 @@
         <w:trPr/>
         <w:tc>
           <w:tcPr>
-            <w:tcW w:w="2725" w:type="dxa"/>
+            <w:tcW w:w="2724" w:type="dxa"/>
             <w:tcBorders>
               <w:left w:val="single" w:sz="2" w:space="0" w:color="000000"/>
               <w:bottom w:val="single" w:sz="2" w:space="0" w:color="000000"/>
@@ -6144,7 +6096,7 @@
         </w:tc>
         <w:tc>
           <w:tcPr>
-            <w:tcW w:w="3248" w:type="dxa"/>
+            <w:tcW w:w="3249" w:type="dxa"/>
             <w:tcBorders>
               <w:left w:val="single" w:sz="2" w:space="0" w:color="000000"/>
               <w:bottom w:val="single" w:sz="2" w:space="0" w:color="000000"/>
@@ -6202,7 +6154,7 @@
         <w:trPr/>
         <w:tc>
           <w:tcPr>
-            <w:tcW w:w="2725" w:type="dxa"/>
+            <w:tcW w:w="2724" w:type="dxa"/>
             <w:tcBorders>
               <w:left w:val="single" w:sz="2" w:space="0" w:color="000000"/>
               <w:bottom w:val="single" w:sz="2" w:space="0" w:color="000000"/>
@@ -6229,7 +6181,7 @@
         </w:tc>
         <w:tc>
           <w:tcPr>
-            <w:tcW w:w="3248" w:type="dxa"/>
+            <w:tcW w:w="3249" w:type="dxa"/>
             <w:tcBorders>
               <w:left w:val="single" w:sz="2" w:space="0" w:color="000000"/>
               <w:bottom w:val="single" w:sz="2" w:space="0" w:color="000000"/>
@@ -6294,7 +6246,9 @@
         </w:rPr>
       </w:pPr>
       <w:r>
-        <w:rPr/>
+        <w:rPr>
+          <w:rFonts w:ascii="Liberation Serif" w:hAnsi="Liberation Serif"/>
+        </w:rPr>
       </w:r>
     </w:p>
     <w:p>
@@ -6306,12 +6260,15 @@
         </w:rPr>
       </w:pPr>
       <w:r>
-        <w:rPr/>
+        <w:rPr>
+          <w:rFonts w:ascii="Liberation Serif" w:hAnsi="Liberation Serif"/>
+        </w:rPr>
       </w:r>
     </w:p>
     <w:p>
       <w:pPr>
         <w:pStyle w:val="Heading4"/>
+        <w:spacing w:before="280" w:after="280"/>
         <w:rPr/>
       </w:pPr>
       <w:bookmarkStart w:id="13" w:name="__RefHeading___Toc3910_990948417_Copy_2"/>
@@ -6323,25 +6280,7 @@
           <w:b/>
           <w:bCs/>
         </w:rPr>
-        <w:t>1.4.</w:t>
-      </w:r>
-      <w:r>
-        <w:rPr>
-          <w:rStyle w:val="Strong"/>
-          <w:rFonts w:ascii="Liberation Serif" w:hAnsi="Liberation Serif"/>
-          <w:b/>
-          <w:bCs/>
-        </w:rPr>
-        <w:t xml:space="preserve">3 </w:t>
-      </w:r>
-      <w:r>
-        <w:rPr>
-          <w:rStyle w:val="Strong"/>
-          <w:rFonts w:ascii="Liberation Serif" w:hAnsi="Liberation Serif"/>
-          <w:b/>
-          <w:bCs/>
-        </w:rPr>
-        <w:t>Infrastructure &amp; DevOps:</w:t>
+        <w:t>1.4.3 Infrastructure &amp; DevOps:</w:t>
       </w:r>
     </w:p>
     <w:p>
@@ -6354,42 +6293,7 @@
           <w:rStyle w:val="Emphasis"/>
           <w:rFonts w:ascii="Liberation Serif" w:hAnsi="Liberation Serif"/>
         </w:rPr>
-        <w:t xml:space="preserve">Table </w:t>
-      </w:r>
-      <w:r>
-        <w:rPr>
-          <w:rStyle w:val="Emphasis"/>
-          <w:rFonts w:ascii="Liberation Serif" w:hAnsi="Liberation Serif"/>
-        </w:rPr>
-        <w:t>1</w:t>
-      </w:r>
-      <w:r>
-        <w:rPr>
-          <w:rStyle w:val="Emphasis"/>
-          <w:rFonts w:ascii="Liberation Serif" w:hAnsi="Liberation Serif"/>
-        </w:rPr>
-        <w:t>.</w:t>
-      </w:r>
-      <w:r>
-        <w:rPr>
-          <w:rStyle w:val="Emphasis"/>
-          <w:rFonts w:ascii="Liberation Serif" w:hAnsi="Liberation Serif"/>
-        </w:rPr>
-        <w:t>3</w:t>
-      </w:r>
-      <w:r>
-        <w:rPr>
-          <w:rStyle w:val="Emphasis"/>
-          <w:rFonts w:ascii="Liberation Serif" w:hAnsi="Liberation Serif"/>
-        </w:rPr>
-        <w:t xml:space="preserve">: </w:t>
-      </w:r>
-      <w:r>
-        <w:rPr>
-          <w:rStyle w:val="Emphasis"/>
-          <w:rFonts w:ascii="Liberation Serif" w:hAnsi="Liberation Serif"/>
-        </w:rPr>
-        <w:t>Infrastructure and Deployment</w:t>
+        <w:t>Table 1.3: Infrastructure and Deployment</w:t>
       </w:r>
     </w:p>
     <w:tbl>
@@ -6406,8 +6310,8 @@
         </w:tblCellMar>
       </w:tblPr>
       <w:tblGrid>
-        <w:gridCol w:w="2725"/>
-        <w:gridCol w:w="3248"/>
+        <w:gridCol w:w="2724"/>
+        <w:gridCol w:w="3249"/>
         <w:gridCol w:w="3327"/>
       </w:tblGrid>
       <w:tr>
@@ -6416,7 +6320,7 @@
         </w:trPr>
         <w:tc>
           <w:tcPr>
-            <w:tcW w:w="2725" w:type="dxa"/>
+            <w:tcW w:w="2724" w:type="dxa"/>
             <w:tcBorders>
               <w:top w:val="single" w:sz="2" w:space="0" w:color="000000"/>
               <w:left w:val="single" w:sz="2" w:space="0" w:color="000000"/>
@@ -6444,7 +6348,7 @@
         </w:tc>
         <w:tc>
           <w:tcPr>
-            <w:tcW w:w="3248" w:type="dxa"/>
+            <w:tcW w:w="3249" w:type="dxa"/>
             <w:tcBorders>
               <w:top w:val="single" w:sz="2" w:space="0" w:color="000000"/>
               <w:left w:val="single" w:sz="2" w:space="0" w:color="000000"/>
@@ -6504,7 +6408,7 @@
         <w:trPr/>
         <w:tc>
           <w:tcPr>
-            <w:tcW w:w="2725" w:type="dxa"/>
+            <w:tcW w:w="2724" w:type="dxa"/>
             <w:tcBorders>
               <w:left w:val="single" w:sz="2" w:space="0" w:color="000000"/>
               <w:bottom w:val="single" w:sz="2" w:space="0" w:color="000000"/>
@@ -6531,7 +6435,7 @@
         </w:tc>
         <w:tc>
           <w:tcPr>
-            <w:tcW w:w="3248" w:type="dxa"/>
+            <w:tcW w:w="3249" w:type="dxa"/>
             <w:tcBorders>
               <w:left w:val="single" w:sz="2" w:space="0" w:color="000000"/>
               <w:bottom w:val="single" w:sz="2" w:space="0" w:color="000000"/>
@@ -6590,7 +6494,7 @@
         <w:trPr/>
         <w:tc>
           <w:tcPr>
-            <w:tcW w:w="2725" w:type="dxa"/>
+            <w:tcW w:w="2724" w:type="dxa"/>
             <w:tcBorders>
               <w:left w:val="single" w:sz="2" w:space="0" w:color="000000"/>
               <w:bottom w:val="single" w:sz="2" w:space="0" w:color="000000"/>
@@ -6617,7 +6521,7 @@
         </w:tc>
         <w:tc>
           <w:tcPr>
-            <w:tcW w:w="3248" w:type="dxa"/>
+            <w:tcW w:w="3249" w:type="dxa"/>
             <w:tcBorders>
               <w:left w:val="single" w:sz="2" w:space="0" w:color="000000"/>
               <w:bottom w:val="single" w:sz="2" w:space="0" w:color="000000"/>
@@ -6676,7 +6580,7 @@
         <w:trPr/>
         <w:tc>
           <w:tcPr>
-            <w:tcW w:w="2725" w:type="dxa"/>
+            <w:tcW w:w="2724" w:type="dxa"/>
             <w:tcBorders>
               <w:left w:val="single" w:sz="2" w:space="0" w:color="000000"/>
               <w:bottom w:val="single" w:sz="2" w:space="0" w:color="000000"/>
@@ -6703,7 +6607,7 @@
         </w:tc>
         <w:tc>
           <w:tcPr>
-            <w:tcW w:w="3248" w:type="dxa"/>
+            <w:tcW w:w="3249" w:type="dxa"/>
             <w:tcBorders>
               <w:left w:val="single" w:sz="2" w:space="0" w:color="000000"/>
               <w:bottom w:val="single" w:sz="2" w:space="0" w:color="000000"/>
@@ -6762,7 +6666,7 @@
         <w:trPr/>
         <w:tc>
           <w:tcPr>
-            <w:tcW w:w="2725" w:type="dxa"/>
+            <w:tcW w:w="2724" w:type="dxa"/>
             <w:tcBorders>
               <w:left w:val="single" w:sz="2" w:space="0" w:color="000000"/>
               <w:bottom w:val="single" w:sz="2" w:space="0" w:color="000000"/>
@@ -6789,7 +6693,7 @@
         </w:tc>
         <w:tc>
           <w:tcPr>
-            <w:tcW w:w="3248" w:type="dxa"/>
+            <w:tcW w:w="3249" w:type="dxa"/>
             <w:tcBorders>
               <w:left w:val="single" w:sz="2" w:space="0" w:color="000000"/>
               <w:bottom w:val="single" w:sz="2" w:space="0" w:color="000000"/>
@@ -6851,7 +6755,7 @@
         <w:trPr/>
         <w:tc>
           <w:tcPr>
-            <w:tcW w:w="2725" w:type="dxa"/>
+            <w:tcW w:w="2724" w:type="dxa"/>
             <w:tcBorders>
               <w:left w:val="single" w:sz="2" w:space="0" w:color="000000"/>
               <w:bottom w:val="single" w:sz="2" w:space="0" w:color="000000"/>
@@ -6878,7 +6782,7 @@
         </w:tc>
         <w:tc>
           <w:tcPr>
-            <w:tcW w:w="3248" w:type="dxa"/>
+            <w:tcW w:w="3249" w:type="dxa"/>
             <w:tcBorders>
               <w:left w:val="single" w:sz="2" w:space="0" w:color="000000"/>
               <w:bottom w:val="single" w:sz="2" w:space="0" w:color="000000"/>
@@ -6937,7 +6841,7 @@
         <w:trPr/>
         <w:tc>
           <w:tcPr>
-            <w:tcW w:w="2725" w:type="dxa"/>
+            <w:tcW w:w="2724" w:type="dxa"/>
             <w:tcBorders>
               <w:left w:val="single" w:sz="2" w:space="0" w:color="000000"/>
               <w:bottom w:val="single" w:sz="2" w:space="0" w:color="000000"/>
@@ -6964,7 +6868,7 @@
         </w:tc>
         <w:tc>
           <w:tcPr>
-            <w:tcW w:w="3248" w:type="dxa"/>
+            <w:tcW w:w="3249" w:type="dxa"/>
             <w:tcBorders>
               <w:left w:val="single" w:sz="2" w:space="0" w:color="000000"/>
               <w:bottom w:val="single" w:sz="2" w:space="0" w:color="000000"/>
@@ -7023,7 +6927,7 @@
         <w:trPr/>
         <w:tc>
           <w:tcPr>
-            <w:tcW w:w="2725" w:type="dxa"/>
+            <w:tcW w:w="2724" w:type="dxa"/>
             <w:tcBorders>
               <w:left w:val="single" w:sz="2" w:space="0" w:color="000000"/>
               <w:bottom w:val="single" w:sz="2" w:space="0" w:color="000000"/>
@@ -7050,7 +6954,7 @@
         </w:tc>
         <w:tc>
           <w:tcPr>
-            <w:tcW w:w="3248" w:type="dxa"/>
+            <w:tcW w:w="3249" w:type="dxa"/>
             <w:tcBorders>
               <w:left w:val="single" w:sz="2" w:space="0" w:color="000000"/>
               <w:bottom w:val="single" w:sz="2" w:space="0" w:color="000000"/>
@@ -7111,12 +7015,8 @@
         <w:pStyle w:val="BodyText"/>
         <w:rPr/>
       </w:pPr>
-      <w:bookmarkStart w:id="14" w:name="__RefHeading___Toc3916_990948417"/>
-      <w:bookmarkEnd w:id="14"/>
       <w:r>
         <w:rPr/>
-      </w:r>
-      <w:r>
         <mc:AlternateContent>
           <mc:Choice Requires="wps">
             <w:drawing>
@@ -7127,17 +7027,28 @@
                 <a:graphic xmlns:a="http://schemas.openxmlformats.org/drawingml/2006/main">
                   <a:graphicData uri="http://schemas.microsoft.com/office/word/2010/wordprocessingShape">
                     <wps:wsp>
-                      <wps:cNvSpPr txBox="1"/>
+                      <wps:cNvSpPr/>
                       <wps:spPr>
                         <a:xfrm>
                           <a:off x="0" y="0"/>
-                          <a:ext cx="5448935" cy="7722870"/>
+                          <a:ext cx="5448960" cy="7722720"/>
                         </a:xfrm>
-                        <a:prstGeom prst="rect"/>
+                        <a:prstGeom prst="rect">
+                          <a:avLst/>
+                        </a:prstGeom>
                         <a:solidFill>
-                          <a:srgbClr val="FFFFFF"/>
+                          <a:srgbClr val="ffffff"/>
                         </a:solidFill>
+                        <a:ln w="0">
+                          <a:noFill/>
+                        </a:ln>
                       </wps:spPr>
+                      <wps:style>
+                        <a:lnRef idx="0"/>
+                        <a:fillRef idx="0"/>
+                        <a:effectRef idx="0"/>
+                        <a:fontRef idx="minor"/>
+                      </wps:style>
                       <wps:txbx>
                         <w:txbxContent>
                           <w:p>
@@ -7146,13 +7057,15 @@
                               <w:spacing w:before="0" w:after="200"/>
                               <w:rPr/>
                             </w:pPr>
+                            <w:bookmarkStart w:id="14" w:name="__RefHeading___Toc3916_990948417"/>
+                            <w:bookmarkEnd w:id="14"/>
                             <w:r>
                               <w:rPr/>
                               <w:drawing>
                                 <wp:inline distT="0" distB="0" distL="0" distR="0">
                                   <wp:extent cx="5448935" cy="7567295"/>
                                   <wp:effectExtent l="0" t="0" r="0" b="0"/>
-                                  <wp:docPr id="4" name="Image5" descr=""/>
+                                  <wp:docPr id="5" name="Image5" descr=""/>
                                   <wp:cNvGraphicFramePr>
                                     <a:graphicFrameLocks xmlns:a="http://schemas.openxmlformats.org/drawingml/2006/main" noChangeAspect="1"/>
                                   </wp:cNvGraphicFramePr>
@@ -7160,7 +7073,7 @@
                                     <a:graphicData uri="http://schemas.openxmlformats.org/drawingml/2006/picture">
                                       <pic:pic xmlns:pic="http://schemas.openxmlformats.org/drawingml/2006/picture">
                                         <pic:nvPicPr>
-                                          <pic:cNvPr id="4" name="Image5" descr=""/>
+                                          <pic:cNvPr id="5" name="Image5" descr=""/>
                                           <pic:cNvPicPr>
                                             <a:picLocks noChangeAspect="1" noChangeArrowheads="1"/>
                                           </pic:cNvPicPr>
@@ -7185,6 +7098,9 @@
                                   </a:graphic>
                                 </wp:inline>
                               </w:drawing>
+                            </w:r>
+                            <w:r>
+                              <w:rPr/>
                               <w:t xml:space="preserve">Figure </w:t>
                             </w:r>
                             <w:r>
@@ -7214,7 +7130,7 @@
                           </w:p>
                         </w:txbxContent>
                       </wps:txbx>
-                      <wps:bodyPr anchor="t" lIns="0" tIns="0" rIns="0" bIns="0">
+                      <wps:bodyPr lIns="0" rIns="0" tIns="0" bIns="0" anchor="t">
                         <a:noAutofit/>
                       </wps:bodyPr>
                     </wps:wsp>
@@ -7225,8 +7141,10 @@
           </mc:Choice>
           <mc:Fallback>
             <w:pict>
-              <v:rect style="position:absolute;rotation:-0;width:429.05pt;height:608.1pt;mso-wrap-distance-left:0pt;mso-wrap-distance-right:0pt;mso-wrap-distance-top:0pt;mso-wrap-distance-bottom:0pt;margin-top:-559pt;mso-position-vertical-relative:text;margin-left:0pt;mso-position-horizontal:center;mso-position-horizontal-relative:text">
-                <v:textbox inset="0in,0in,0in,0in">
+              <v:rect id="shape_0" ID="Frame2" path="m0,0l-2147483645,0l-2147483645,-2147483646l0,-2147483646xe" fillcolor="white" stroked="f" o:allowincell="f" style="position:absolute;margin-left:0pt;margin-top:-608.15pt;width:429pt;height:608.05pt;mso-wrap-style:square;v-text-anchor:top;mso-position-vertical:top">
+                <v:fill o:detectmouseclick="t" type="solid" color2="black"/>
+                <v:stroke color="#3465a4" joinstyle="round" endcap="flat"/>
+                <v:textbox>
                   <w:txbxContent>
                     <w:p>
                       <w:pPr>
@@ -7240,7 +7158,7 @@
                           <wp:inline distT="0" distB="0" distL="0" distR="0">
                             <wp:extent cx="5448935" cy="7567295"/>
                             <wp:effectExtent l="0" t="0" r="0" b="0"/>
-                            <wp:docPr id="5" name="Image5" descr=""/>
+                            <wp:docPr id="6" name="Image5" descr=""/>
                             <wp:cNvGraphicFramePr>
                               <a:graphicFrameLocks xmlns:a="http://schemas.openxmlformats.org/drawingml/2006/main" noChangeAspect="1"/>
                             </wp:cNvGraphicFramePr>
@@ -7248,7 +7166,7 @@
                               <a:graphicData uri="http://schemas.openxmlformats.org/drawingml/2006/picture">
                                 <pic:pic xmlns:pic="http://schemas.openxmlformats.org/drawingml/2006/picture">
                                   <pic:nvPicPr>
-                                    <pic:cNvPr id="5" name="Image5" descr=""/>
+                                    <pic:cNvPr id="6" name="Image5" descr=""/>
                                     <pic:cNvPicPr>
                                       <a:picLocks noChangeAspect="1" noChangeArrowheads="1"/>
                                     </pic:cNvPicPr>
@@ -7273,6 +7191,9 @@
                             </a:graphic>
                           </wp:inline>
                         </w:drawing>
+                      </w:r>
+                      <w:r>
+                        <w:rPr/>
                         <w:t xml:space="preserve">Figure </w:t>
                       </w:r>
                       <w:r>
@@ -7302,7 +7223,7 @@
                     </w:p>
                   </w:txbxContent>
                 </v:textbox>
-                <w10:wrap type="square" side="largest"/>
+                <w10:wrap type="square"/>
               </v:rect>
             </w:pict>
           </mc:Fallback>
@@ -7372,29 +7293,38 @@
       </w:pPr>
       <w:r>
         <w:rPr/>
-      </w:r>
-      <w:r>
         <mc:AlternateContent>
           <mc:Choice Requires="wps">
             <w:drawing>
               <wp:inline distT="0" distB="0" distL="0" distR="0">
                 <wp:extent cx="5943600" cy="8580120"/>
                 <wp:effectExtent l="0" t="0" r="0" b="0"/>
-                <wp:docPr id="6" name="Frame3"/>
+                <wp:docPr id="4" name="Frame3"/>
                 <a:graphic xmlns:a="http://schemas.openxmlformats.org/drawingml/2006/main">
                   <a:graphicData uri="http://schemas.microsoft.com/office/word/2010/wordprocessingShape">
                     <wps:wsp>
-                      <wps:cNvSpPr txBox="1"/>
+                      <wps:cNvSpPr/>
                       <wps:spPr>
                         <a:xfrm>
                           <a:off x="0" y="0"/>
-                          <a:ext cx="5943600" cy="8580120"/>
+                          <a:ext cx="5943600" cy="8580240"/>
                         </a:xfrm>
-                        <a:prstGeom prst="rect"/>
+                        <a:prstGeom prst="rect">
+                          <a:avLst/>
+                        </a:prstGeom>
                         <a:solidFill>
-                          <a:srgbClr val="FFFFFF"/>
+                          <a:srgbClr val="ffffff"/>
                         </a:solidFill>
+                        <a:ln w="0">
+                          <a:noFill/>
+                        </a:ln>
                       </wps:spPr>
+                      <wps:style>
+                        <a:lnRef idx="0"/>
+                        <a:fillRef idx="0"/>
+                        <a:effectRef idx="0"/>
+                        <a:fontRef idx="minor"/>
+                      </wps:style>
                       <wps:txbx>
                         <w:txbxContent>
                           <w:p>
@@ -7407,9 +7337,9 @@
                               <w:rPr/>
                               <w:drawing>
                                 <wp:inline distT="0" distB="0" distL="0" distR="0">
-                                  <wp:extent cx="5943600" cy="8117205"/>
+                                  <wp:extent cx="5943600" cy="7630160"/>
                                   <wp:effectExtent l="0" t="0" r="0" b="0"/>
-                                  <wp:docPr id="7" name="Image6" descr=""/>
+                                  <wp:docPr id="6" name="Image6" descr=""/>
                                   <wp:cNvGraphicFramePr>
                                     <a:graphicFrameLocks xmlns:a="http://schemas.openxmlformats.org/drawingml/2006/main" noChangeAspect="1"/>
                                   </wp:cNvGraphicFramePr>
@@ -7417,7 +7347,7 @@
                                     <a:graphicData uri="http://schemas.openxmlformats.org/drawingml/2006/picture">
                                       <pic:pic xmlns:pic="http://schemas.openxmlformats.org/drawingml/2006/picture">
                                         <pic:nvPicPr>
-                                          <pic:cNvPr id="7" name="Image6" descr=""/>
+                                          <pic:cNvPr id="6" name="Image6" descr=""/>
                                           <pic:cNvPicPr>
                                             <a:picLocks noChangeAspect="1" noChangeArrowheads="1"/>
                                           </pic:cNvPicPr>
@@ -7431,7 +7361,7 @@
                                         <pic:spPr bwMode="auto">
                                           <a:xfrm>
                                             <a:off x="0" y="0"/>
-                                            <a:ext cx="5943600" cy="8117205"/>
+                                            <a:ext cx="5943600" cy="7630160"/>
                                           </a:xfrm>
                                           <a:prstGeom prst="rect">
                                             <a:avLst/>
@@ -7442,6 +7372,9 @@
                                   </a:graphic>
                                 </wp:inline>
                               </w:drawing>
+                            </w:r>
+                            <w:r>
+                              <w:rPr/>
                               <w:t xml:space="preserve">Figure </w:t>
                             </w:r>
                             <w:r>
@@ -7471,7 +7404,7 @@
                           </w:p>
                         </w:txbxContent>
                       </wps:txbx>
-                      <wps:bodyPr anchor="t" lIns="0" tIns="0" rIns="0" bIns="0">
+                      <wps:bodyPr lIns="0" rIns="0" tIns="0" bIns="0" anchor="t">
                         <a:noAutofit/>
                       </wps:bodyPr>
                     </wps:wsp>
@@ -7482,8 +7415,10 @@
           </mc:Choice>
           <mc:Fallback>
             <w:pict>
-              <v:rect style="position:absolute;rotation:-0;width:468pt;height:675.6pt;mso-wrap-distance-left:0pt;mso-wrap-distance-right:0pt;mso-wrap-distance-top:0pt;mso-wrap-distance-bottom:0pt;margin-top:-619.1pt;mso-position-vertical-relative:text;margin-left:0pt;mso-position-horizontal:center;mso-position-horizontal-relative:text">
-                <v:textbox inset="0in,0in,0in,0in">
+              <v:rect id="shape_0" ID="Frame3" path="m0,0l-2147483645,0l-2147483645,-2147483646l0,-2147483646xe" fillcolor="white" stroked="f" o:allowincell="f" style="position:absolute;margin-left:0pt;margin-top:-675.65pt;width:467.95pt;height:675.55pt;mso-wrap-style:square;v-text-anchor:top;mso-position-vertical:top">
+                <v:fill o:detectmouseclick="t" type="solid" color2="black"/>
+                <v:stroke color="#3465a4" joinstyle="round" endcap="flat"/>
+                <v:textbox>
                   <w:txbxContent>
                     <w:p>
                       <w:pPr>
@@ -7495,9 +7430,9 @@
                         <w:rPr/>
                         <w:drawing>
                           <wp:inline distT="0" distB="0" distL="0" distR="0">
-                            <wp:extent cx="5943600" cy="8117205"/>
+                            <wp:extent cx="5943600" cy="7630160"/>
                             <wp:effectExtent l="0" t="0" r="0" b="0"/>
-                            <wp:docPr id="8" name="Image6" descr=""/>
+                            <wp:docPr id="7" name="Image6" descr=""/>
                             <wp:cNvGraphicFramePr>
                               <a:graphicFrameLocks xmlns:a="http://schemas.openxmlformats.org/drawingml/2006/main" noChangeAspect="1"/>
                             </wp:cNvGraphicFramePr>
@@ -7505,7 +7440,7 @@
                               <a:graphicData uri="http://schemas.openxmlformats.org/drawingml/2006/picture">
                                 <pic:pic xmlns:pic="http://schemas.openxmlformats.org/drawingml/2006/picture">
                                   <pic:nvPicPr>
-                                    <pic:cNvPr id="8" name="Image6" descr=""/>
+                                    <pic:cNvPr id="7" name="Image6" descr=""/>
                                     <pic:cNvPicPr>
                                       <a:picLocks noChangeAspect="1" noChangeArrowheads="1"/>
                                     </pic:cNvPicPr>
@@ -7519,7 +7454,7 @@
                                   <pic:spPr bwMode="auto">
                                     <a:xfrm>
                                       <a:off x="0" y="0"/>
-                                      <a:ext cx="5943600" cy="8117205"/>
+                                      <a:ext cx="5943600" cy="7630160"/>
                                     </a:xfrm>
                                     <a:prstGeom prst="rect">
                                       <a:avLst/>
@@ -7530,6 +7465,9 @@
                             </a:graphic>
                           </wp:inline>
                         </w:drawing>
+                      </w:r>
+                      <w:r>
+                        <w:rPr/>
                         <w:t xml:space="preserve">Figure </w:t>
                       </w:r>
                       <w:r>
@@ -7559,7 +7497,7 @@
                     </w:p>
                   </w:txbxContent>
                 </v:textbox>
-                <w10:wrap type="square" side="largest"/>
+                <w10:wrap type="square"/>
               </v:rect>
             </w:pict>
           </mc:Fallback>
@@ -7912,21 +7850,7 @@
           <w:rStyle w:val="Emphasis"/>
           <w:rFonts w:ascii="Liberation Serif" w:hAnsi="Liberation Serif"/>
         </w:rPr>
-        <w:t>Table 1.</w:t>
-      </w:r>
-      <w:r>
-        <w:rPr>
-          <w:rStyle w:val="Emphasis"/>
-          <w:rFonts w:ascii="Liberation Serif" w:hAnsi="Liberation Serif"/>
-        </w:rPr>
-        <w:t>4</w:t>
-      </w:r>
-      <w:r>
-        <w:rPr>
-          <w:rStyle w:val="Emphasis"/>
-          <w:rFonts w:ascii="Liberation Serif" w:hAnsi="Liberation Serif"/>
-        </w:rPr>
-        <w:t>: Core API Endpoints</w:t>
+        <w:t>Table 1.4: Core API Endpoints</w:t>
       </w:r>
     </w:p>
     <w:tbl>
@@ -7944,9 +7868,9 @@
       </w:tblPr>
       <w:tblGrid>
         <w:gridCol w:w="974"/>
-        <w:gridCol w:w="2671"/>
+        <w:gridCol w:w="2670"/>
         <w:gridCol w:w="1957"/>
-        <w:gridCol w:w="1769"/>
+        <w:gridCol w:w="1770"/>
         <w:gridCol w:w="1989"/>
       </w:tblGrid>
       <w:tr>
@@ -7979,7 +7903,7 @@
         </w:tc>
         <w:tc>
           <w:tcPr>
-            <w:tcW w:w="2671" w:type="dxa"/>
+            <w:tcW w:w="2670" w:type="dxa"/>
             <w:tcBorders>
               <w:top w:val="single" w:sz="2" w:space="0" w:color="000000"/>
               <w:left w:val="single" w:sz="2" w:space="0" w:color="000000"/>
@@ -8031,7 +7955,7 @@
         </w:tc>
         <w:tc>
           <w:tcPr>
-            <w:tcW w:w="1769" w:type="dxa"/>
+            <w:tcW w:w="1770" w:type="dxa"/>
             <w:tcBorders>
               <w:top w:val="single" w:sz="2" w:space="0" w:color="000000"/>
               <w:left w:val="single" w:sz="2" w:space="0" w:color="000000"/>
@@ -8112,7 +8036,7 @@
         </w:tc>
         <w:tc>
           <w:tcPr>
-            <w:tcW w:w="2671" w:type="dxa"/>
+            <w:tcW w:w="2670" w:type="dxa"/>
             <w:tcBorders>
               <w:left w:val="single" w:sz="2" w:space="0" w:color="000000"/>
               <w:bottom w:val="single" w:sz="2" w:space="0" w:color="000000"/>
@@ -8161,7 +8085,7 @@
         </w:tc>
         <w:tc>
           <w:tcPr>
-            <w:tcW w:w="1769" w:type="dxa"/>
+            <w:tcW w:w="1770" w:type="dxa"/>
             <w:tcBorders>
               <w:left w:val="single" w:sz="2" w:space="0" w:color="000000"/>
               <w:bottom w:val="single" w:sz="2" w:space="0" w:color="000000"/>
@@ -8240,7 +8164,7 @@
         </w:tc>
         <w:tc>
           <w:tcPr>
-            <w:tcW w:w="2671" w:type="dxa"/>
+            <w:tcW w:w="2670" w:type="dxa"/>
             <w:tcBorders>
               <w:left w:val="single" w:sz="2" w:space="0" w:color="000000"/>
               <w:bottom w:val="single" w:sz="2" w:space="0" w:color="000000"/>
@@ -8289,7 +8213,7 @@
         </w:tc>
         <w:tc>
           <w:tcPr>
-            <w:tcW w:w="1769" w:type="dxa"/>
+            <w:tcW w:w="1770" w:type="dxa"/>
             <w:tcBorders>
               <w:left w:val="single" w:sz="2" w:space="0" w:color="000000"/>
               <w:bottom w:val="single" w:sz="2" w:space="0" w:color="000000"/>
@@ -8368,7 +8292,7 @@
         </w:tc>
         <w:tc>
           <w:tcPr>
-            <w:tcW w:w="2671" w:type="dxa"/>
+            <w:tcW w:w="2670" w:type="dxa"/>
             <w:tcBorders>
               <w:left w:val="single" w:sz="2" w:space="0" w:color="000000"/>
               <w:bottom w:val="single" w:sz="2" w:space="0" w:color="000000"/>
@@ -8417,7 +8341,7 @@
         </w:tc>
         <w:tc>
           <w:tcPr>
-            <w:tcW w:w="1769" w:type="dxa"/>
+            <w:tcW w:w="1770" w:type="dxa"/>
             <w:tcBorders>
               <w:left w:val="single" w:sz="2" w:space="0" w:color="000000"/>
               <w:bottom w:val="single" w:sz="2" w:space="0" w:color="000000"/>
@@ -8496,7 +8420,7 @@
         </w:tc>
         <w:tc>
           <w:tcPr>
-            <w:tcW w:w="2671" w:type="dxa"/>
+            <w:tcW w:w="2670" w:type="dxa"/>
             <w:tcBorders>
               <w:left w:val="single" w:sz="2" w:space="0" w:color="000000"/>
               <w:bottom w:val="single" w:sz="2" w:space="0" w:color="000000"/>
@@ -8545,7 +8469,7 @@
         </w:tc>
         <w:tc>
           <w:tcPr>
-            <w:tcW w:w="1769" w:type="dxa"/>
+            <w:tcW w:w="1770" w:type="dxa"/>
             <w:tcBorders>
               <w:left w:val="single" w:sz="2" w:space="0" w:color="000000"/>
               <w:bottom w:val="single" w:sz="2" w:space="0" w:color="000000"/>
@@ -8624,7 +8548,7 @@
         </w:tc>
         <w:tc>
           <w:tcPr>
-            <w:tcW w:w="2671" w:type="dxa"/>
+            <w:tcW w:w="2670" w:type="dxa"/>
             <w:tcBorders>
               <w:left w:val="single" w:sz="2" w:space="0" w:color="000000"/>
               <w:bottom w:val="single" w:sz="2" w:space="0" w:color="000000"/>
@@ -8673,7 +8597,7 @@
         </w:tc>
         <w:tc>
           <w:tcPr>
-            <w:tcW w:w="1769" w:type="dxa"/>
+            <w:tcW w:w="1770" w:type="dxa"/>
             <w:tcBorders>
               <w:left w:val="single" w:sz="2" w:space="0" w:color="000000"/>
               <w:bottom w:val="single" w:sz="2" w:space="0" w:color="000000"/>
@@ -8752,7 +8676,7 @@
         </w:tc>
         <w:tc>
           <w:tcPr>
-            <w:tcW w:w="2671" w:type="dxa"/>
+            <w:tcW w:w="2670" w:type="dxa"/>
             <w:tcBorders>
               <w:left w:val="single" w:sz="2" w:space="0" w:color="000000"/>
               <w:bottom w:val="single" w:sz="2" w:space="0" w:color="000000"/>
@@ -8801,7 +8725,7 @@
         </w:tc>
         <w:tc>
           <w:tcPr>
-            <w:tcW w:w="1769" w:type="dxa"/>
+            <w:tcW w:w="1770" w:type="dxa"/>
             <w:tcBorders>
               <w:left w:val="single" w:sz="2" w:space="0" w:color="000000"/>
               <w:bottom w:val="single" w:sz="2" w:space="0" w:color="000000"/>
@@ -8880,7 +8804,7 @@
         </w:tc>
         <w:tc>
           <w:tcPr>
-            <w:tcW w:w="2671" w:type="dxa"/>
+            <w:tcW w:w="2670" w:type="dxa"/>
             <w:tcBorders>
               <w:left w:val="single" w:sz="2" w:space="0" w:color="000000"/>
               <w:bottom w:val="single" w:sz="2" w:space="0" w:color="000000"/>
@@ -8929,7 +8853,7 @@
         </w:tc>
         <w:tc>
           <w:tcPr>
-            <w:tcW w:w="1769" w:type="dxa"/>
+            <w:tcW w:w="1770" w:type="dxa"/>
             <w:tcBorders>
               <w:left w:val="single" w:sz="2" w:space="0" w:color="000000"/>
               <w:bottom w:val="single" w:sz="2" w:space="0" w:color="000000"/>
@@ -9008,7 +8932,7 @@
         </w:tc>
         <w:tc>
           <w:tcPr>
-            <w:tcW w:w="2671" w:type="dxa"/>
+            <w:tcW w:w="2670" w:type="dxa"/>
             <w:tcBorders>
               <w:left w:val="single" w:sz="2" w:space="0" w:color="000000"/>
               <w:bottom w:val="single" w:sz="2" w:space="0" w:color="000000"/>
@@ -9057,7 +8981,7 @@
         </w:tc>
         <w:tc>
           <w:tcPr>
-            <w:tcW w:w="1769" w:type="dxa"/>
+            <w:tcW w:w="1770" w:type="dxa"/>
             <w:tcBorders>
               <w:left w:val="single" w:sz="2" w:space="0" w:color="000000"/>
               <w:bottom w:val="single" w:sz="2" w:space="0" w:color="000000"/>
@@ -9136,7 +9060,7 @@
         </w:tc>
         <w:tc>
           <w:tcPr>
-            <w:tcW w:w="2671" w:type="dxa"/>
+            <w:tcW w:w="2670" w:type="dxa"/>
             <w:tcBorders>
               <w:left w:val="single" w:sz="2" w:space="0" w:color="000000"/>
               <w:bottom w:val="single" w:sz="2" w:space="0" w:color="000000"/>
@@ -9185,7 +9109,7 @@
         </w:tc>
         <w:tc>
           <w:tcPr>
-            <w:tcW w:w="1769" w:type="dxa"/>
+            <w:tcW w:w="1770" w:type="dxa"/>
             <w:tcBorders>
               <w:left w:val="single" w:sz="2" w:space="0" w:color="000000"/>
               <w:bottom w:val="single" w:sz="2" w:space="0" w:color="000000"/>
@@ -9264,7 +9188,7 @@
         </w:tc>
         <w:tc>
           <w:tcPr>
-            <w:tcW w:w="2671" w:type="dxa"/>
+            <w:tcW w:w="2670" w:type="dxa"/>
             <w:tcBorders>
               <w:left w:val="single" w:sz="2" w:space="0" w:color="000000"/>
               <w:bottom w:val="single" w:sz="2" w:space="0" w:color="000000"/>
@@ -9313,7 +9237,7 @@
         </w:tc>
         <w:tc>
           <w:tcPr>
-            <w:tcW w:w="1769" w:type="dxa"/>
+            <w:tcW w:w="1770" w:type="dxa"/>
             <w:tcBorders>
               <w:left w:val="single" w:sz="2" w:space="0" w:color="000000"/>
               <w:bottom w:val="single" w:sz="2" w:space="0" w:color="000000"/>
@@ -9392,7 +9316,7 @@
         </w:tc>
         <w:tc>
           <w:tcPr>
-            <w:tcW w:w="2671" w:type="dxa"/>
+            <w:tcW w:w="2670" w:type="dxa"/>
             <w:tcBorders>
               <w:left w:val="single" w:sz="2" w:space="0" w:color="000000"/>
               <w:bottom w:val="single" w:sz="2" w:space="0" w:color="000000"/>
@@ -9441,7 +9365,7 @@
         </w:tc>
         <w:tc>
           <w:tcPr>
-            <w:tcW w:w="1769" w:type="dxa"/>
+            <w:tcW w:w="1770" w:type="dxa"/>
             <w:tcBorders>
               <w:left w:val="single" w:sz="2" w:space="0" w:color="000000"/>
               <w:bottom w:val="single" w:sz="2" w:space="0" w:color="000000"/>
@@ -9520,7 +9444,7 @@
         </w:tc>
         <w:tc>
           <w:tcPr>
-            <w:tcW w:w="2671" w:type="dxa"/>
+            <w:tcW w:w="2670" w:type="dxa"/>
             <w:tcBorders>
               <w:left w:val="single" w:sz="2" w:space="0" w:color="000000"/>
               <w:bottom w:val="single" w:sz="2" w:space="0" w:color="000000"/>
@@ -9569,7 +9493,7 @@
         </w:tc>
         <w:tc>
           <w:tcPr>
-            <w:tcW w:w="1769" w:type="dxa"/>
+            <w:tcW w:w="1770" w:type="dxa"/>
             <w:tcBorders>
               <w:left w:val="single" w:sz="2" w:space="0" w:color="000000"/>
               <w:bottom w:val="single" w:sz="2" w:space="0" w:color="000000"/>
@@ -9648,7 +9572,7 @@
         </w:tc>
         <w:tc>
           <w:tcPr>
-            <w:tcW w:w="2671" w:type="dxa"/>
+            <w:tcW w:w="2670" w:type="dxa"/>
             <w:tcBorders>
               <w:left w:val="single" w:sz="2" w:space="0" w:color="000000"/>
               <w:bottom w:val="single" w:sz="2" w:space="0" w:color="000000"/>
@@ -9697,7 +9621,7 @@
         </w:tc>
         <w:tc>
           <w:tcPr>
-            <w:tcW w:w="1769" w:type="dxa"/>
+            <w:tcW w:w="1770" w:type="dxa"/>
             <w:tcBorders>
               <w:left w:val="single" w:sz="2" w:space="0" w:color="000000"/>
               <w:bottom w:val="single" w:sz="2" w:space="0" w:color="000000"/>
@@ -9776,7 +9700,7 @@
         </w:tc>
         <w:tc>
           <w:tcPr>
-            <w:tcW w:w="2671" w:type="dxa"/>
+            <w:tcW w:w="2670" w:type="dxa"/>
             <w:tcBorders>
               <w:left w:val="single" w:sz="2" w:space="0" w:color="000000"/>
               <w:bottom w:val="single" w:sz="2" w:space="0" w:color="000000"/>
@@ -9825,7 +9749,7 @@
         </w:tc>
         <w:tc>
           <w:tcPr>
-            <w:tcW w:w="1769" w:type="dxa"/>
+            <w:tcW w:w="1770" w:type="dxa"/>
             <w:tcBorders>
               <w:left w:val="single" w:sz="2" w:space="0" w:color="000000"/>
               <w:bottom w:val="single" w:sz="2" w:space="0" w:color="000000"/>
@@ -9904,7 +9828,7 @@
         </w:tc>
         <w:tc>
           <w:tcPr>
-            <w:tcW w:w="2671" w:type="dxa"/>
+            <w:tcW w:w="2670" w:type="dxa"/>
             <w:tcBorders>
               <w:left w:val="single" w:sz="2" w:space="0" w:color="000000"/>
               <w:bottom w:val="single" w:sz="2" w:space="0" w:color="000000"/>
@@ -9953,7 +9877,7 @@
         </w:tc>
         <w:tc>
           <w:tcPr>
-            <w:tcW w:w="1769" w:type="dxa"/>
+            <w:tcW w:w="1770" w:type="dxa"/>
             <w:tcBorders>
               <w:left w:val="single" w:sz="2" w:space="0" w:color="000000"/>
               <w:bottom w:val="single" w:sz="2" w:space="0" w:color="000000"/>
@@ -10197,28 +10121,21 @@
           <w:rStyle w:val="Emphasis"/>
           <w:rFonts w:ascii="Liberation Serif" w:hAnsi="Liberation Serif"/>
         </w:rPr>
-        <w:t>Table .</w:t>
+        <w:t xml:space="preserve">Table </w:t>
       </w:r>
       <w:r>
         <w:rPr>
           <w:rStyle w:val="Emphasis"/>
           <w:rFonts w:ascii="Liberation Serif" w:hAnsi="Liberation Serif"/>
         </w:rPr>
-        <w:t>5</w:t>
+        <w:t>1</w:t>
       </w:r>
       <w:r>
         <w:rPr>
           <w:rStyle w:val="Emphasis"/>
           <w:rFonts w:ascii="Liberation Serif" w:hAnsi="Liberation Serif"/>
         </w:rPr>
-        <w:t xml:space="preserve">: </w:t>
-      </w:r>
-      <w:r>
-        <w:rPr>
-          <w:rStyle w:val="Emphasis"/>
-          <w:rFonts w:ascii="Liberation Serif" w:hAnsi="Liberation Serif"/>
-        </w:rPr>
-        <w:t>Roles and their Permissions</w:t>
+        <w:t>.5: Roles and their Permissions</w:t>
       </w:r>
     </w:p>
     <w:tbl>
@@ -10236,8 +10153,8 @@
       </w:tblPr>
       <w:tblGrid>
         <w:gridCol w:w="2357"/>
-        <w:gridCol w:w="823"/>
-        <w:gridCol w:w="1955"/>
+        <w:gridCol w:w="822"/>
+        <w:gridCol w:w="1956"/>
         <w:gridCol w:w="1931"/>
         <w:gridCol w:w="1924"/>
       </w:tblGrid>
@@ -10273,7 +10190,7 @@
         </w:tc>
         <w:tc>
           <w:tcPr>
-            <w:tcW w:w="823" w:type="dxa"/>
+            <w:tcW w:w="822" w:type="dxa"/>
             <w:tcBorders>
               <w:top w:val="single" w:sz="2" w:space="0" w:color="000000"/>
               <w:left w:val="single" w:sz="2" w:space="0" w:color="000000"/>
@@ -10299,7 +10216,7 @@
         </w:tc>
         <w:tc>
           <w:tcPr>
-            <w:tcW w:w="1955" w:type="dxa"/>
+            <w:tcW w:w="1956" w:type="dxa"/>
             <w:tcBorders>
               <w:top w:val="single" w:sz="2" w:space="0" w:color="000000"/>
               <w:left w:val="single" w:sz="2" w:space="0" w:color="000000"/>
@@ -10406,7 +10323,7 @@
         </w:tc>
         <w:tc>
           <w:tcPr>
-            <w:tcW w:w="823" w:type="dxa"/>
+            <w:tcW w:w="822" w:type="dxa"/>
             <w:tcBorders>
               <w:left w:val="single" w:sz="2" w:space="0" w:color="000000"/>
               <w:bottom w:val="single" w:sz="2" w:space="0" w:color="000000"/>
@@ -10431,7 +10348,7 @@
         </w:tc>
         <w:tc>
           <w:tcPr>
-            <w:tcW w:w="1955" w:type="dxa"/>
+            <w:tcW w:w="1956" w:type="dxa"/>
             <w:tcBorders>
               <w:left w:val="single" w:sz="2" w:space="0" w:color="000000"/>
               <w:bottom w:val="single" w:sz="2" w:space="0" w:color="000000"/>
@@ -10541,7 +10458,7 @@
         </w:tc>
         <w:tc>
           <w:tcPr>
-            <w:tcW w:w="823" w:type="dxa"/>
+            <w:tcW w:w="822" w:type="dxa"/>
             <w:tcBorders>
               <w:left w:val="single" w:sz="2" w:space="0" w:color="000000"/>
               <w:bottom w:val="single" w:sz="2" w:space="0" w:color="000000"/>
@@ -10566,7 +10483,7 @@
         </w:tc>
         <w:tc>
           <w:tcPr>
-            <w:tcW w:w="1955" w:type="dxa"/>
+            <w:tcW w:w="1956" w:type="dxa"/>
             <w:tcBorders>
               <w:left w:val="single" w:sz="2" w:space="0" w:color="000000"/>
               <w:bottom w:val="single" w:sz="2" w:space="0" w:color="000000"/>
@@ -10670,7 +10587,7 @@
         </w:tc>
         <w:tc>
           <w:tcPr>
-            <w:tcW w:w="823" w:type="dxa"/>
+            <w:tcW w:w="822" w:type="dxa"/>
             <w:tcBorders>
               <w:left w:val="single" w:sz="2" w:space="0" w:color="000000"/>
               <w:bottom w:val="single" w:sz="2" w:space="0" w:color="000000"/>
@@ -10695,7 +10612,7 @@
         </w:tc>
         <w:tc>
           <w:tcPr>
-            <w:tcW w:w="1955" w:type="dxa"/>
+            <w:tcW w:w="1956" w:type="dxa"/>
             <w:tcBorders>
               <w:left w:val="single" w:sz="2" w:space="0" w:color="000000"/>
               <w:bottom w:val="single" w:sz="2" w:space="0" w:color="000000"/>
@@ -10799,7 +10716,7 @@
         </w:tc>
         <w:tc>
           <w:tcPr>
-            <w:tcW w:w="823" w:type="dxa"/>
+            <w:tcW w:w="822" w:type="dxa"/>
             <w:tcBorders>
               <w:left w:val="single" w:sz="2" w:space="0" w:color="000000"/>
               <w:bottom w:val="single" w:sz="2" w:space="0" w:color="000000"/>
@@ -10824,7 +10741,7 @@
         </w:tc>
         <w:tc>
           <w:tcPr>
-            <w:tcW w:w="1955" w:type="dxa"/>
+            <w:tcW w:w="1956" w:type="dxa"/>
             <w:tcBorders>
               <w:left w:val="single" w:sz="2" w:space="0" w:color="000000"/>
               <w:bottom w:val="single" w:sz="2" w:space="0" w:color="000000"/>
@@ -10928,7 +10845,7 @@
         </w:tc>
         <w:tc>
           <w:tcPr>
-            <w:tcW w:w="823" w:type="dxa"/>
+            <w:tcW w:w="822" w:type="dxa"/>
             <w:tcBorders>
               <w:left w:val="single" w:sz="2" w:space="0" w:color="000000"/>
               <w:bottom w:val="single" w:sz="2" w:space="0" w:color="000000"/>
@@ -10953,7 +10870,7 @@
         </w:tc>
         <w:tc>
           <w:tcPr>
-            <w:tcW w:w="1955" w:type="dxa"/>
+            <w:tcW w:w="1956" w:type="dxa"/>
             <w:tcBorders>
               <w:left w:val="single" w:sz="2" w:space="0" w:color="000000"/>
               <w:bottom w:val="single" w:sz="2" w:space="0" w:color="000000"/>
@@ -11063,7 +10980,7 @@
         </w:tc>
         <w:tc>
           <w:tcPr>
-            <w:tcW w:w="823" w:type="dxa"/>
+            <w:tcW w:w="822" w:type="dxa"/>
             <w:tcBorders>
               <w:left w:val="single" w:sz="2" w:space="0" w:color="000000"/>
               <w:bottom w:val="single" w:sz="2" w:space="0" w:color="000000"/>
@@ -11088,7 +11005,7 @@
         </w:tc>
         <w:tc>
           <w:tcPr>
-            <w:tcW w:w="1955" w:type="dxa"/>
+            <w:tcW w:w="1956" w:type="dxa"/>
             <w:tcBorders>
               <w:left w:val="single" w:sz="2" w:space="0" w:color="000000"/>
               <w:bottom w:val="single" w:sz="2" w:space="0" w:color="000000"/>
@@ -11204,7 +11121,7 @@
         </w:tc>
         <w:tc>
           <w:tcPr>
-            <w:tcW w:w="823" w:type="dxa"/>
+            <w:tcW w:w="822" w:type="dxa"/>
             <w:tcBorders>
               <w:left w:val="single" w:sz="2" w:space="0" w:color="000000"/>
               <w:bottom w:val="single" w:sz="2" w:space="0" w:color="000000"/>
@@ -11229,7 +11146,7 @@
         </w:tc>
         <w:tc>
           <w:tcPr>
-            <w:tcW w:w="1955" w:type="dxa"/>
+            <w:tcW w:w="1956" w:type="dxa"/>
             <w:tcBorders>
               <w:left w:val="single" w:sz="2" w:space="0" w:color="000000"/>
               <w:bottom w:val="single" w:sz="2" w:space="0" w:color="000000"/>
@@ -11333,7 +11250,7 @@
         </w:tc>
         <w:tc>
           <w:tcPr>
-            <w:tcW w:w="823" w:type="dxa"/>
+            <w:tcW w:w="822" w:type="dxa"/>
             <w:tcBorders>
               <w:left w:val="single" w:sz="2" w:space="0" w:color="000000"/>
               <w:bottom w:val="single" w:sz="2" w:space="0" w:color="000000"/>
@@ -11358,7 +11275,7 @@
         </w:tc>
         <w:tc>
           <w:tcPr>
-            <w:tcW w:w="1955" w:type="dxa"/>
+            <w:tcW w:w="1956" w:type="dxa"/>
             <w:tcBorders>
               <w:left w:val="single" w:sz="2" w:space="0" w:color="000000"/>
               <w:bottom w:val="single" w:sz="2" w:space="0" w:color="000000"/>
@@ -11480,7 +11397,7 @@
               <wp:inline distT="0" distB="0" distL="0" distR="0">
                 <wp:extent cx="5943600" cy="4489450"/>
                 <wp:effectExtent l="0" t="0" r="0" b="0"/>
-                <wp:docPr id="9" name="Frame8"/>
+                <wp:docPr id="5" name="Frame8"/>
                 <a:graphic xmlns:a="http://schemas.openxmlformats.org/drawingml/2006/main">
                   <a:graphicData uri="http://schemas.microsoft.com/office/word/2010/wordprocessingShape">
                     <wps:wsp>
@@ -11520,7 +11437,7 @@
                                 <wp:inline distT="0" distB="0" distL="0" distR="0">
                                   <wp:extent cx="5944870" cy="4041140"/>
                                   <wp:effectExtent l="0" t="0" r="0" b="0"/>
-                                  <wp:docPr id="11" name="Image7" descr=""/>
+                                  <wp:docPr id="7" name="Image7" descr=""/>
                                   <wp:cNvGraphicFramePr>
                                     <a:graphicFrameLocks xmlns:a="http://schemas.openxmlformats.org/drawingml/2006/main" noChangeAspect="1"/>
                                   </wp:cNvGraphicFramePr>
@@ -11528,7 +11445,7 @@
                                     <a:graphicData uri="http://schemas.openxmlformats.org/drawingml/2006/picture">
                                       <pic:pic xmlns:pic="http://schemas.openxmlformats.org/drawingml/2006/picture">
                                         <pic:nvPicPr>
-                                          <pic:cNvPr id="11" name="Image7" descr=""/>
+                                          <pic:cNvPr id="7" name="Image7" descr=""/>
                                           <pic:cNvPicPr>
                                             <a:picLocks noChangeAspect="1" noChangeArrowheads="1"/>
                                           </pic:cNvPicPr>
@@ -11613,7 +11530,7 @@
                           <wp:inline distT="0" distB="0" distL="0" distR="0">
                             <wp:extent cx="5944870" cy="4041140"/>
                             <wp:effectExtent l="0" t="0" r="0" b="0"/>
-                            <wp:docPr id="12" name="Image7" descr=""/>
+                            <wp:docPr id="8" name="Image7" descr=""/>
                             <wp:cNvGraphicFramePr>
                               <a:graphicFrameLocks xmlns:a="http://schemas.openxmlformats.org/drawingml/2006/main" noChangeAspect="1"/>
                             </wp:cNvGraphicFramePr>
@@ -11621,7 +11538,7 @@
                               <a:graphicData uri="http://schemas.openxmlformats.org/drawingml/2006/picture">
                                 <pic:pic xmlns:pic="http://schemas.openxmlformats.org/drawingml/2006/picture">
                                   <pic:nvPicPr>
-                                    <pic:cNvPr id="12" name="Image7" descr=""/>
+                                    <pic:cNvPr id="8" name="Image7" descr=""/>
                                     <pic:cNvPicPr>
                                       <a:picLocks noChangeAspect="1" noChangeArrowheads="1"/>
                                     </pic:cNvPicPr>
@@ -11698,7 +11615,9 @@
         </w:rPr>
       </w:pPr>
       <w:r>
-        <w:rPr/>
+        <w:rPr>
+          <w:rFonts w:ascii="Liberation Serif" w:hAnsi="Liberation Serif"/>
+        </w:rPr>
       </w:r>
     </w:p>
     <w:p>
@@ -11893,6 +11812,8 @@
         <w:rPr>
           <w:rStyle w:val="Strong"/>
           <w:rFonts w:ascii="Liberation Serif" w:hAnsi="Liberation Serif" w:eastAsia="Times New Roman" w:cs="Times New Roman"/>
+          <w:b w:val="false"/>
+          <w:bCs w:val="false"/>
           <w:sz w:val="26"/>
           <w:szCs w:val="26"/>
         </w:rPr>
@@ -11919,7 +11840,7 @@
         <mc:AlternateContent>
           <mc:Choice Requires="wps">
             <w:drawing>
-              <wp:anchor behindDoc="0" distT="0" distB="0" distL="0" distR="0" simplePos="0" locked="0" layoutInCell="0" allowOverlap="1" relativeHeight="8">
+              <wp:anchor behindDoc="0" distT="0" distB="0" distL="0" distR="0" simplePos="0" locked="0" layoutInCell="0" allowOverlap="1" relativeHeight="11">
                 <wp:simplePos x="0" y="0"/>
                 <wp:positionH relativeFrom="column">
                   <wp:align>center</wp:align>
@@ -11930,7 +11851,7 @@
                 <wp:extent cx="6858000" cy="4864735"/>
                 <wp:effectExtent l="0" t="0" r="0" b="0"/>
                 <wp:wrapSquare wrapText="largest"/>
-                <wp:docPr id="10" name="Frame5"/>
+                <wp:docPr id="6" name="Frame5"/>
                 <a:graphic xmlns:a="http://schemas.openxmlformats.org/drawingml/2006/main">
                   <a:graphicData uri="http://schemas.microsoft.com/office/word/2010/wordprocessingShape">
                     <wps:wsp>
@@ -11970,7 +11891,7 @@
                                 <wp:inline distT="0" distB="0" distL="0" distR="0">
                                   <wp:extent cx="6858000" cy="4378325"/>
                                   <wp:effectExtent l="0" t="0" r="0" b="0"/>
-                                  <wp:docPr id="12" name="Image8" descr=""/>
+                                  <wp:docPr id="8" name="Image8" descr=""/>
                                   <wp:cNvGraphicFramePr>
                                     <a:graphicFrameLocks xmlns:a="http://schemas.openxmlformats.org/drawingml/2006/main" noChangeAspect="1"/>
                                   </wp:cNvGraphicFramePr>
@@ -11978,7 +11899,7 @@
                                     <a:graphicData uri="http://schemas.openxmlformats.org/drawingml/2006/picture">
                                       <pic:pic xmlns:pic="http://schemas.openxmlformats.org/drawingml/2006/picture">
                                         <pic:nvPicPr>
-                                          <pic:cNvPr id="12" name="Image8" descr=""/>
+                                          <pic:cNvPr id="8" name="Image8" descr=""/>
                                           <pic:cNvPicPr>
                                             <a:picLocks noChangeAspect="1" noChangeArrowheads="1"/>
                                           </pic:cNvPicPr>
@@ -12063,7 +11984,7 @@
                           <wp:inline distT="0" distB="0" distL="0" distR="0">
                             <wp:extent cx="6858000" cy="4378325"/>
                             <wp:effectExtent l="0" t="0" r="0" b="0"/>
-                            <wp:docPr id="13" name="Image8" descr=""/>
+                            <wp:docPr id="9" name="Image8" descr=""/>
                             <wp:cNvGraphicFramePr>
                               <a:graphicFrameLocks xmlns:a="http://schemas.openxmlformats.org/drawingml/2006/main" noChangeAspect="1"/>
                             </wp:cNvGraphicFramePr>
@@ -12071,7 +11992,7 @@
                               <a:graphicData uri="http://schemas.openxmlformats.org/drawingml/2006/picture">
                                 <pic:pic xmlns:pic="http://schemas.openxmlformats.org/drawingml/2006/picture">
                                   <pic:nvPicPr>
-                                    <pic:cNvPr id="13" name="Image8" descr=""/>
+                                    <pic:cNvPr id="9" name="Image8" descr=""/>
                                     <pic:cNvPicPr>
                                       <a:picLocks noChangeAspect="1" noChangeArrowheads="1"/>
                                     </pic:cNvPicPr>
@@ -12157,7 +12078,11 @@
         </w:rPr>
       </w:pPr>
       <w:r>
-        <w:rPr/>
+        <w:rPr>
+          <w:rFonts w:eastAsia="Times New Roman" w:cs="Times New Roman" w:ascii="Liberation Serif" w:hAnsi="Liberation Serif"/>
+          <w:sz w:val="26"/>
+          <w:szCs w:val="26"/>
+        </w:rPr>
       </w:r>
     </w:p>
     <w:p>
@@ -12596,15 +12521,29 @@
     <w:p>
       <w:pPr>
         <w:pStyle w:val="BodyText"/>
-        <w:rPr/>
-      </w:pPr>
-      <w:r>
         <w:rPr>
           <w:rStyle w:val="Strong"/>
           <w:rFonts w:ascii="Liberation Serif" w:hAnsi="Liberation Serif"/>
           <w:sz w:val="26"/>
           <w:szCs w:val="26"/>
         </w:rPr>
+      </w:pPr>
+      <w:r>
+        <w:rPr/>
+      </w:r>
+    </w:p>
+    <w:p>
+      <w:pPr>
+        <w:pStyle w:val="BodyText"/>
+        <w:rPr/>
+      </w:pPr>
+      <w:r>
+        <w:rPr>
+          <w:rStyle w:val="Strong"/>
+          <w:rFonts w:ascii="Liberation Serif" w:hAnsi="Liberation Serif"/>
+          <w:sz w:val="26"/>
+          <w:szCs w:val="26"/>
+        </w:rPr>
         <w:t>Backend Service Structure:</w:t>
       </w:r>
     </w:p>
@@ -12974,7 +12913,11 @@
         </w:rPr>
       </w:pPr>
       <w:r>
-        <w:rPr/>
+        <w:rPr>
+          <w:rFonts w:ascii="Liberation Serif" w:hAnsi="Liberation Serif"/>
+          <w:b/>
+          <w:bCs/>
+        </w:rPr>
       </w:r>
     </w:p>
     <w:p>
@@ -13178,7 +13121,11 @@
         </w:rPr>
       </w:pPr>
       <w:r>
-        <w:rPr/>
+        <w:rPr>
+          <w:rFonts w:ascii="Liberation Serif" w:hAnsi="Liberation Serif"/>
+          <w:b/>
+          <w:bCs/>
+        </w:rPr>
       </w:r>
     </w:p>
     <w:p>
@@ -13249,12 +13196,10 @@
           <w:sz w:val="27"/>
           <w:szCs w:val="27"/>
         </w:rPr>
-      </w:r>
-      <w:r>
         <mc:AlternateContent>
           <mc:Choice Requires="wps">
             <w:drawing>
-              <wp:anchor behindDoc="0" distT="0" distB="0" distL="0" distR="0" simplePos="0" locked="0" layoutInCell="0" allowOverlap="1" relativeHeight="12">
+              <wp:anchor behindDoc="0" distT="0" distB="0" distL="0" distR="0" simplePos="0" locked="0" layoutInCell="0" allowOverlap="1" relativeHeight="14">
                 <wp:simplePos x="0" y="0"/>
                 <wp:positionH relativeFrom="column">
                   <wp:align>center</wp:align>
@@ -13265,21 +13210,32 @@
                 <wp:extent cx="6215380" cy="7628255"/>
                 <wp:effectExtent l="0" t="0" r="0" b="0"/>
                 <wp:wrapSquare wrapText="largest"/>
-                <wp:docPr id="11" name="Frame6"/>
+                <wp:docPr id="7" name="Frame6"/>
                 <a:graphic xmlns:a="http://schemas.openxmlformats.org/drawingml/2006/main">
                   <a:graphicData uri="http://schemas.microsoft.com/office/word/2010/wordprocessingShape">
                     <wps:wsp>
-                      <wps:cNvSpPr txBox="1"/>
+                      <wps:cNvSpPr/>
                       <wps:spPr>
                         <a:xfrm>
                           <a:off x="0" y="0"/>
-                          <a:ext cx="6215380" cy="7628255"/>
+                          <a:ext cx="6215400" cy="7628400"/>
                         </a:xfrm>
-                        <a:prstGeom prst="rect"/>
+                        <a:prstGeom prst="rect">
+                          <a:avLst/>
+                        </a:prstGeom>
                         <a:solidFill>
-                          <a:srgbClr val="FFFFFF"/>
+                          <a:srgbClr val="ffffff"/>
                         </a:solidFill>
+                        <a:ln w="0">
+                          <a:noFill/>
+                        </a:ln>
                       </wps:spPr>
+                      <wps:style>
+                        <a:lnRef idx="0"/>
+                        <a:fillRef idx="0"/>
+                        <a:effectRef idx="0"/>
+                        <a:fontRef idx="minor"/>
+                      </wps:style>
                       <wps:txbx>
                         <w:txbxContent>
                           <w:p>
@@ -13292,9 +13248,9 @@
                               <w:rPr/>
                               <w:drawing>
                                 <wp:inline distT="0" distB="0" distL="0" distR="0">
-                                  <wp:extent cx="6781800" cy="8030210"/>
+                                  <wp:extent cx="6216015" cy="6292850"/>
                                   <wp:effectExtent l="0" t="0" r="0" b="0"/>
-                                  <wp:docPr id="12" name="Image2" descr=""/>
+                                  <wp:docPr id="9" name="Image2" descr=""/>
                                   <wp:cNvGraphicFramePr>
                                     <a:graphicFrameLocks xmlns:a="http://schemas.openxmlformats.org/drawingml/2006/main" noChangeAspect="1"/>
                                   </wp:cNvGraphicFramePr>
@@ -13302,7 +13258,7 @@
                                     <a:graphicData uri="http://schemas.openxmlformats.org/drawingml/2006/picture">
                                       <pic:pic xmlns:pic="http://schemas.openxmlformats.org/drawingml/2006/picture">
                                         <pic:nvPicPr>
-                                          <pic:cNvPr id="12" name="Image2" descr=""/>
+                                          <pic:cNvPr id="9" name="Image2" descr=""/>
                                           <pic:cNvPicPr>
                                             <a:picLocks noChangeAspect="1" noChangeArrowheads="1"/>
                                           </pic:cNvPicPr>
@@ -13316,7 +13272,7 @@
                                         <pic:spPr bwMode="auto">
                                           <a:xfrm>
                                             <a:off x="0" y="0"/>
-                                            <a:ext cx="6781800" cy="8030210"/>
+                                            <a:ext cx="6216015" cy="6292850"/>
                                           </a:xfrm>
                                           <a:prstGeom prst="rect">
                                             <a:avLst/>
@@ -13327,6 +13283,9 @@
                                   </a:graphic>
                                 </wp:inline>
                               </w:drawing>
+                            </w:r>
+                            <w:r>
+                              <w:rPr/>
                               <w:t xml:space="preserve">Figure </w:t>
                             </w:r>
                             <w:r>
@@ -13356,7 +13315,7 @@
                           </w:p>
                         </w:txbxContent>
                       </wps:txbx>
-                      <wps:bodyPr anchor="t" lIns="0" tIns="0" rIns="0" bIns="0">
+                      <wps:bodyPr lIns="0" rIns="0" tIns="0" bIns="0" anchor="t">
                         <a:noAutofit/>
                       </wps:bodyPr>
                     </wps:wsp>
@@ -13367,8 +13326,10 @@
           </mc:Choice>
           <mc:Fallback>
             <w:pict>
-              <v:rect style="position:absolute;rotation:-0;width:489.4pt;height:600.65pt;mso-wrap-distance-left:0pt;mso-wrap-distance-right:0pt;mso-wrap-distance-top:0pt;mso-wrap-distance-bottom:0pt;margin-top:0pt;mso-position-vertical:top;mso-position-vertical-relative:text;margin-left:-10.7pt;mso-position-horizontal:center;mso-position-horizontal-relative:text">
-                <v:textbox inset="0in,0in,0in,0in">
+              <v:rect id="shape_0" ID="Frame6" path="m0,0l-2147483645,0l-2147483645,-2147483646l0,-2147483646xe" fillcolor="white" stroked="f" o:allowincell="f" style="position:absolute;margin-left:-10.7pt;margin-top:0.05pt;width:489.35pt;height:600.6pt;mso-wrap-style:square;v-text-anchor:top;mso-position-horizontal:center">
+                <v:fill o:detectmouseclick="t" type="solid" color2="black"/>
+                <v:stroke color="#3465a4" joinstyle="round" endcap="flat"/>
+                <v:textbox>
                   <w:txbxContent>
                     <w:p>
                       <w:pPr>
@@ -13380,9 +13341,9 @@
                         <w:rPr/>
                         <w:drawing>
                           <wp:inline distT="0" distB="0" distL="0" distR="0">
-                            <wp:extent cx="6781800" cy="8030210"/>
+                            <wp:extent cx="6216015" cy="6292850"/>
                             <wp:effectExtent l="0" t="0" r="0" b="0"/>
-                            <wp:docPr id="13" name="Image2" descr=""/>
+                            <wp:docPr id="10" name="Image2" descr=""/>
                             <wp:cNvGraphicFramePr>
                               <a:graphicFrameLocks xmlns:a="http://schemas.openxmlformats.org/drawingml/2006/main" noChangeAspect="1"/>
                             </wp:cNvGraphicFramePr>
@@ -13390,7 +13351,7 @@
                               <a:graphicData uri="http://schemas.openxmlformats.org/drawingml/2006/picture">
                                 <pic:pic xmlns:pic="http://schemas.openxmlformats.org/drawingml/2006/picture">
                                   <pic:nvPicPr>
-                                    <pic:cNvPr id="13" name="Image2" descr=""/>
+                                    <pic:cNvPr id="10" name="Image2" descr=""/>
                                     <pic:cNvPicPr>
                                       <a:picLocks noChangeAspect="1" noChangeArrowheads="1"/>
                                     </pic:cNvPicPr>
@@ -13404,7 +13365,7 @@
                                   <pic:spPr bwMode="auto">
                                     <a:xfrm>
                                       <a:off x="0" y="0"/>
-                                      <a:ext cx="6781800" cy="8030210"/>
+                                      <a:ext cx="6216015" cy="6292850"/>
                                     </a:xfrm>
                                     <a:prstGeom prst="rect">
                                       <a:avLst/>
@@ -13415,6 +13376,9 @@
                             </a:graphic>
                           </wp:inline>
                         </w:drawing>
+                      </w:r>
+                      <w:r>
+                        <w:rPr/>
                         <w:t xml:space="preserve">Figure </w:t>
                       </w:r>
                       <w:r>
@@ -13463,7 +13427,11 @@
         </w:rPr>
       </w:pPr>
       <w:r>
-        <w:rPr/>
+        <w:rPr>
+          <w:rFonts w:ascii="Liberation Serif" w:hAnsi="Liberation Serif"/>
+          <w:b/>
+          <w:bCs/>
+        </w:rPr>
       </w:r>
     </w:p>
     <w:p>
@@ -13478,7 +13446,11 @@
         </w:rPr>
       </w:pPr>
       <w:r>
-        <w:rPr/>
+        <w:rPr>
+          <w:rFonts w:ascii="Liberation Serif" w:hAnsi="Liberation Serif"/>
+          <w:b/>
+          <w:bCs/>
+        </w:rPr>
       </w:r>
     </w:p>
     <w:p>
@@ -13496,25 +13468,7 @@
           <w:b/>
           <w:bCs/>
         </w:rPr>
-        <w:t>2.</w:t>
-      </w:r>
-      <w:r>
-        <w:rPr>
-          <w:rStyle w:val="Strong"/>
-          <w:rFonts w:ascii="Liberation Serif" w:hAnsi="Liberation Serif"/>
-          <w:b/>
-          <w:bCs/>
-        </w:rPr>
-        <w:t>3</w:t>
-      </w:r>
-      <w:r>
-        <w:rPr>
-          <w:rStyle w:val="Strong"/>
-          <w:rFonts w:ascii="Liberation Serif" w:hAnsi="Liberation Serif"/>
-          <w:b/>
-          <w:bCs/>
-        </w:rPr>
-        <w:t xml:space="preserve"> Data Dictionary</w:t>
+        <w:t>2.3 Data Dictionary</w:t>
       </w:r>
     </w:p>
     <w:p>
@@ -13544,8 +13498,8 @@
         </w:tblCellMar>
       </w:tblPr>
       <w:tblGrid>
-        <w:gridCol w:w="1241"/>
-        <w:gridCol w:w="1506"/>
+        <w:gridCol w:w="1240"/>
+        <w:gridCol w:w="1507"/>
         <w:gridCol w:w="1666"/>
         <w:gridCol w:w="2337"/>
         <w:gridCol w:w="2700"/>
@@ -13554,7 +13508,7 @@
         <w:trPr/>
         <w:tc>
           <w:tcPr>
-            <w:tcW w:w="1241" w:type="dxa"/>
+            <w:tcW w:w="1240" w:type="dxa"/>
             <w:tcBorders>
               <w:top w:val="single" w:sz="2" w:space="0" w:color="000000"/>
               <w:left w:val="single" w:sz="2" w:space="0" w:color="000000"/>
@@ -13582,7 +13536,7 @@
         </w:tc>
         <w:tc>
           <w:tcPr>
-            <w:tcW w:w="1506" w:type="dxa"/>
+            <w:tcW w:w="1507" w:type="dxa"/>
             <w:tcBorders>
               <w:top w:val="single" w:sz="2" w:space="0" w:color="000000"/>
               <w:left w:val="single" w:sz="2" w:space="0" w:color="000000"/>
@@ -13698,7 +13652,7 @@
         <w:trPr/>
         <w:tc>
           <w:tcPr>
-            <w:tcW w:w="1241" w:type="dxa"/>
+            <w:tcW w:w="1240" w:type="dxa"/>
             <w:tcBorders>
               <w:left w:val="single" w:sz="2" w:space="0" w:color="000000"/>
               <w:bottom w:val="single" w:sz="2" w:space="0" w:color="000000"/>
@@ -13725,7 +13679,7 @@
         </w:tc>
         <w:tc>
           <w:tcPr>
-            <w:tcW w:w="1506" w:type="dxa"/>
+            <w:tcW w:w="1507" w:type="dxa"/>
             <w:tcBorders>
               <w:left w:val="single" w:sz="2" w:space="0" w:color="000000"/>
               <w:bottom w:val="single" w:sz="2" w:space="0" w:color="000000"/>
@@ -13837,7 +13791,7 @@
         <w:trPr/>
         <w:tc>
           <w:tcPr>
-            <w:tcW w:w="1241" w:type="dxa"/>
+            <w:tcW w:w="1240" w:type="dxa"/>
             <w:tcBorders>
               <w:left w:val="single" w:sz="2" w:space="0" w:color="000000"/>
               <w:bottom w:val="single" w:sz="2" w:space="0" w:color="000000"/>
@@ -13864,7 +13818,7 @@
         </w:tc>
         <w:tc>
           <w:tcPr>
-            <w:tcW w:w="1506" w:type="dxa"/>
+            <w:tcW w:w="1507" w:type="dxa"/>
             <w:tcBorders>
               <w:left w:val="single" w:sz="2" w:space="0" w:color="000000"/>
               <w:bottom w:val="single" w:sz="2" w:space="0" w:color="000000"/>
@@ -13976,7 +13930,7 @@
         <w:trPr/>
         <w:tc>
           <w:tcPr>
-            <w:tcW w:w="1241" w:type="dxa"/>
+            <w:tcW w:w="1240" w:type="dxa"/>
             <w:tcBorders>
               <w:left w:val="single" w:sz="2" w:space="0" w:color="000000"/>
               <w:bottom w:val="single" w:sz="2" w:space="0" w:color="000000"/>
@@ -14003,7 +13957,7 @@
         </w:tc>
         <w:tc>
           <w:tcPr>
-            <w:tcW w:w="1506" w:type="dxa"/>
+            <w:tcW w:w="1507" w:type="dxa"/>
             <w:tcBorders>
               <w:left w:val="single" w:sz="2" w:space="0" w:color="000000"/>
               <w:bottom w:val="single" w:sz="2" w:space="0" w:color="000000"/>
@@ -14115,7 +14069,7 @@
         <w:trPr/>
         <w:tc>
           <w:tcPr>
-            <w:tcW w:w="1241" w:type="dxa"/>
+            <w:tcW w:w="1240" w:type="dxa"/>
             <w:tcBorders>
               <w:left w:val="single" w:sz="2" w:space="0" w:color="000000"/>
               <w:bottom w:val="single" w:sz="2" w:space="0" w:color="000000"/>
@@ -14142,7 +14096,7 @@
         </w:tc>
         <w:tc>
           <w:tcPr>
-            <w:tcW w:w="1506" w:type="dxa"/>
+            <w:tcW w:w="1507" w:type="dxa"/>
             <w:tcBorders>
               <w:left w:val="single" w:sz="2" w:space="0" w:color="000000"/>
               <w:bottom w:val="single" w:sz="2" w:space="0" w:color="000000"/>
@@ -14254,7 +14208,7 @@
         <w:trPr/>
         <w:tc>
           <w:tcPr>
-            <w:tcW w:w="1241" w:type="dxa"/>
+            <w:tcW w:w="1240" w:type="dxa"/>
             <w:tcBorders>
               <w:left w:val="single" w:sz="2" w:space="0" w:color="000000"/>
               <w:bottom w:val="single" w:sz="2" w:space="0" w:color="000000"/>
@@ -14281,7 +14235,7 @@
         </w:tc>
         <w:tc>
           <w:tcPr>
-            <w:tcW w:w="1506" w:type="dxa"/>
+            <w:tcW w:w="1507" w:type="dxa"/>
             <w:tcBorders>
               <w:left w:val="single" w:sz="2" w:space="0" w:color="000000"/>
               <w:bottom w:val="single" w:sz="2" w:space="0" w:color="000000"/>
@@ -14393,7 +14347,7 @@
         <w:trPr/>
         <w:tc>
           <w:tcPr>
-            <w:tcW w:w="1241" w:type="dxa"/>
+            <w:tcW w:w="1240" w:type="dxa"/>
             <w:tcBorders>
               <w:left w:val="single" w:sz="2" w:space="0" w:color="000000"/>
               <w:bottom w:val="single" w:sz="2" w:space="0" w:color="000000"/>
@@ -14420,7 +14374,7 @@
         </w:tc>
         <w:tc>
           <w:tcPr>
-            <w:tcW w:w="1506" w:type="dxa"/>
+            <w:tcW w:w="1507" w:type="dxa"/>
             <w:tcBorders>
               <w:left w:val="single" w:sz="2" w:space="0" w:color="000000"/>
               <w:bottom w:val="single" w:sz="2" w:space="0" w:color="000000"/>
@@ -14747,6 +14701,21 @@
           <w:rFonts w:ascii="Liberation Serif" w:hAnsi="Liberation Serif"/>
         </w:rPr>
         <w:t>: Single codebase that adapts from mobile to desktop</w:t>
+      </w:r>
+    </w:p>
+    <w:p>
+      <w:pPr>
+        <w:pStyle w:val="Heading3"/>
+        <w:spacing w:before="280" w:after="280"/>
+        <w:rPr>
+          <w:rStyle w:val="Strong"/>
+          <w:rFonts w:ascii="Liberation Serif" w:hAnsi="Liberation Serif"/>
+          <w:b/>
+          <w:bCs/>
+        </w:rPr>
+      </w:pPr>
+      <w:r>
+        <w:rPr/>
       </w:r>
     </w:p>
     <w:p>
@@ -14837,8 +14806,8 @@
         </w:tblCellMar>
       </w:tblPr>
       <w:tblGrid>
-        <w:gridCol w:w="1799"/>
-        <w:gridCol w:w="1954"/>
+        <w:gridCol w:w="1798"/>
+        <w:gridCol w:w="1955"/>
         <w:gridCol w:w="2365"/>
         <w:gridCol w:w="3012"/>
       </w:tblGrid>
@@ -14848,7 +14817,7 @@
         </w:trPr>
         <w:tc>
           <w:tcPr>
-            <w:tcW w:w="1799" w:type="dxa"/>
+            <w:tcW w:w="1798" w:type="dxa"/>
             <w:tcBorders>
               <w:top w:val="single" w:sz="2" w:space="0" w:color="000000"/>
               <w:left w:val="single" w:sz="2" w:space="0" w:color="000000"/>
@@ -14874,7 +14843,7 @@
         </w:tc>
         <w:tc>
           <w:tcPr>
-            <w:tcW w:w="1954" w:type="dxa"/>
+            <w:tcW w:w="1955" w:type="dxa"/>
             <w:tcBorders>
               <w:top w:val="single" w:sz="2" w:space="0" w:color="000000"/>
               <w:left w:val="single" w:sz="2" w:space="0" w:color="000000"/>
@@ -14956,7 +14925,7 @@
         <w:trPr/>
         <w:tc>
           <w:tcPr>
-            <w:tcW w:w="1799" w:type="dxa"/>
+            <w:tcW w:w="1798" w:type="dxa"/>
             <w:tcBorders>
               <w:left w:val="single" w:sz="2" w:space="0" w:color="000000"/>
               <w:bottom w:val="single" w:sz="2" w:space="0" w:color="000000"/>
@@ -14982,7 +14951,7 @@
         </w:tc>
         <w:tc>
           <w:tcPr>
-            <w:tcW w:w="1954" w:type="dxa"/>
+            <w:tcW w:w="1955" w:type="dxa"/>
             <w:tcBorders>
               <w:left w:val="single" w:sz="2" w:space="0" w:color="000000"/>
               <w:bottom w:val="single" w:sz="2" w:space="0" w:color="000000"/>
@@ -15069,7 +15038,7 @@
         <w:trPr/>
         <w:tc>
           <w:tcPr>
-            <w:tcW w:w="1799" w:type="dxa"/>
+            <w:tcW w:w="1798" w:type="dxa"/>
             <w:tcBorders>
               <w:left w:val="single" w:sz="2" w:space="0" w:color="000000"/>
               <w:bottom w:val="single" w:sz="2" w:space="0" w:color="000000"/>
@@ -15095,7 +15064,7 @@
         </w:tc>
         <w:tc>
           <w:tcPr>
-            <w:tcW w:w="1954" w:type="dxa"/>
+            <w:tcW w:w="1955" w:type="dxa"/>
             <w:tcBorders>
               <w:left w:val="single" w:sz="2" w:space="0" w:color="000000"/>
               <w:bottom w:val="single" w:sz="2" w:space="0" w:color="000000"/>
@@ -15182,7 +15151,7 @@
         <w:trPr/>
         <w:tc>
           <w:tcPr>
-            <w:tcW w:w="1799" w:type="dxa"/>
+            <w:tcW w:w="1798" w:type="dxa"/>
             <w:tcBorders>
               <w:left w:val="single" w:sz="2" w:space="0" w:color="000000"/>
               <w:bottom w:val="single" w:sz="2" w:space="0" w:color="000000"/>
@@ -15208,7 +15177,7 @@
         </w:tc>
         <w:tc>
           <w:tcPr>
-            <w:tcW w:w="1954" w:type="dxa"/>
+            <w:tcW w:w="1955" w:type="dxa"/>
             <w:tcBorders>
               <w:left w:val="single" w:sz="2" w:space="0" w:color="000000"/>
               <w:bottom w:val="single" w:sz="2" w:space="0" w:color="000000"/>
@@ -15295,7 +15264,7 @@
         <w:trPr/>
         <w:tc>
           <w:tcPr>
-            <w:tcW w:w="1799" w:type="dxa"/>
+            <w:tcW w:w="1798" w:type="dxa"/>
             <w:tcBorders>
               <w:left w:val="single" w:sz="2" w:space="0" w:color="000000"/>
               <w:bottom w:val="single" w:sz="2" w:space="0" w:color="000000"/>
@@ -15321,7 +15290,7 @@
         </w:tc>
         <w:tc>
           <w:tcPr>
-            <w:tcW w:w="1954" w:type="dxa"/>
+            <w:tcW w:w="1955" w:type="dxa"/>
             <w:tcBorders>
               <w:left w:val="single" w:sz="2" w:space="0" w:color="000000"/>
               <w:bottom w:val="single" w:sz="2" w:space="0" w:color="000000"/>
@@ -15408,7 +15377,7 @@
         <w:trPr/>
         <w:tc>
           <w:tcPr>
-            <w:tcW w:w="1799" w:type="dxa"/>
+            <w:tcW w:w="1798" w:type="dxa"/>
             <w:tcBorders>
               <w:left w:val="single" w:sz="2" w:space="0" w:color="000000"/>
               <w:bottom w:val="single" w:sz="2" w:space="0" w:color="000000"/>
@@ -15434,7 +15403,7 @@
         </w:tc>
         <w:tc>
           <w:tcPr>
-            <w:tcW w:w="1954" w:type="dxa"/>
+            <w:tcW w:w="1955" w:type="dxa"/>
             <w:tcBorders>
               <w:left w:val="single" w:sz="2" w:space="0" w:color="000000"/>
               <w:bottom w:val="single" w:sz="2" w:space="0" w:color="000000"/>
@@ -15521,7 +15490,7 @@
         <w:trPr/>
         <w:tc>
           <w:tcPr>
-            <w:tcW w:w="1799" w:type="dxa"/>
+            <w:tcW w:w="1798" w:type="dxa"/>
             <w:tcBorders>
               <w:left w:val="single" w:sz="2" w:space="0" w:color="000000"/>
               <w:bottom w:val="single" w:sz="2" w:space="0" w:color="000000"/>
@@ -15547,7 +15516,7 @@
         </w:tc>
         <w:tc>
           <w:tcPr>
-            <w:tcW w:w="1954" w:type="dxa"/>
+            <w:tcW w:w="1955" w:type="dxa"/>
             <w:tcBorders>
               <w:left w:val="single" w:sz="2" w:space="0" w:color="000000"/>
               <w:bottom w:val="single" w:sz="2" w:space="0" w:color="000000"/>
@@ -15634,7 +15603,7 @@
         <w:trPr/>
         <w:tc>
           <w:tcPr>
-            <w:tcW w:w="1799" w:type="dxa"/>
+            <w:tcW w:w="1798" w:type="dxa"/>
             <w:tcBorders>
               <w:left w:val="single" w:sz="2" w:space="0" w:color="000000"/>
               <w:bottom w:val="single" w:sz="2" w:space="0" w:color="000000"/>
@@ -15660,7 +15629,7 @@
         </w:tc>
         <w:tc>
           <w:tcPr>
-            <w:tcW w:w="1954" w:type="dxa"/>
+            <w:tcW w:w="1955" w:type="dxa"/>
             <w:tcBorders>
               <w:left w:val="single" w:sz="2" w:space="0" w:color="000000"/>
               <w:bottom w:val="single" w:sz="2" w:space="0" w:color="000000"/>
@@ -15747,7 +15716,7 @@
         <w:trPr/>
         <w:tc>
           <w:tcPr>
-            <w:tcW w:w="1799" w:type="dxa"/>
+            <w:tcW w:w="1798" w:type="dxa"/>
             <w:tcBorders>
               <w:left w:val="single" w:sz="2" w:space="0" w:color="000000"/>
               <w:bottom w:val="single" w:sz="2" w:space="0" w:color="000000"/>
@@ -15773,7 +15742,7 @@
         </w:tc>
         <w:tc>
           <w:tcPr>
-            <w:tcW w:w="1954" w:type="dxa"/>
+            <w:tcW w:w="1955" w:type="dxa"/>
             <w:tcBorders>
               <w:left w:val="single" w:sz="2" w:space="0" w:color="000000"/>
               <w:bottom w:val="single" w:sz="2" w:space="0" w:color="000000"/>
@@ -15860,7 +15829,7 @@
         <w:trPr/>
         <w:tc>
           <w:tcPr>
-            <w:tcW w:w="1799" w:type="dxa"/>
+            <w:tcW w:w="1798" w:type="dxa"/>
             <w:tcBorders>
               <w:left w:val="single" w:sz="2" w:space="0" w:color="000000"/>
               <w:bottom w:val="single" w:sz="2" w:space="0" w:color="000000"/>
@@ -15886,7 +15855,7 @@
         </w:tc>
         <w:tc>
           <w:tcPr>
-            <w:tcW w:w="1954" w:type="dxa"/>
+            <w:tcW w:w="1955" w:type="dxa"/>
             <w:tcBorders>
               <w:left w:val="single" w:sz="2" w:space="0" w:color="000000"/>
               <w:bottom w:val="single" w:sz="2" w:space="0" w:color="000000"/>
@@ -16169,11 +16138,11 @@
       </w:tblPr>
       <w:tblGrid>
         <w:gridCol w:w="1549"/>
-        <w:gridCol w:w="1641"/>
-        <w:gridCol w:w="1738"/>
+        <w:gridCol w:w="1640"/>
+        <w:gridCol w:w="1739"/>
         <w:gridCol w:w="894"/>
-        <w:gridCol w:w="1342"/>
-        <w:gridCol w:w="2195"/>
+        <w:gridCol w:w="1343"/>
+        <w:gridCol w:w="2194"/>
       </w:tblGrid>
       <w:tr>
         <w:trPr>
@@ -16207,7 +16176,7 @@
         </w:tc>
         <w:tc>
           <w:tcPr>
-            <w:tcW w:w="1641" w:type="dxa"/>
+            <w:tcW w:w="1640" w:type="dxa"/>
             <w:tcBorders>
               <w:top w:val="single" w:sz="2" w:space="0" w:color="000000"/>
               <w:left w:val="single" w:sz="2" w:space="0" w:color="000000"/>
@@ -16233,7 +16202,7 @@
         </w:tc>
         <w:tc>
           <w:tcPr>
-            <w:tcW w:w="1738" w:type="dxa"/>
+            <w:tcW w:w="1739" w:type="dxa"/>
             <w:tcBorders>
               <w:top w:val="single" w:sz="2" w:space="0" w:color="000000"/>
               <w:left w:val="single" w:sz="2" w:space="0" w:color="000000"/>
@@ -16285,7 +16254,7 @@
         </w:tc>
         <w:tc>
           <w:tcPr>
-            <w:tcW w:w="1342" w:type="dxa"/>
+            <w:tcW w:w="1343" w:type="dxa"/>
             <w:tcBorders>
               <w:top w:val="single" w:sz="2" w:space="0" w:color="000000"/>
               <w:left w:val="single" w:sz="2" w:space="0" w:color="000000"/>
@@ -16311,7 +16280,7 @@
         </w:tc>
         <w:tc>
           <w:tcPr>
-            <w:tcW w:w="2195" w:type="dxa"/>
+            <w:tcW w:w="2194" w:type="dxa"/>
             <w:tcBorders>
               <w:top w:val="single" w:sz="2" w:space="0" w:color="000000"/>
               <w:left w:val="single" w:sz="2" w:space="0" w:color="000000"/>
@@ -16367,7 +16336,7 @@
         </w:tc>
         <w:tc>
           <w:tcPr>
-            <w:tcW w:w="1641" w:type="dxa"/>
+            <w:tcW w:w="1640" w:type="dxa"/>
             <w:tcBorders>
               <w:left w:val="single" w:sz="2" w:space="0" w:color="000000"/>
               <w:bottom w:val="single" w:sz="2" w:space="0" w:color="000000"/>
@@ -16392,7 +16361,7 @@
         </w:tc>
         <w:tc>
           <w:tcPr>
-            <w:tcW w:w="1738" w:type="dxa"/>
+            <w:tcW w:w="1739" w:type="dxa"/>
             <w:tcBorders>
               <w:left w:val="single" w:sz="2" w:space="0" w:color="000000"/>
               <w:bottom w:val="single" w:sz="2" w:space="0" w:color="000000"/>
@@ -16442,7 +16411,7 @@
         </w:tc>
         <w:tc>
           <w:tcPr>
-            <w:tcW w:w="1342" w:type="dxa"/>
+            <w:tcW w:w="1343" w:type="dxa"/>
             <w:tcBorders>
               <w:left w:val="single" w:sz="2" w:space="0" w:color="000000"/>
               <w:bottom w:val="single" w:sz="2" w:space="0" w:color="000000"/>
@@ -16467,7 +16436,7 @@
         </w:tc>
         <w:tc>
           <w:tcPr>
-            <w:tcW w:w="2195" w:type="dxa"/>
+            <w:tcW w:w="2194" w:type="dxa"/>
             <w:tcBorders>
               <w:left w:val="single" w:sz="2" w:space="0" w:color="000000"/>
               <w:bottom w:val="single" w:sz="2" w:space="0" w:color="000000"/>
@@ -16522,7 +16491,7 @@
         </w:tc>
         <w:tc>
           <w:tcPr>
-            <w:tcW w:w="1641" w:type="dxa"/>
+            <w:tcW w:w="1640" w:type="dxa"/>
             <w:tcBorders>
               <w:left w:val="single" w:sz="2" w:space="0" w:color="000000"/>
               <w:bottom w:val="single" w:sz="2" w:space="0" w:color="000000"/>
@@ -16547,7 +16516,7 @@
         </w:tc>
         <w:tc>
           <w:tcPr>
-            <w:tcW w:w="1738" w:type="dxa"/>
+            <w:tcW w:w="1739" w:type="dxa"/>
             <w:tcBorders>
               <w:left w:val="single" w:sz="2" w:space="0" w:color="000000"/>
               <w:bottom w:val="single" w:sz="2" w:space="0" w:color="000000"/>
@@ -16597,7 +16566,7 @@
         </w:tc>
         <w:tc>
           <w:tcPr>
-            <w:tcW w:w="1342" w:type="dxa"/>
+            <w:tcW w:w="1343" w:type="dxa"/>
             <w:tcBorders>
               <w:left w:val="single" w:sz="2" w:space="0" w:color="000000"/>
               <w:bottom w:val="single" w:sz="2" w:space="0" w:color="000000"/>
@@ -16622,7 +16591,7 @@
         </w:tc>
         <w:tc>
           <w:tcPr>
-            <w:tcW w:w="2195" w:type="dxa"/>
+            <w:tcW w:w="2194" w:type="dxa"/>
             <w:tcBorders>
               <w:left w:val="single" w:sz="2" w:space="0" w:color="000000"/>
               <w:bottom w:val="single" w:sz="2" w:space="0" w:color="000000"/>
@@ -16677,7 +16646,7 @@
         </w:tc>
         <w:tc>
           <w:tcPr>
-            <w:tcW w:w="1641" w:type="dxa"/>
+            <w:tcW w:w="1640" w:type="dxa"/>
             <w:tcBorders>
               <w:left w:val="single" w:sz="2" w:space="0" w:color="000000"/>
               <w:bottom w:val="single" w:sz="2" w:space="0" w:color="000000"/>
@@ -16702,7 +16671,7 @@
         </w:tc>
         <w:tc>
           <w:tcPr>
-            <w:tcW w:w="1738" w:type="dxa"/>
+            <w:tcW w:w="1739" w:type="dxa"/>
             <w:tcBorders>
               <w:left w:val="single" w:sz="2" w:space="0" w:color="000000"/>
               <w:bottom w:val="single" w:sz="2" w:space="0" w:color="000000"/>
@@ -16752,7 +16721,7 @@
         </w:tc>
         <w:tc>
           <w:tcPr>
-            <w:tcW w:w="1342" w:type="dxa"/>
+            <w:tcW w:w="1343" w:type="dxa"/>
             <w:tcBorders>
               <w:left w:val="single" w:sz="2" w:space="0" w:color="000000"/>
               <w:bottom w:val="single" w:sz="2" w:space="0" w:color="000000"/>
@@ -16777,7 +16746,7 @@
         </w:tc>
         <w:tc>
           <w:tcPr>
-            <w:tcW w:w="2195" w:type="dxa"/>
+            <w:tcW w:w="2194" w:type="dxa"/>
             <w:tcBorders>
               <w:left w:val="single" w:sz="2" w:space="0" w:color="000000"/>
               <w:bottom w:val="single" w:sz="2" w:space="0" w:color="000000"/>
@@ -16832,7 +16801,7 @@
         </w:tc>
         <w:tc>
           <w:tcPr>
-            <w:tcW w:w="1641" w:type="dxa"/>
+            <w:tcW w:w="1640" w:type="dxa"/>
             <w:tcBorders>
               <w:left w:val="single" w:sz="2" w:space="0" w:color="000000"/>
               <w:bottom w:val="single" w:sz="2" w:space="0" w:color="000000"/>
@@ -16857,7 +16826,7 @@
         </w:tc>
         <w:tc>
           <w:tcPr>
-            <w:tcW w:w="1738" w:type="dxa"/>
+            <w:tcW w:w="1739" w:type="dxa"/>
             <w:tcBorders>
               <w:left w:val="single" w:sz="2" w:space="0" w:color="000000"/>
               <w:bottom w:val="single" w:sz="2" w:space="0" w:color="000000"/>
@@ -16907,7 +16876,7 @@
         </w:tc>
         <w:tc>
           <w:tcPr>
-            <w:tcW w:w="1342" w:type="dxa"/>
+            <w:tcW w:w="1343" w:type="dxa"/>
             <w:tcBorders>
               <w:left w:val="single" w:sz="2" w:space="0" w:color="000000"/>
               <w:bottom w:val="single" w:sz="2" w:space="0" w:color="000000"/>
@@ -16932,7 +16901,7 @@
         </w:tc>
         <w:tc>
           <w:tcPr>
-            <w:tcW w:w="2195" w:type="dxa"/>
+            <w:tcW w:w="2194" w:type="dxa"/>
             <w:tcBorders>
               <w:left w:val="single" w:sz="2" w:space="0" w:color="000000"/>
               <w:bottom w:val="single" w:sz="2" w:space="0" w:color="000000"/>
@@ -16987,7 +16956,7 @@
         </w:tc>
         <w:tc>
           <w:tcPr>
-            <w:tcW w:w="1641" w:type="dxa"/>
+            <w:tcW w:w="1640" w:type="dxa"/>
             <w:tcBorders>
               <w:left w:val="single" w:sz="2" w:space="0" w:color="000000"/>
               <w:bottom w:val="single" w:sz="2" w:space="0" w:color="000000"/>
@@ -17012,7 +16981,7 @@
         </w:tc>
         <w:tc>
           <w:tcPr>
-            <w:tcW w:w="1738" w:type="dxa"/>
+            <w:tcW w:w="1739" w:type="dxa"/>
             <w:tcBorders>
               <w:left w:val="single" w:sz="2" w:space="0" w:color="000000"/>
               <w:bottom w:val="single" w:sz="2" w:space="0" w:color="000000"/>
@@ -17062,7 +17031,7 @@
         </w:tc>
         <w:tc>
           <w:tcPr>
-            <w:tcW w:w="1342" w:type="dxa"/>
+            <w:tcW w:w="1343" w:type="dxa"/>
             <w:tcBorders>
               <w:left w:val="single" w:sz="2" w:space="0" w:color="000000"/>
               <w:bottom w:val="single" w:sz="2" w:space="0" w:color="000000"/>
@@ -17087,7 +17056,7 @@
         </w:tc>
         <w:tc>
           <w:tcPr>
-            <w:tcW w:w="2195" w:type="dxa"/>
+            <w:tcW w:w="2194" w:type="dxa"/>
             <w:tcBorders>
               <w:left w:val="single" w:sz="2" w:space="0" w:color="000000"/>
               <w:bottom w:val="single" w:sz="2" w:space="0" w:color="000000"/>
@@ -17142,7 +17111,7 @@
         </w:tc>
         <w:tc>
           <w:tcPr>
-            <w:tcW w:w="1641" w:type="dxa"/>
+            <w:tcW w:w="1640" w:type="dxa"/>
             <w:tcBorders>
               <w:left w:val="single" w:sz="2" w:space="0" w:color="000000"/>
               <w:bottom w:val="single" w:sz="2" w:space="0" w:color="000000"/>
@@ -17167,7 +17136,7 @@
         </w:tc>
         <w:tc>
           <w:tcPr>
-            <w:tcW w:w="1738" w:type="dxa"/>
+            <w:tcW w:w="1739" w:type="dxa"/>
             <w:tcBorders>
               <w:left w:val="single" w:sz="2" w:space="0" w:color="000000"/>
               <w:bottom w:val="single" w:sz="2" w:space="0" w:color="000000"/>
@@ -17217,7 +17186,7 @@
         </w:tc>
         <w:tc>
           <w:tcPr>
-            <w:tcW w:w="1342" w:type="dxa"/>
+            <w:tcW w:w="1343" w:type="dxa"/>
             <w:tcBorders>
               <w:left w:val="single" w:sz="2" w:space="0" w:color="000000"/>
               <w:bottom w:val="single" w:sz="2" w:space="0" w:color="000000"/>
@@ -17242,7 +17211,7 @@
         </w:tc>
         <w:tc>
           <w:tcPr>
-            <w:tcW w:w="2195" w:type="dxa"/>
+            <w:tcW w:w="2194" w:type="dxa"/>
             <w:tcBorders>
               <w:left w:val="single" w:sz="2" w:space="0" w:color="000000"/>
               <w:bottom w:val="single" w:sz="2" w:space="0" w:color="000000"/>
@@ -17297,7 +17266,7 @@
         </w:tc>
         <w:tc>
           <w:tcPr>
-            <w:tcW w:w="1641" w:type="dxa"/>
+            <w:tcW w:w="1640" w:type="dxa"/>
             <w:tcBorders>
               <w:left w:val="single" w:sz="2" w:space="0" w:color="000000"/>
               <w:bottom w:val="single" w:sz="2" w:space="0" w:color="000000"/>
@@ -17322,7 +17291,7 @@
         </w:tc>
         <w:tc>
           <w:tcPr>
-            <w:tcW w:w="1738" w:type="dxa"/>
+            <w:tcW w:w="1739" w:type="dxa"/>
             <w:tcBorders>
               <w:left w:val="single" w:sz="2" w:space="0" w:color="000000"/>
               <w:bottom w:val="single" w:sz="2" w:space="0" w:color="000000"/>
@@ -17372,7 +17341,7 @@
         </w:tc>
         <w:tc>
           <w:tcPr>
-            <w:tcW w:w="1342" w:type="dxa"/>
+            <w:tcW w:w="1343" w:type="dxa"/>
             <w:tcBorders>
               <w:left w:val="single" w:sz="2" w:space="0" w:color="000000"/>
               <w:bottom w:val="single" w:sz="2" w:space="0" w:color="000000"/>
@@ -17397,7 +17366,7 @@
         </w:tc>
         <w:tc>
           <w:tcPr>
-            <w:tcW w:w="2195" w:type="dxa"/>
+            <w:tcW w:w="2194" w:type="dxa"/>
             <w:tcBorders>
               <w:left w:val="single" w:sz="2" w:space="0" w:color="000000"/>
               <w:bottom w:val="single" w:sz="2" w:space="0" w:color="000000"/>
@@ -17452,7 +17421,7 @@
         </w:tc>
         <w:tc>
           <w:tcPr>
-            <w:tcW w:w="1641" w:type="dxa"/>
+            <w:tcW w:w="1640" w:type="dxa"/>
             <w:tcBorders>
               <w:left w:val="single" w:sz="2" w:space="0" w:color="000000"/>
               <w:bottom w:val="single" w:sz="2" w:space="0" w:color="000000"/>
@@ -17477,7 +17446,7 @@
         </w:tc>
         <w:tc>
           <w:tcPr>
-            <w:tcW w:w="1738" w:type="dxa"/>
+            <w:tcW w:w="1739" w:type="dxa"/>
             <w:tcBorders>
               <w:left w:val="single" w:sz="2" w:space="0" w:color="000000"/>
               <w:bottom w:val="single" w:sz="2" w:space="0" w:color="000000"/>
@@ -17527,7 +17496,7 @@
         </w:tc>
         <w:tc>
           <w:tcPr>
-            <w:tcW w:w="1342" w:type="dxa"/>
+            <w:tcW w:w="1343" w:type="dxa"/>
             <w:tcBorders>
               <w:left w:val="single" w:sz="2" w:space="0" w:color="000000"/>
               <w:bottom w:val="single" w:sz="2" w:space="0" w:color="000000"/>
@@ -17552,7 +17521,7 @@
         </w:tc>
         <w:tc>
           <w:tcPr>
-            <w:tcW w:w="2195" w:type="dxa"/>
+            <w:tcW w:w="2194" w:type="dxa"/>
             <w:tcBorders>
               <w:left w:val="single" w:sz="2" w:space="0" w:color="000000"/>
               <w:bottom w:val="single" w:sz="2" w:space="0" w:color="000000"/>
@@ -17607,7 +17576,7 @@
         </w:tc>
         <w:tc>
           <w:tcPr>
-            <w:tcW w:w="1641" w:type="dxa"/>
+            <w:tcW w:w="1640" w:type="dxa"/>
             <w:tcBorders>
               <w:left w:val="single" w:sz="2" w:space="0" w:color="000000"/>
               <w:bottom w:val="single" w:sz="2" w:space="0" w:color="000000"/>
@@ -17632,7 +17601,7 @@
         </w:tc>
         <w:tc>
           <w:tcPr>
-            <w:tcW w:w="1738" w:type="dxa"/>
+            <w:tcW w:w="1739" w:type="dxa"/>
             <w:tcBorders>
               <w:left w:val="single" w:sz="2" w:space="0" w:color="000000"/>
               <w:bottom w:val="single" w:sz="2" w:space="0" w:color="000000"/>
@@ -17682,7 +17651,7 @@
         </w:tc>
         <w:tc>
           <w:tcPr>
-            <w:tcW w:w="1342" w:type="dxa"/>
+            <w:tcW w:w="1343" w:type="dxa"/>
             <w:tcBorders>
               <w:left w:val="single" w:sz="2" w:space="0" w:color="000000"/>
               <w:bottom w:val="single" w:sz="2" w:space="0" w:color="000000"/>
@@ -17707,7 +17676,7 @@
         </w:tc>
         <w:tc>
           <w:tcPr>
-            <w:tcW w:w="2195" w:type="dxa"/>
+            <w:tcW w:w="2194" w:type="dxa"/>
             <w:tcBorders>
               <w:left w:val="single" w:sz="2" w:space="0" w:color="000000"/>
               <w:bottom w:val="single" w:sz="2" w:space="0" w:color="000000"/>
@@ -17762,7 +17731,7 @@
         </w:tc>
         <w:tc>
           <w:tcPr>
-            <w:tcW w:w="1641" w:type="dxa"/>
+            <w:tcW w:w="1640" w:type="dxa"/>
             <w:tcBorders>
               <w:left w:val="single" w:sz="2" w:space="0" w:color="000000"/>
               <w:bottom w:val="single" w:sz="2" w:space="0" w:color="000000"/>
@@ -17787,7 +17756,7 @@
         </w:tc>
         <w:tc>
           <w:tcPr>
-            <w:tcW w:w="1738" w:type="dxa"/>
+            <w:tcW w:w="1739" w:type="dxa"/>
             <w:tcBorders>
               <w:left w:val="single" w:sz="2" w:space="0" w:color="000000"/>
               <w:bottom w:val="single" w:sz="2" w:space="0" w:color="000000"/>
@@ -17837,7 +17806,7 @@
         </w:tc>
         <w:tc>
           <w:tcPr>
-            <w:tcW w:w="1342" w:type="dxa"/>
+            <w:tcW w:w="1343" w:type="dxa"/>
             <w:tcBorders>
               <w:left w:val="single" w:sz="2" w:space="0" w:color="000000"/>
               <w:bottom w:val="single" w:sz="2" w:space="0" w:color="000000"/>
@@ -17862,7 +17831,7 @@
         </w:tc>
         <w:tc>
           <w:tcPr>
-            <w:tcW w:w="2195" w:type="dxa"/>
+            <w:tcW w:w="2194" w:type="dxa"/>
             <w:tcBorders>
               <w:left w:val="single" w:sz="2" w:space="0" w:color="000000"/>
               <w:bottom w:val="single" w:sz="2" w:space="0" w:color="000000"/>
@@ -19132,8 +19101,6 @@
           <w:rFonts w:ascii="Liberation Serif" w:hAnsi="Liberation Serif"/>
         </w:rPr>
       </w:pPr>
-      <w:bookmarkStart w:id="32" w:name="__RefHeading___Toc4643_495939082"/>
-      <w:bookmarkEnd w:id="32"/>
       <w:r>
         <w:rPr>
           <w:rStyle w:val="Strong"/>
@@ -19156,31 +19123,22 @@
         </w:rPr>
         <w:t>(Conceptual)</w:t>
       </w:r>
-    </w:p>
-    <w:p>
-      <w:pPr>
-        <w:pStyle w:val="BodyText"/>
-        <w:rPr/>
-      </w:pPr>
-      <w:r>
-        <w:rPr/>
+      <w:r>
+        <w:rPr>
+          <w:rStyle w:val="Emphasis"/>
+          <w:rFonts w:ascii="Liberation Serif" w:hAnsi="Liberation Serif"/>
+          <w:i w:val="false"/>
+          <w:iCs w:val="false"/>
+        </w:rPr>
       </w:r>
       <w:r>
         <mc:AlternateContent>
           <mc:Choice Requires="wps">
             <w:drawing>
-              <wp:anchor behindDoc="0" distT="0" distB="0" distL="0" distR="0" simplePos="0" locked="0" layoutInCell="0" allowOverlap="1" relativeHeight="18">
-                <wp:simplePos x="0" y="0"/>
-                <wp:positionH relativeFrom="column">
-                  <wp:align>center</wp:align>
-                </wp:positionH>
-                <wp:positionV relativeFrom="paragraph">
-                  <wp:posOffset>635</wp:posOffset>
-                </wp:positionV>
-                <wp:extent cx="5549265" cy="2872740"/>
+              <wp:inline distT="0" distB="0" distL="0" distR="0">
+                <wp:extent cx="4946015" cy="2577465"/>
                 <wp:effectExtent l="0" t="0" r="0" b="0"/>
-                <wp:wrapSquare wrapText="largest"/>
-                <wp:docPr id="14" name="Frame8"/>
+                <wp:docPr id="8" name="Frame7"/>
                 <a:graphic xmlns:a="http://schemas.openxmlformats.org/drawingml/2006/main">
                   <a:graphicData uri="http://schemas.microsoft.com/office/word/2010/wordprocessingShape">
                     <wps:wsp>
@@ -19188,7 +19146,7 @@
                       <wps:spPr>
                         <a:xfrm>
                           <a:off x="0" y="0"/>
-                          <a:ext cx="5549265" cy="2872740"/>
+                          <a:ext cx="4946015" cy="2577465"/>
                         </a:xfrm>
                         <a:prstGeom prst="rect"/>
                         <a:solidFill>
@@ -19207,9 +19165,9 @@
                               <w:rPr/>
                               <w:drawing>
                                 <wp:inline distT="0" distB="0" distL="0" distR="0">
-                                  <wp:extent cx="5549265" cy="2717165"/>
+                                  <wp:extent cx="4946015" cy="2421890"/>
                                   <wp:effectExtent l="0" t="0" r="0" b="0"/>
-                                  <wp:docPr id="15" name="Image1" descr=""/>
+                                  <wp:docPr id="9" name="Image1" descr=""/>
                                   <wp:cNvGraphicFramePr>
                                     <a:graphicFrameLocks xmlns:a="http://schemas.openxmlformats.org/drawingml/2006/main" noChangeAspect="1"/>
                                   </wp:cNvGraphicFramePr>
@@ -19217,7 +19175,7 @@
                                     <a:graphicData uri="http://schemas.openxmlformats.org/drawingml/2006/picture">
                                       <pic:pic xmlns:pic="http://schemas.openxmlformats.org/drawingml/2006/picture">
                                         <pic:nvPicPr>
-                                          <pic:cNvPr id="15" name="Image1" descr=""/>
+                                          <pic:cNvPr id="9" name="Image1" descr=""/>
                                           <pic:cNvPicPr>
                                             <a:picLocks noChangeAspect="1" noChangeArrowheads="1"/>
                                           </pic:cNvPicPr>
@@ -19231,7 +19189,7 @@
                                         <pic:spPr bwMode="auto">
                                           <a:xfrm>
                                             <a:off x="0" y="0"/>
-                                            <a:ext cx="5549265" cy="2717165"/>
+                                            <a:ext cx="4946015" cy="2421890"/>
                                           </a:xfrm>
                                           <a:prstGeom prst="rect">
                                             <a:avLst/>
@@ -19277,12 +19235,12 @@
                     </wps:wsp>
                   </a:graphicData>
                 </a:graphic>
-              </wp:anchor>
+              </wp:inline>
             </w:drawing>
           </mc:Choice>
           <mc:Fallback>
             <w:pict>
-              <v:rect style="position:absolute;rotation:-0;width:436.95pt;height:226.2pt;mso-wrap-distance-left:0pt;mso-wrap-distance-right:0pt;mso-wrap-distance-top:0pt;mso-wrap-distance-bottom:0pt;margin-top:0pt;mso-position-vertical:top;mso-position-vertical-relative:text;margin-left:15.55pt;mso-position-horizontal:center;mso-position-horizontal-relative:text">
+              <v:rect style="position:absolute;rotation:-0;width:389.45pt;height:202.95pt;mso-wrap-distance-left:0pt;mso-wrap-distance-right:0pt;mso-wrap-distance-top:0pt;mso-wrap-distance-bottom:0pt;margin-top:-203.6pt;mso-position-vertical-relative:text;margin-left:0pt;mso-position-horizontal:center;mso-position-horizontal-relative:text">
                 <v:textbox inset="0in,0in,0in,0in">
                   <w:txbxContent>
                     <w:p>
@@ -19295,9 +19253,9 @@
                         <w:rPr/>
                         <w:drawing>
                           <wp:inline distT="0" distB="0" distL="0" distR="0">
-                            <wp:extent cx="5549265" cy="2717165"/>
+                            <wp:extent cx="4946015" cy="2421890"/>
                             <wp:effectExtent l="0" t="0" r="0" b="0"/>
-                            <wp:docPr id="16" name="Image1" descr=""/>
+                            <wp:docPr id="10" name="Image1" descr=""/>
                             <wp:cNvGraphicFramePr>
                               <a:graphicFrameLocks xmlns:a="http://schemas.openxmlformats.org/drawingml/2006/main" noChangeAspect="1"/>
                             </wp:cNvGraphicFramePr>
@@ -19305,7 +19263,7 @@
                               <a:graphicData uri="http://schemas.openxmlformats.org/drawingml/2006/picture">
                                 <pic:pic xmlns:pic="http://schemas.openxmlformats.org/drawingml/2006/picture">
                                   <pic:nvPicPr>
-                                    <pic:cNvPr id="16" name="Image1" descr=""/>
+                                    <pic:cNvPr id="10" name="Image1" descr=""/>
                                     <pic:cNvPicPr>
                                       <a:picLocks noChangeAspect="1" noChangeArrowheads="1"/>
                                     </pic:cNvPicPr>
@@ -19319,7 +19277,7 @@
                                   <pic:spPr bwMode="auto">
                                     <a:xfrm>
                                       <a:off x="0" y="0"/>
-                                      <a:ext cx="5549265" cy="2717165"/>
+                                      <a:ext cx="4946015" cy="2421890"/>
                                     </a:xfrm>
                                     <a:prstGeom prst="rect">
                                       <a:avLst/>
@@ -19368,40 +19326,31 @@
     </w:p>
     <w:p>
       <w:pPr>
-        <w:pStyle w:val="BodyText"/>
-        <w:rPr/>
-      </w:pPr>
-      <w:r>
-        <w:rPr/>
-      </w:r>
-    </w:p>
-    <w:p>
-      <w:pPr>
-        <w:pStyle w:val="BodyText"/>
-        <w:rPr>
-          <w:rStyle w:val="Emphasis"/>
-          <w:rFonts w:ascii="Liberation Serif" w:hAnsi="Liberation Serif"/>
-        </w:rPr>
-      </w:pPr>
-      <w:r>
-        <w:rPr/>
+        <w:pStyle w:val="Heading3"/>
+        <w:spacing w:before="280" w:after="280"/>
+        <w:rPr>
+          <w:rStyle w:val="Strong"/>
+          <w:rFonts w:ascii="Liberation Serif" w:hAnsi="Liberation Serif"/>
+          <w:b/>
+          <w:bCs/>
+        </w:rPr>
+      </w:pPr>
+      <w:r>
+        <w:rPr>
+          <w:rStyle w:val="Strong"/>
+          <w:rFonts w:ascii="Liberation Serif" w:hAnsi="Liberation Serif"/>
+          <w:b/>
+          <w:bCs/>
+        </w:rPr>
       </w:r>
       <w:r>
         <mc:AlternateContent>
           <mc:Choice Requires="wps">
             <w:drawing>
-              <wp:anchor behindDoc="0" distT="0" distB="0" distL="0" distR="0" simplePos="0" locked="0" layoutInCell="0" allowOverlap="1" relativeHeight="20">
-                <wp:simplePos x="0" y="0"/>
-                <wp:positionH relativeFrom="column">
-                  <wp:align>center</wp:align>
-                </wp:positionH>
-                <wp:positionV relativeFrom="paragraph">
-                  <wp:posOffset>635</wp:posOffset>
-                </wp:positionV>
-                <wp:extent cx="4481195" cy="4606925"/>
+              <wp:inline distT="0" distB="0" distL="0" distR="0">
+                <wp:extent cx="4659630" cy="4606925"/>
                 <wp:effectExtent l="0" t="0" r="0" b="0"/>
-                <wp:wrapSquare wrapText="largest"/>
-                <wp:docPr id="17" name="Frame7"/>
+                <wp:docPr id="11" name="Frame9"/>
                 <a:graphic xmlns:a="http://schemas.openxmlformats.org/drawingml/2006/main">
                   <a:graphicData uri="http://schemas.microsoft.com/office/word/2010/wordprocessingShape">
                     <wps:wsp>
@@ -19409,7 +19358,7 @@
                       <wps:spPr>
                         <a:xfrm>
                           <a:off x="0" y="0"/>
-                          <a:ext cx="4481195" cy="4606925"/>
+                          <a:ext cx="4659630" cy="4606925"/>
                         </a:xfrm>
                         <a:prstGeom prst="rect"/>
                         <a:solidFill>
@@ -19430,7 +19379,7 @@
                                 <wp:inline distT="0" distB="0" distL="0" distR="0">
                                   <wp:extent cx="4659630" cy="4451350"/>
                                   <wp:effectExtent l="0" t="0" r="0" b="0"/>
-                                  <wp:docPr id="18" name="Image3" descr=""/>
+                                  <wp:docPr id="12" name="Image3" descr=""/>
                                   <wp:cNvGraphicFramePr>
                                     <a:graphicFrameLocks xmlns:a="http://schemas.openxmlformats.org/drawingml/2006/main" noChangeAspect="1"/>
                                   </wp:cNvGraphicFramePr>
@@ -19438,7 +19387,7 @@
                                     <a:graphicData uri="http://schemas.openxmlformats.org/drawingml/2006/picture">
                                       <pic:pic xmlns:pic="http://schemas.openxmlformats.org/drawingml/2006/picture">
                                         <pic:nvPicPr>
-                                          <pic:cNvPr id="18" name="Image3" descr=""/>
+                                          <pic:cNvPr id="12" name="Image3" descr=""/>
                                           <pic:cNvPicPr>
                                             <a:picLocks noChangeAspect="1" noChangeArrowheads="1"/>
                                           </pic:cNvPicPr>
@@ -19487,7 +19436,11 @@
                             </w:r>
                             <w:r>
                               <w:rPr/>
-                              <w:t>: Dashboard Layout Concept</w:t>
+                              <w:t xml:space="preserve">: Dashboard </w:t>
+                            </w:r>
+                            <w:r>
+                              <w:rPr/>
+                              <w:t>Layout Concept</w:t>
                             </w:r>
                           </w:p>
                         </w:txbxContent>
@@ -19498,12 +19451,12 @@
                     </wps:wsp>
                   </a:graphicData>
                 </a:graphic>
-              </wp:anchor>
+              </wp:inline>
             </w:drawing>
           </mc:Choice>
           <mc:Fallback>
             <w:pict>
-              <v:rect style="position:absolute;rotation:-0;width:352.85pt;height:362.75pt;mso-wrap-distance-left:0pt;mso-wrap-distance-right:0pt;mso-wrap-distance-top:0pt;mso-wrap-distance-bottom:0pt;margin-top:0pt;mso-position-vertical:top;mso-position-vertical-relative:text;margin-left:57.6pt;mso-position-horizontal:center;mso-position-horizontal-relative:text">
+              <v:rect style="position:absolute;rotation:-0;width:366.9pt;height:362.75pt;mso-wrap-distance-left:0pt;mso-wrap-distance-right:0pt;mso-wrap-distance-top:0pt;mso-wrap-distance-bottom:0pt;margin-top:-362.75pt;mso-position-vertical:top;mso-position-vertical-relative:text;margin-left:0pt;mso-position-horizontal:center;mso-position-horizontal-relative:text">
                 <v:textbox inset="0in,0in,0in,0in">
                   <w:txbxContent>
                     <w:p>
@@ -19518,7 +19471,7 @@
                           <wp:inline distT="0" distB="0" distL="0" distR="0">
                             <wp:extent cx="4659630" cy="4451350"/>
                             <wp:effectExtent l="0" t="0" r="0" b="0"/>
-                            <wp:docPr id="19" name="Image3" descr=""/>
+                            <wp:docPr id="13" name="Image3" descr=""/>
                             <wp:cNvGraphicFramePr>
                               <a:graphicFrameLocks xmlns:a="http://schemas.openxmlformats.org/drawingml/2006/main" noChangeAspect="1"/>
                             </wp:cNvGraphicFramePr>
@@ -19526,7 +19479,7 @@
                               <a:graphicData uri="http://schemas.openxmlformats.org/drawingml/2006/picture">
                                 <pic:pic xmlns:pic="http://schemas.openxmlformats.org/drawingml/2006/picture">
                                   <pic:nvPicPr>
-                                    <pic:cNvPr id="19" name="Image3" descr=""/>
+                                    <pic:cNvPr id="13" name="Image3" descr=""/>
                                     <pic:cNvPicPr>
                                       <a:picLocks noChangeAspect="1" noChangeArrowheads="1"/>
                                     </pic:cNvPicPr>
@@ -19575,7 +19528,11 @@
                       </w:r>
                       <w:r>
                         <w:rPr/>
-                        <w:t>: Dashboard Layout Concept</w:t>
+                        <w:t xml:space="preserve">: Dashboard </w:t>
+                      </w:r>
+                      <w:r>
+                        <w:rPr/>
+                        <w:t>Layout Concept</w:t>
                       </w:r>
                     </w:p>
                   </w:txbxContent>
@@ -19599,187 +19556,11 @@
         </w:rPr>
       </w:pPr>
       <w:r>
-        <w:rPr/>
-      </w:r>
-    </w:p>
-    <w:p>
-      <w:pPr>
-        <w:pStyle w:val="Heading3"/>
-        <w:spacing w:before="280" w:after="280"/>
-        <w:rPr>
-          <w:rStyle w:val="Strong"/>
+        <w:rPr>
           <w:rFonts w:ascii="Liberation Serif" w:hAnsi="Liberation Serif"/>
           <w:b/>
           <w:bCs/>
         </w:rPr>
-      </w:pPr>
-      <w:r>
-        <w:rPr/>
-      </w:r>
-    </w:p>
-    <w:p>
-      <w:pPr>
-        <w:pStyle w:val="Heading3"/>
-        <w:spacing w:before="280" w:after="280"/>
-        <w:rPr>
-          <w:rStyle w:val="Strong"/>
-          <w:rFonts w:ascii="Liberation Serif" w:hAnsi="Liberation Serif"/>
-          <w:b/>
-          <w:bCs/>
-        </w:rPr>
-      </w:pPr>
-      <w:r>
-        <w:rPr/>
-      </w:r>
-    </w:p>
-    <w:p>
-      <w:pPr>
-        <w:pStyle w:val="Heading3"/>
-        <w:spacing w:before="280" w:after="280"/>
-        <w:rPr>
-          <w:rStyle w:val="Strong"/>
-          <w:rFonts w:ascii="Liberation Serif" w:hAnsi="Liberation Serif"/>
-          <w:b/>
-          <w:bCs/>
-        </w:rPr>
-      </w:pPr>
-      <w:r>
-        <w:rPr/>
-      </w:r>
-    </w:p>
-    <w:p>
-      <w:pPr>
-        <w:pStyle w:val="Heading3"/>
-        <w:spacing w:before="280" w:after="280"/>
-        <w:rPr>
-          <w:rStyle w:val="Strong"/>
-          <w:rFonts w:ascii="Liberation Serif" w:hAnsi="Liberation Serif"/>
-          <w:b/>
-          <w:bCs/>
-        </w:rPr>
-      </w:pPr>
-      <w:r>
-        <w:rPr/>
-      </w:r>
-    </w:p>
-    <w:p>
-      <w:pPr>
-        <w:pStyle w:val="Heading3"/>
-        <w:spacing w:before="280" w:after="280"/>
-        <w:rPr>
-          <w:rStyle w:val="Strong"/>
-          <w:rFonts w:ascii="Liberation Serif" w:hAnsi="Liberation Serif"/>
-          <w:b/>
-          <w:bCs/>
-        </w:rPr>
-      </w:pPr>
-      <w:r>
-        <w:rPr/>
-      </w:r>
-    </w:p>
-    <w:p>
-      <w:pPr>
-        <w:pStyle w:val="Heading3"/>
-        <w:spacing w:before="280" w:after="280"/>
-        <w:rPr>
-          <w:rStyle w:val="Strong"/>
-          <w:rFonts w:ascii="Liberation Serif" w:hAnsi="Liberation Serif"/>
-          <w:b/>
-          <w:bCs/>
-        </w:rPr>
-      </w:pPr>
-      <w:r>
-        <w:rPr/>
-      </w:r>
-    </w:p>
-    <w:p>
-      <w:pPr>
-        <w:pStyle w:val="Heading3"/>
-        <w:spacing w:before="280" w:after="280"/>
-        <w:rPr>
-          <w:rStyle w:val="Strong"/>
-          <w:rFonts w:ascii="Liberation Serif" w:hAnsi="Liberation Serif"/>
-          <w:b/>
-          <w:bCs/>
-        </w:rPr>
-      </w:pPr>
-      <w:r>
-        <w:rPr/>
-      </w:r>
-    </w:p>
-    <w:p>
-      <w:pPr>
-        <w:pStyle w:val="Heading3"/>
-        <w:spacing w:before="280" w:after="280"/>
-        <w:rPr>
-          <w:rStyle w:val="Strong"/>
-          <w:rFonts w:ascii="Liberation Serif" w:hAnsi="Liberation Serif"/>
-          <w:b/>
-          <w:bCs/>
-        </w:rPr>
-      </w:pPr>
-      <w:r>
-        <w:rPr/>
-      </w:r>
-    </w:p>
-    <w:p>
-      <w:pPr>
-        <w:pStyle w:val="Heading3"/>
-        <w:spacing w:before="280" w:after="280"/>
-        <w:rPr>
-          <w:rStyle w:val="Strong"/>
-          <w:rFonts w:ascii="Liberation Serif" w:hAnsi="Liberation Serif"/>
-          <w:b/>
-          <w:bCs/>
-        </w:rPr>
-      </w:pPr>
-      <w:r>
-        <w:rPr/>
-      </w:r>
-    </w:p>
-    <w:p>
-      <w:pPr>
-        <w:pStyle w:val="Heading3"/>
-        <w:spacing w:before="280" w:after="280"/>
-        <w:rPr>
-          <w:rStyle w:val="Strong"/>
-          <w:rFonts w:ascii="Liberation Serif" w:hAnsi="Liberation Serif"/>
-          <w:b/>
-          <w:bCs/>
-        </w:rPr>
-      </w:pPr>
-      <w:r>
-        <w:rPr/>
-      </w:r>
-    </w:p>
-    <w:p>
-      <w:pPr>
-        <w:pStyle w:val="Heading3"/>
-        <w:spacing w:before="280" w:after="280"/>
-        <w:rPr>
-          <w:rStyle w:val="Strong"/>
-          <w:rFonts w:ascii="Liberation Serif" w:hAnsi="Liberation Serif"/>
-          <w:b/>
-          <w:bCs/>
-        </w:rPr>
-      </w:pPr>
-      <w:r>
-        <w:rPr/>
-      </w:r>
-    </w:p>
-    <w:p>
-      <w:pPr>
-        <w:pStyle w:val="Heading3"/>
-        <w:spacing w:before="280" w:after="280"/>
-        <w:rPr>
-          <w:rStyle w:val="Strong"/>
-          <w:rFonts w:ascii="Liberation Serif" w:hAnsi="Liberation Serif"/>
-          <w:b/>
-          <w:bCs/>
-        </w:rPr>
-      </w:pPr>
-      <w:r>
-        <w:rPr/>
       </w:r>
     </w:p>
     <w:p>
@@ -19788,8 +19569,8 @@
         <w:spacing w:before="280" w:after="280"/>
         <w:rPr/>
       </w:pPr>
-      <w:bookmarkStart w:id="33" w:name="__RefHeading___Toc3925_990948417"/>
-      <w:bookmarkEnd w:id="33"/>
+      <w:bookmarkStart w:id="32" w:name="__RefHeading___Toc3925_990948417"/>
+      <w:bookmarkEnd w:id="32"/>
       <w:r>
         <w:rPr>
           <w:rStyle w:val="Strong"/>
@@ -19806,8 +19587,8 @@
         <w:spacing w:before="280" w:after="280"/>
         <w:rPr/>
       </w:pPr>
-      <w:bookmarkStart w:id="34" w:name="__RefHeading___Toc4647_495939082"/>
-      <w:bookmarkEnd w:id="34"/>
+      <w:bookmarkStart w:id="33" w:name="__RefHeading___Toc4647_495939082"/>
+      <w:bookmarkEnd w:id="33"/>
       <w:r>
         <w:rPr>
           <w:rStyle w:val="Strong"/>
@@ -20260,8 +20041,8 @@
         <w:spacing w:before="280" w:after="280"/>
         <w:rPr/>
       </w:pPr>
-      <w:bookmarkStart w:id="35" w:name="__RefHeading___Toc4649_495939082"/>
-      <w:bookmarkEnd w:id="35"/>
+      <w:bookmarkStart w:id="34" w:name="__RefHeading___Toc4649_495939082"/>
+      <w:bookmarkEnd w:id="34"/>
       <w:r>
         <w:rPr>
           <w:rStyle w:val="Strong"/>
@@ -20390,8 +20171,8 @@
         <w:spacing w:before="280" w:after="280"/>
         <w:rPr/>
       </w:pPr>
-      <w:bookmarkStart w:id="36" w:name="__RefHeading___Toc4651_495939082"/>
-      <w:bookmarkEnd w:id="36"/>
+      <w:bookmarkStart w:id="35" w:name="__RefHeading___Toc4651_495939082"/>
+      <w:bookmarkEnd w:id="35"/>
       <w:r>
         <w:rPr>
           <w:rStyle w:val="Strong"/>
@@ -20408,8 +20189,8 @@
         <w:spacing w:before="280" w:after="280"/>
         <w:rPr/>
       </w:pPr>
-      <w:bookmarkStart w:id="37" w:name="__RefHeading___Toc4653_495939082"/>
-      <w:bookmarkEnd w:id="37"/>
+      <w:bookmarkStart w:id="36" w:name="__RefHeading___Toc4653_495939082"/>
+      <w:bookmarkEnd w:id="36"/>
       <w:r>
         <w:rPr>
           <w:rStyle w:val="Strong"/>
@@ -20538,8 +20319,8 @@
         <w:spacing w:before="280" w:after="280"/>
         <w:rPr/>
       </w:pPr>
-      <w:bookmarkStart w:id="38" w:name="__RefHeading___Toc4655_495939082"/>
-      <w:bookmarkEnd w:id="38"/>
+      <w:bookmarkStart w:id="37" w:name="__RefHeading___Toc4655_495939082"/>
+      <w:bookmarkEnd w:id="37"/>
       <w:r>
         <w:rPr>
           <w:rStyle w:val="Strong"/>
@@ -20668,8 +20449,8 @@
         <w:spacing w:before="280" w:after="280"/>
         <w:rPr/>
       </w:pPr>
-      <w:bookmarkStart w:id="39" w:name="__RefHeading___Toc4657_495939082"/>
-      <w:bookmarkEnd w:id="39"/>
+      <w:bookmarkStart w:id="38" w:name="__RefHeading___Toc4657_495939082"/>
+      <w:bookmarkEnd w:id="38"/>
       <w:r>
         <w:rPr>
           <w:rStyle w:val="Strong"/>
@@ -20686,8 +20467,8 @@
         <w:spacing w:before="280" w:after="280"/>
         <w:rPr/>
       </w:pPr>
-      <w:bookmarkStart w:id="40" w:name="__RefHeading___Toc4659_495939082"/>
-      <w:bookmarkEnd w:id="40"/>
+      <w:bookmarkStart w:id="39" w:name="__RefHeading___Toc4659_495939082"/>
+      <w:bookmarkEnd w:id="39"/>
       <w:r>
         <w:rPr>
           <w:rStyle w:val="Strong"/>
@@ -20814,17 +20595,47 @@
       <w:pPr>
         <w:pStyle w:val="Heading4"/>
         <w:spacing w:before="280" w:after="280"/>
-        <w:rPr/>
-      </w:pPr>
-      <w:bookmarkStart w:id="41" w:name="__RefHeading___Toc4661_495939082"/>
-      <w:bookmarkEnd w:id="41"/>
-      <w:r>
         <w:rPr>
           <w:rStyle w:val="Strong"/>
           <w:rFonts w:ascii="Liberation Serif" w:hAnsi="Liberation Serif"/>
           <w:b/>
           <w:bCs/>
         </w:rPr>
+      </w:pPr>
+      <w:r>
+        <w:rPr/>
+      </w:r>
+    </w:p>
+    <w:p>
+      <w:pPr>
+        <w:pStyle w:val="Heading4"/>
+        <w:spacing w:before="280" w:after="280"/>
+        <w:rPr>
+          <w:rStyle w:val="Strong"/>
+          <w:rFonts w:ascii="Liberation Serif" w:hAnsi="Liberation Serif"/>
+          <w:b/>
+          <w:bCs/>
+        </w:rPr>
+      </w:pPr>
+      <w:r>
+        <w:rPr/>
+      </w:r>
+    </w:p>
+    <w:p>
+      <w:pPr>
+        <w:pStyle w:val="Heading4"/>
+        <w:spacing w:before="280" w:after="280"/>
+        <w:rPr/>
+      </w:pPr>
+      <w:bookmarkStart w:id="40" w:name="__RefHeading___Toc4661_495939082"/>
+      <w:bookmarkEnd w:id="40"/>
+      <w:r>
+        <w:rPr>
+          <w:rStyle w:val="Strong"/>
+          <w:rFonts w:ascii="Liberation Serif" w:hAnsi="Liberation Serif"/>
+          <w:b/>
+          <w:bCs/>
+        </w:rPr>
         <w:t>3.7.2 Design Tokens</w:t>
       </w:r>
     </w:p>
@@ -20853,13 +20664,7 @@
         <w:rPr>
           <w:rFonts w:ascii="Liberation Serif" w:hAnsi="Liberation Serif"/>
         </w:rPr>
-        <w:t>//</w:t>
-      </w:r>
-      <w:r>
-        <w:rPr>
-          <w:rFonts w:ascii="Liberation Serif" w:hAnsi="Liberation Serif"/>
-        </w:rPr>
-        <w:t>css</w:t>
+        <w:t>//css</w:t>
       </w:r>
     </w:p>
     <w:p>
@@ -21129,25 +20934,6 @@
           <w:rFonts w:ascii="Liberation Serif" w:hAnsi="Liberation Serif"/>
           <w:b/>
           <w:bCs/>
-        </w:rPr>
-      </w:r>
-    </w:p>
-    <w:p>
-      <w:pPr>
-        <w:pStyle w:val="Heading2"/>
-        <w:spacing w:before="280" w:after="280"/>
-        <w:rPr>
-          <w:rStyle w:val="Strong"/>
-          <w:rFonts w:ascii="Liberation Serif" w:hAnsi="Liberation Serif"/>
-          <w:b w:val="false"/>
-          <w:bCs w:val="false"/>
-        </w:rPr>
-      </w:pPr>
-      <w:r>
-        <w:rPr>
-          <w:rFonts w:ascii="Liberation Serif" w:hAnsi="Liberation Serif"/>
-          <w:b w:val="false"/>
-          <w:bCs w:val="false"/>
         </w:rPr>
       </w:r>
     </w:p>
@@ -21157,8 +20943,8 @@
         <w:spacing w:before="280" w:after="280"/>
         <w:rPr/>
       </w:pPr>
-      <w:bookmarkStart w:id="42" w:name="__RefHeading___Toc4663_495939082"/>
-      <w:bookmarkEnd w:id="42"/>
+      <w:bookmarkStart w:id="41" w:name="__RefHeading___Toc4663_495939082"/>
+      <w:bookmarkEnd w:id="41"/>
       <w:r>
         <w:rPr>
           <w:rStyle w:val="Strong"/>
@@ -21175,8 +20961,8 @@
         <w:spacing w:before="280" w:after="280"/>
         <w:rPr/>
       </w:pPr>
-      <w:bookmarkStart w:id="43" w:name="__RefHeading___Toc4665_495939082"/>
-      <w:bookmarkEnd w:id="43"/>
+      <w:bookmarkStart w:id="42" w:name="__RefHeading___Toc4665_495939082"/>
+      <w:bookmarkEnd w:id="42"/>
       <w:r>
         <w:rPr>
           <w:rStyle w:val="Strong"/>
@@ -21193,8 +20979,8 @@
         <w:spacing w:before="280" w:after="280"/>
         <w:rPr/>
       </w:pPr>
-      <w:bookmarkStart w:id="44" w:name="__RefHeading___Toc4667_495939082"/>
-      <w:bookmarkEnd w:id="44"/>
+      <w:bookmarkStart w:id="43" w:name="__RefHeading___Toc4667_495939082"/>
+      <w:bookmarkEnd w:id="43"/>
       <w:r>
         <w:rPr>
           <w:rStyle w:val="Strong"/>
@@ -22014,7 +21800,11 @@
         </w:rPr>
       </w:pPr>
       <w:r>
-        <w:rPr/>
+        <w:rPr>
+          <w:rFonts w:ascii="Liberation Serif" w:hAnsi="Liberation Serif"/>
+          <w:b/>
+          <w:bCs/>
+        </w:rPr>
       </w:r>
     </w:p>
     <w:p>
@@ -22023,8 +21813,8 @@
         <w:spacing w:before="280" w:after="280"/>
         <w:rPr/>
       </w:pPr>
-      <w:bookmarkStart w:id="45" w:name="__RefHeading___Toc4669_495939082"/>
-      <w:bookmarkEnd w:id="45"/>
+      <w:bookmarkStart w:id="44" w:name="__RefHeading___Toc4669_495939082"/>
+      <w:bookmarkEnd w:id="44"/>
       <w:r>
         <w:rPr>
           <w:rStyle w:val="Strong"/>
@@ -22076,9 +21866,9 @@
         </w:tblCellMar>
       </w:tblPr>
       <w:tblGrid>
-        <w:gridCol w:w="2228"/>
+        <w:gridCol w:w="2227"/>
         <w:gridCol w:w="2778"/>
-        <w:gridCol w:w="4354"/>
+        <w:gridCol w:w="4355"/>
       </w:tblGrid>
       <w:tr>
         <w:trPr>
@@ -22086,7 +21876,7 @@
         </w:trPr>
         <w:tc>
           <w:tcPr>
-            <w:tcW w:w="2228" w:type="dxa"/>
+            <w:tcW w:w="2227" w:type="dxa"/>
             <w:tcBorders>
               <w:top w:val="single" w:sz="2" w:space="0" w:color="000000"/>
               <w:left w:val="single" w:sz="2" w:space="0" w:color="000000"/>
@@ -22138,7 +21928,7 @@
         </w:tc>
         <w:tc>
           <w:tcPr>
-            <w:tcW w:w="4354" w:type="dxa"/>
+            <w:tcW w:w="4355" w:type="dxa"/>
             <w:tcBorders>
               <w:top w:val="single" w:sz="2" w:space="0" w:color="000000"/>
               <w:left w:val="single" w:sz="2" w:space="0" w:color="000000"/>
@@ -22168,7 +21958,7 @@
         <w:trPr/>
         <w:tc>
           <w:tcPr>
-            <w:tcW w:w="2228" w:type="dxa"/>
+            <w:tcW w:w="2227" w:type="dxa"/>
             <w:tcBorders>
               <w:left w:val="single" w:sz="2" w:space="0" w:color="000000"/>
               <w:bottom w:val="single" w:sz="2" w:space="0" w:color="000000"/>
@@ -22219,7 +22009,7 @@
         </w:tc>
         <w:tc>
           <w:tcPr>
-            <w:tcW w:w="4354" w:type="dxa"/>
+            <w:tcW w:w="4355" w:type="dxa"/>
             <w:tcBorders>
               <w:left w:val="single" w:sz="2" w:space="0" w:color="000000"/>
               <w:bottom w:val="single" w:sz="2" w:space="0" w:color="000000"/>
@@ -22248,7 +22038,7 @@
         <w:trPr/>
         <w:tc>
           <w:tcPr>
-            <w:tcW w:w="2228" w:type="dxa"/>
+            <w:tcW w:w="2227" w:type="dxa"/>
             <w:tcBorders>
               <w:left w:val="single" w:sz="2" w:space="0" w:color="000000"/>
               <w:bottom w:val="single" w:sz="2" w:space="0" w:color="000000"/>
@@ -22299,7 +22089,7 @@
         </w:tc>
         <w:tc>
           <w:tcPr>
-            <w:tcW w:w="4354" w:type="dxa"/>
+            <w:tcW w:w="4355" w:type="dxa"/>
             <w:tcBorders>
               <w:left w:val="single" w:sz="2" w:space="0" w:color="000000"/>
               <w:bottom w:val="single" w:sz="2" w:space="0" w:color="000000"/>
@@ -22328,7 +22118,7 @@
         <w:trPr/>
         <w:tc>
           <w:tcPr>
-            <w:tcW w:w="2228" w:type="dxa"/>
+            <w:tcW w:w="2227" w:type="dxa"/>
             <w:tcBorders>
               <w:left w:val="single" w:sz="2" w:space="0" w:color="000000"/>
               <w:bottom w:val="single" w:sz="2" w:space="0" w:color="000000"/>
@@ -22379,7 +22169,7 @@
         </w:tc>
         <w:tc>
           <w:tcPr>
-            <w:tcW w:w="4354" w:type="dxa"/>
+            <w:tcW w:w="4355" w:type="dxa"/>
             <w:tcBorders>
               <w:left w:val="single" w:sz="2" w:space="0" w:color="000000"/>
               <w:bottom w:val="single" w:sz="2" w:space="0" w:color="000000"/>
@@ -22408,7 +22198,7 @@
         <w:trPr/>
         <w:tc>
           <w:tcPr>
-            <w:tcW w:w="2228" w:type="dxa"/>
+            <w:tcW w:w="2227" w:type="dxa"/>
             <w:tcBorders>
               <w:left w:val="single" w:sz="2" w:space="0" w:color="000000"/>
               <w:bottom w:val="single" w:sz="2" w:space="0" w:color="000000"/>
@@ -22459,7 +22249,7 @@
         </w:tc>
         <w:tc>
           <w:tcPr>
-            <w:tcW w:w="4354" w:type="dxa"/>
+            <w:tcW w:w="4355" w:type="dxa"/>
             <w:tcBorders>
               <w:left w:val="single" w:sz="2" w:space="0" w:color="000000"/>
               <w:bottom w:val="single" w:sz="2" w:space="0" w:color="000000"/>
@@ -22488,7 +22278,7 @@
         <w:trPr/>
         <w:tc>
           <w:tcPr>
-            <w:tcW w:w="2228" w:type="dxa"/>
+            <w:tcW w:w="2227" w:type="dxa"/>
             <w:tcBorders>
               <w:left w:val="single" w:sz="2" w:space="0" w:color="000000"/>
               <w:bottom w:val="single" w:sz="2" w:space="0" w:color="000000"/>
@@ -22539,7 +22329,7 @@
         </w:tc>
         <w:tc>
           <w:tcPr>
-            <w:tcW w:w="4354" w:type="dxa"/>
+            <w:tcW w:w="4355" w:type="dxa"/>
             <w:tcBorders>
               <w:left w:val="single" w:sz="2" w:space="0" w:color="000000"/>
               <w:bottom w:val="single" w:sz="2" w:space="0" w:color="000000"/>
@@ -22568,7 +22358,7 @@
         <w:trPr/>
         <w:tc>
           <w:tcPr>
-            <w:tcW w:w="2228" w:type="dxa"/>
+            <w:tcW w:w="2227" w:type="dxa"/>
             <w:tcBorders>
               <w:left w:val="single" w:sz="2" w:space="0" w:color="000000"/>
               <w:bottom w:val="single" w:sz="2" w:space="0" w:color="000000"/>
@@ -22619,7 +22409,7 @@
         </w:tc>
         <w:tc>
           <w:tcPr>
-            <w:tcW w:w="4354" w:type="dxa"/>
+            <w:tcW w:w="4355" w:type="dxa"/>
             <w:tcBorders>
               <w:left w:val="single" w:sz="2" w:space="0" w:color="000000"/>
               <w:bottom w:val="single" w:sz="2" w:space="0" w:color="000000"/>
@@ -22648,7 +22438,7 @@
         <w:trPr/>
         <w:tc>
           <w:tcPr>
-            <w:tcW w:w="2228" w:type="dxa"/>
+            <w:tcW w:w="2227" w:type="dxa"/>
             <w:tcBorders>
               <w:left w:val="single" w:sz="2" w:space="0" w:color="000000"/>
               <w:bottom w:val="single" w:sz="2" w:space="0" w:color="000000"/>
@@ -22699,7 +22489,7 @@
         </w:tc>
         <w:tc>
           <w:tcPr>
-            <w:tcW w:w="4354" w:type="dxa"/>
+            <w:tcW w:w="4355" w:type="dxa"/>
             <w:tcBorders>
               <w:left w:val="single" w:sz="2" w:space="0" w:color="000000"/>
               <w:bottom w:val="single" w:sz="2" w:space="0" w:color="000000"/>
@@ -22731,8 +22521,8 @@
         <w:spacing w:before="280" w:after="280"/>
         <w:rPr/>
       </w:pPr>
-      <w:bookmarkStart w:id="46" w:name="__RefHeading___Toc4671_495939082"/>
-      <w:bookmarkEnd w:id="46"/>
+      <w:bookmarkStart w:id="45" w:name="__RefHeading___Toc4671_495939082"/>
+      <w:bookmarkEnd w:id="45"/>
       <w:r>
         <w:rPr>
           <w:rStyle w:val="Strong"/>
@@ -22772,8 +22562,8 @@
       <w:tblGrid>
         <w:gridCol w:w="1708"/>
         <w:gridCol w:w="1267"/>
-        <w:gridCol w:w="3515"/>
-        <w:gridCol w:w="2869"/>
+        <w:gridCol w:w="3516"/>
+        <w:gridCol w:w="2868"/>
       </w:tblGrid>
       <w:tr>
         <w:trPr>
@@ -22833,7 +22623,7 @@
         </w:tc>
         <w:tc>
           <w:tcPr>
-            <w:tcW w:w="3515" w:type="dxa"/>
+            <w:tcW w:w="3516" w:type="dxa"/>
             <w:tcBorders>
               <w:top w:val="single" w:sz="2" w:space="0" w:color="000000"/>
               <w:left w:val="single" w:sz="2" w:space="0" w:color="000000"/>
@@ -22859,7 +22649,7 @@
         </w:tc>
         <w:tc>
           <w:tcPr>
-            <w:tcW w:w="2869" w:type="dxa"/>
+            <w:tcW w:w="2868" w:type="dxa"/>
             <w:tcBorders>
               <w:top w:val="single" w:sz="2" w:space="0" w:color="000000"/>
               <w:left w:val="single" w:sz="2" w:space="0" w:color="000000"/>
@@ -22940,7 +22730,7 @@
         </w:tc>
         <w:tc>
           <w:tcPr>
-            <w:tcW w:w="3515" w:type="dxa"/>
+            <w:tcW w:w="3516" w:type="dxa"/>
             <w:tcBorders>
               <w:left w:val="single" w:sz="2" w:space="0" w:color="000000"/>
               <w:bottom w:val="single" w:sz="2" w:space="0" w:color="000000"/>
@@ -22966,7 +22756,7 @@
         </w:tc>
         <w:tc>
           <w:tcPr>
-            <w:tcW w:w="2869" w:type="dxa"/>
+            <w:tcW w:w="2868" w:type="dxa"/>
             <w:tcBorders>
               <w:left w:val="single" w:sz="2" w:space="0" w:color="000000"/>
               <w:bottom w:val="single" w:sz="2" w:space="0" w:color="000000"/>
@@ -23046,7 +22836,7 @@
         </w:tc>
         <w:tc>
           <w:tcPr>
-            <w:tcW w:w="3515" w:type="dxa"/>
+            <w:tcW w:w="3516" w:type="dxa"/>
             <w:tcBorders>
               <w:left w:val="single" w:sz="2" w:space="0" w:color="000000"/>
               <w:bottom w:val="single" w:sz="2" w:space="0" w:color="000000"/>
@@ -23072,7 +22862,7 @@
         </w:tc>
         <w:tc>
           <w:tcPr>
-            <w:tcW w:w="2869" w:type="dxa"/>
+            <w:tcW w:w="2868" w:type="dxa"/>
             <w:tcBorders>
               <w:left w:val="single" w:sz="2" w:space="0" w:color="000000"/>
               <w:bottom w:val="single" w:sz="2" w:space="0" w:color="000000"/>
@@ -23152,7 +22942,7 @@
         </w:tc>
         <w:tc>
           <w:tcPr>
-            <w:tcW w:w="3515" w:type="dxa"/>
+            <w:tcW w:w="3516" w:type="dxa"/>
             <w:tcBorders>
               <w:left w:val="single" w:sz="2" w:space="0" w:color="000000"/>
               <w:bottom w:val="single" w:sz="2" w:space="0" w:color="000000"/>
@@ -23178,7 +22968,7 @@
         </w:tc>
         <w:tc>
           <w:tcPr>
-            <w:tcW w:w="2869" w:type="dxa"/>
+            <w:tcW w:w="2868" w:type="dxa"/>
             <w:tcBorders>
               <w:left w:val="single" w:sz="2" w:space="0" w:color="000000"/>
               <w:bottom w:val="single" w:sz="2" w:space="0" w:color="000000"/>
@@ -23258,7 +23048,7 @@
         </w:tc>
         <w:tc>
           <w:tcPr>
-            <w:tcW w:w="3515" w:type="dxa"/>
+            <w:tcW w:w="3516" w:type="dxa"/>
             <w:tcBorders>
               <w:left w:val="single" w:sz="2" w:space="0" w:color="000000"/>
               <w:bottom w:val="single" w:sz="2" w:space="0" w:color="000000"/>
@@ -23284,7 +23074,7 @@
         </w:tc>
         <w:tc>
           <w:tcPr>
-            <w:tcW w:w="2869" w:type="dxa"/>
+            <w:tcW w:w="2868" w:type="dxa"/>
             <w:tcBorders>
               <w:left w:val="single" w:sz="2" w:space="0" w:color="000000"/>
               <w:bottom w:val="single" w:sz="2" w:space="0" w:color="000000"/>
@@ -23364,7 +23154,7 @@
         </w:tc>
         <w:tc>
           <w:tcPr>
-            <w:tcW w:w="3515" w:type="dxa"/>
+            <w:tcW w:w="3516" w:type="dxa"/>
             <w:tcBorders>
               <w:left w:val="single" w:sz="2" w:space="0" w:color="000000"/>
               <w:bottom w:val="single" w:sz="2" w:space="0" w:color="000000"/>
@@ -23390,7 +23180,7 @@
         </w:tc>
         <w:tc>
           <w:tcPr>
-            <w:tcW w:w="2869" w:type="dxa"/>
+            <w:tcW w:w="2868" w:type="dxa"/>
             <w:tcBorders>
               <w:left w:val="single" w:sz="2" w:space="0" w:color="000000"/>
               <w:bottom w:val="single" w:sz="2" w:space="0" w:color="000000"/>
@@ -23470,7 +23260,7 @@
         </w:tc>
         <w:tc>
           <w:tcPr>
-            <w:tcW w:w="3515" w:type="dxa"/>
+            <w:tcW w:w="3516" w:type="dxa"/>
             <w:tcBorders>
               <w:left w:val="single" w:sz="2" w:space="0" w:color="000000"/>
               <w:bottom w:val="single" w:sz="2" w:space="0" w:color="000000"/>
@@ -23496,7 +23286,7 @@
         </w:tc>
         <w:tc>
           <w:tcPr>
-            <w:tcW w:w="2869" w:type="dxa"/>
+            <w:tcW w:w="2868" w:type="dxa"/>
             <w:tcBorders>
               <w:left w:val="single" w:sz="2" w:space="0" w:color="000000"/>
               <w:bottom w:val="single" w:sz="2" w:space="0" w:color="000000"/>
@@ -23576,7 +23366,7 @@
         </w:tc>
         <w:tc>
           <w:tcPr>
-            <w:tcW w:w="3515" w:type="dxa"/>
+            <w:tcW w:w="3516" w:type="dxa"/>
             <w:tcBorders>
               <w:left w:val="single" w:sz="2" w:space="0" w:color="000000"/>
               <w:bottom w:val="single" w:sz="2" w:space="0" w:color="000000"/>
@@ -23601,7 +23391,7 @@
         </w:tc>
         <w:tc>
           <w:tcPr>
-            <w:tcW w:w="2869" w:type="dxa"/>
+            <w:tcW w:w="2868" w:type="dxa"/>
             <w:tcBorders>
               <w:left w:val="single" w:sz="2" w:space="0" w:color="000000"/>
               <w:bottom w:val="single" w:sz="2" w:space="0" w:color="000000"/>
@@ -23639,7 +23429,11 @@
         </w:rPr>
       </w:pPr>
       <w:r>
-        <w:rPr/>
+        <w:rPr>
+          <w:rFonts w:ascii="Liberation Serif" w:hAnsi="Liberation Serif"/>
+          <w:b/>
+          <w:bCs/>
+        </w:rPr>
       </w:r>
     </w:p>
     <w:p>
@@ -23654,7 +23448,11 @@
         </w:rPr>
       </w:pPr>
       <w:r>
-        <w:rPr/>
+        <w:rPr>
+          <w:rFonts w:ascii="Liberation Serif" w:hAnsi="Liberation Serif"/>
+          <w:b/>
+          <w:bCs/>
+        </w:rPr>
       </w:r>
     </w:p>
     <w:p>
@@ -23663,8 +23461,8 @@
         <w:spacing w:before="280" w:after="280"/>
         <w:rPr/>
       </w:pPr>
-      <w:bookmarkStart w:id="47" w:name="__RefHeading___Toc4673_495939082"/>
-      <w:bookmarkEnd w:id="47"/>
+      <w:bookmarkStart w:id="46" w:name="__RefHeading___Toc4673_495939082"/>
+      <w:bookmarkEnd w:id="46"/>
       <w:r>
         <w:rPr>
           <w:rStyle w:val="Strong"/>
@@ -23681,8 +23479,8 @@
         <w:spacing w:before="280" w:after="280"/>
         <w:rPr/>
       </w:pPr>
-      <w:bookmarkStart w:id="48" w:name="__RefHeading___Toc4675_495939082"/>
-      <w:bookmarkEnd w:id="48"/>
+      <w:bookmarkStart w:id="47" w:name="__RefHeading___Toc4675_495939082"/>
+      <w:bookmarkEnd w:id="47"/>
       <w:r>
         <w:rPr>
           <w:rStyle w:val="Strong"/>
@@ -24567,7 +24365,9 @@
         </w:rPr>
       </w:pPr>
       <w:r>
-        <w:rPr/>
+        <w:rPr>
+          <w:rFonts w:ascii="Liberation Serif" w:hAnsi="Liberation Serif"/>
+        </w:rPr>
       </w:r>
     </w:p>
     <w:p>
@@ -24742,8 +24542,8 @@
         <w:spacing w:before="280" w:after="280"/>
         <w:rPr/>
       </w:pPr>
-      <w:bookmarkStart w:id="49" w:name="__RefHeading___Toc4677_495939082"/>
-      <w:bookmarkEnd w:id="49"/>
+      <w:bookmarkStart w:id="48" w:name="__RefHeading___Toc4677_495939082"/>
+      <w:bookmarkEnd w:id="48"/>
       <w:r>
         <w:rPr>
           <w:rStyle w:val="Strong"/>
@@ -25207,8 +25007,8 @@
         <w:spacing w:before="280" w:after="280"/>
         <w:rPr/>
       </w:pPr>
-      <w:bookmarkStart w:id="50" w:name="__RefHeading___Toc4679_495939082"/>
-      <w:bookmarkEnd w:id="50"/>
+      <w:bookmarkStart w:id="49" w:name="__RefHeading___Toc4679_495939082"/>
+      <w:bookmarkEnd w:id="49"/>
       <w:r>
         <w:rPr>
           <w:rStyle w:val="Strong"/>
@@ -25829,8 +25629,8 @@
         <w:spacing w:before="280" w:after="280"/>
         <w:rPr/>
       </w:pPr>
-      <w:bookmarkStart w:id="51" w:name="__RefHeading___Toc4681_495939082"/>
-      <w:bookmarkEnd w:id="51"/>
+      <w:bookmarkStart w:id="50" w:name="__RefHeading___Toc4681_495939082"/>
+      <w:bookmarkEnd w:id="50"/>
       <w:r>
         <w:rPr>
           <w:rStyle w:val="Strong"/>
@@ -27770,8 +27570,8 @@
         <w:spacing w:before="280" w:after="280"/>
         <w:rPr/>
       </w:pPr>
-      <w:bookmarkStart w:id="52" w:name="__RefHeading___Toc4683_495939082"/>
-      <w:bookmarkEnd w:id="52"/>
+      <w:bookmarkStart w:id="51" w:name="__RefHeading___Toc4683_495939082"/>
+      <w:bookmarkEnd w:id="51"/>
       <w:r>
         <w:rPr>
           <w:rStyle w:val="Strong"/>
@@ -27788,8 +27588,8 @@
         <w:spacing w:before="280" w:after="280"/>
         <w:rPr/>
       </w:pPr>
-      <w:bookmarkStart w:id="53" w:name="__RefHeading___Toc4685_495939082"/>
-      <w:bookmarkEnd w:id="53"/>
+      <w:bookmarkStart w:id="52" w:name="__RefHeading___Toc4685_495939082"/>
+      <w:bookmarkEnd w:id="52"/>
       <w:r>
         <w:rPr>
           <w:rStyle w:val="Strong"/>
@@ -27888,8 +27688,8 @@
         <w:spacing w:before="280" w:after="280"/>
         <w:rPr/>
       </w:pPr>
-      <w:bookmarkStart w:id="54" w:name="__RefHeading___Toc4687_495939082"/>
-      <w:bookmarkEnd w:id="54"/>
+      <w:bookmarkStart w:id="53" w:name="__RefHeading___Toc4687_495939082"/>
+      <w:bookmarkEnd w:id="53"/>
       <w:r>
         <w:rPr>
           <w:rStyle w:val="Strong"/>
@@ -30080,8 +29880,8 @@
         <w:spacing w:before="280" w:after="280"/>
         <w:rPr/>
       </w:pPr>
-      <w:bookmarkStart w:id="55" w:name="__RefHeading___Toc4689_495939082"/>
-      <w:bookmarkEnd w:id="55"/>
+      <w:bookmarkStart w:id="54" w:name="__RefHeading___Toc4689_495939082"/>
+      <w:bookmarkEnd w:id="54"/>
       <w:r>
         <w:rPr>
           <w:rStyle w:val="Strong"/>
@@ -30098,8 +29898,8 @@
         <w:spacing w:before="280" w:after="280"/>
         <w:rPr/>
       </w:pPr>
-      <w:bookmarkStart w:id="56" w:name="__RefHeading___Toc4691_495939082"/>
-      <w:bookmarkEnd w:id="56"/>
+      <w:bookmarkStart w:id="55" w:name="__RefHeading___Toc4691_495939082"/>
+      <w:bookmarkEnd w:id="55"/>
       <w:r>
         <w:rPr>
           <w:rStyle w:val="Strong"/>
@@ -31108,8 +30908,8 @@
         <w:spacing w:before="280" w:after="280"/>
         <w:rPr/>
       </w:pPr>
-      <w:bookmarkStart w:id="57" w:name="__RefHeading___Toc4693_495939082"/>
-      <w:bookmarkEnd w:id="57"/>
+      <w:bookmarkStart w:id="56" w:name="__RefHeading___Toc4693_495939082"/>
+      <w:bookmarkEnd w:id="56"/>
       <w:r>
         <w:rPr>
           <w:rStyle w:val="Strong"/>
@@ -31147,8 +30947,8 @@
         </w:tblCellMar>
       </w:tblPr>
       <w:tblGrid>
-        <w:gridCol w:w="1940"/>
-        <w:gridCol w:w="958"/>
+        <w:gridCol w:w="1939"/>
+        <w:gridCol w:w="959"/>
         <w:gridCol w:w="1195"/>
         <w:gridCol w:w="1947"/>
         <w:gridCol w:w="1953"/>
@@ -31159,7 +30959,7 @@
         </w:trPr>
         <w:tc>
           <w:tcPr>
-            <w:tcW w:w="1940" w:type="dxa"/>
+            <w:tcW w:w="1939" w:type="dxa"/>
             <w:tcBorders>
               <w:top w:val="single" w:sz="2" w:space="0" w:color="000000"/>
               <w:left w:val="single" w:sz="2" w:space="0" w:color="000000"/>
@@ -31185,7 +30985,7 @@
         </w:tc>
         <w:tc>
           <w:tcPr>
-            <w:tcW w:w="958" w:type="dxa"/>
+            <w:tcW w:w="959" w:type="dxa"/>
             <w:tcBorders>
               <w:top w:val="single" w:sz="2" w:space="0" w:color="000000"/>
               <w:left w:val="single" w:sz="2" w:space="0" w:color="000000"/>
@@ -31293,7 +31093,7 @@
         <w:trPr/>
         <w:tc>
           <w:tcPr>
-            <w:tcW w:w="1940" w:type="dxa"/>
+            <w:tcW w:w="1939" w:type="dxa"/>
             <w:tcBorders>
               <w:left w:val="single" w:sz="2" w:space="0" w:color="000000"/>
               <w:bottom w:val="single" w:sz="2" w:space="0" w:color="000000"/>
@@ -31319,7 +31119,7 @@
         </w:tc>
         <w:tc>
           <w:tcPr>
-            <w:tcW w:w="958" w:type="dxa"/>
+            <w:tcW w:w="959" w:type="dxa"/>
             <w:tcBorders>
               <w:left w:val="single" w:sz="2" w:space="0" w:color="000000"/>
               <w:bottom w:val="single" w:sz="2" w:space="0" w:color="000000"/>
@@ -31423,7 +31223,7 @@
         <w:trPr/>
         <w:tc>
           <w:tcPr>
-            <w:tcW w:w="1940" w:type="dxa"/>
+            <w:tcW w:w="1939" w:type="dxa"/>
             <w:tcBorders>
               <w:left w:val="single" w:sz="2" w:space="0" w:color="000000"/>
               <w:bottom w:val="single" w:sz="2" w:space="0" w:color="000000"/>
@@ -31449,7 +31249,7 @@
         </w:tc>
         <w:tc>
           <w:tcPr>
-            <w:tcW w:w="958" w:type="dxa"/>
+            <w:tcW w:w="959" w:type="dxa"/>
             <w:tcBorders>
               <w:left w:val="single" w:sz="2" w:space="0" w:color="000000"/>
               <w:bottom w:val="single" w:sz="2" w:space="0" w:color="000000"/>
@@ -31553,7 +31353,7 @@
         <w:trPr/>
         <w:tc>
           <w:tcPr>
-            <w:tcW w:w="1940" w:type="dxa"/>
+            <w:tcW w:w="1939" w:type="dxa"/>
             <w:tcBorders>
               <w:left w:val="single" w:sz="2" w:space="0" w:color="000000"/>
               <w:bottom w:val="single" w:sz="2" w:space="0" w:color="000000"/>
@@ -31579,7 +31379,7 @@
         </w:tc>
         <w:tc>
           <w:tcPr>
-            <w:tcW w:w="958" w:type="dxa"/>
+            <w:tcW w:w="959" w:type="dxa"/>
             <w:tcBorders>
               <w:left w:val="single" w:sz="2" w:space="0" w:color="000000"/>
               <w:bottom w:val="single" w:sz="2" w:space="0" w:color="000000"/>
@@ -31683,7 +31483,7 @@
         <w:trPr/>
         <w:tc>
           <w:tcPr>
-            <w:tcW w:w="1940" w:type="dxa"/>
+            <w:tcW w:w="1939" w:type="dxa"/>
             <w:tcBorders>
               <w:left w:val="single" w:sz="2" w:space="0" w:color="000000"/>
               <w:bottom w:val="single" w:sz="2" w:space="0" w:color="000000"/>
@@ -31709,7 +31509,7 @@
         </w:tc>
         <w:tc>
           <w:tcPr>
-            <w:tcW w:w="958" w:type="dxa"/>
+            <w:tcW w:w="959" w:type="dxa"/>
             <w:tcBorders>
               <w:left w:val="single" w:sz="2" w:space="0" w:color="000000"/>
               <w:bottom w:val="single" w:sz="2" w:space="0" w:color="000000"/>
@@ -31816,8 +31616,8 @@
         <w:spacing w:before="280" w:after="280"/>
         <w:rPr/>
       </w:pPr>
-      <w:bookmarkStart w:id="58" w:name="__RefHeading___Toc4695_495939082"/>
-      <w:bookmarkEnd w:id="58"/>
+      <w:bookmarkStart w:id="57" w:name="__RefHeading___Toc4695_495939082"/>
+      <w:bookmarkEnd w:id="57"/>
       <w:r>
         <w:rPr>
           <w:rStyle w:val="Strong"/>
@@ -32177,8 +31977,8 @@
         <w:spacing w:before="280" w:after="280"/>
         <w:rPr/>
       </w:pPr>
-      <w:bookmarkStart w:id="59" w:name="__RefHeading___Toc4697_495939082"/>
-      <w:bookmarkEnd w:id="59"/>
+      <w:bookmarkStart w:id="58" w:name="__RefHeading___Toc4697_495939082"/>
+      <w:bookmarkEnd w:id="58"/>
       <w:r>
         <w:rPr>
           <w:rStyle w:val="Strong"/>
@@ -32219,8 +32019,8 @@
         <w:gridCol w:w="2647"/>
         <w:gridCol w:w="1253"/>
         <w:gridCol w:w="1256"/>
-        <w:gridCol w:w="1782"/>
-        <w:gridCol w:w="2422"/>
+        <w:gridCol w:w="1781"/>
+        <w:gridCol w:w="2423"/>
       </w:tblGrid>
       <w:tr>
         <w:trPr>
@@ -32304,7 +32104,7 @@
         </w:tc>
         <w:tc>
           <w:tcPr>
-            <w:tcW w:w="1782" w:type="dxa"/>
+            <w:tcW w:w="1781" w:type="dxa"/>
             <w:tcBorders>
               <w:top w:val="single" w:sz="2" w:space="0" w:color="000000"/>
               <w:left w:val="single" w:sz="2" w:space="0" w:color="000000"/>
@@ -32330,7 +32130,7 @@
         </w:tc>
         <w:tc>
           <w:tcPr>
-            <w:tcW w:w="2422" w:type="dxa"/>
+            <w:tcW w:w="2423" w:type="dxa"/>
             <w:tcBorders>
               <w:top w:val="single" w:sz="2" w:space="0" w:color="000000"/>
               <w:left w:val="single" w:sz="2" w:space="0" w:color="000000"/>
@@ -32436,7 +32236,7 @@
         </w:tc>
         <w:tc>
           <w:tcPr>
-            <w:tcW w:w="1782" w:type="dxa"/>
+            <w:tcW w:w="1781" w:type="dxa"/>
             <w:tcBorders>
               <w:left w:val="single" w:sz="2" w:space="0" w:color="000000"/>
               <w:bottom w:val="single" w:sz="2" w:space="0" w:color="000000"/>
@@ -32461,7 +32261,7 @@
         </w:tc>
         <w:tc>
           <w:tcPr>
-            <w:tcW w:w="2422" w:type="dxa"/>
+            <w:tcW w:w="2423" w:type="dxa"/>
             <w:tcBorders>
               <w:left w:val="single" w:sz="2" w:space="0" w:color="000000"/>
               <w:bottom w:val="single" w:sz="2" w:space="0" w:color="000000"/>
@@ -32566,7 +32366,7 @@
         </w:tc>
         <w:tc>
           <w:tcPr>
-            <w:tcW w:w="1782" w:type="dxa"/>
+            <w:tcW w:w="1781" w:type="dxa"/>
             <w:tcBorders>
               <w:left w:val="single" w:sz="2" w:space="0" w:color="000000"/>
               <w:bottom w:val="single" w:sz="2" w:space="0" w:color="000000"/>
@@ -32591,7 +32391,7 @@
         </w:tc>
         <w:tc>
           <w:tcPr>
-            <w:tcW w:w="2422" w:type="dxa"/>
+            <w:tcW w:w="2423" w:type="dxa"/>
             <w:tcBorders>
               <w:left w:val="single" w:sz="2" w:space="0" w:color="000000"/>
               <w:bottom w:val="single" w:sz="2" w:space="0" w:color="000000"/>
@@ -32696,7 +32496,7 @@
         </w:tc>
         <w:tc>
           <w:tcPr>
-            <w:tcW w:w="1782" w:type="dxa"/>
+            <w:tcW w:w="1781" w:type="dxa"/>
             <w:tcBorders>
               <w:left w:val="single" w:sz="2" w:space="0" w:color="000000"/>
               <w:bottom w:val="single" w:sz="2" w:space="0" w:color="000000"/>
@@ -32721,7 +32521,7 @@
         </w:tc>
         <w:tc>
           <w:tcPr>
-            <w:tcW w:w="2422" w:type="dxa"/>
+            <w:tcW w:w="2423" w:type="dxa"/>
             <w:tcBorders>
               <w:left w:val="single" w:sz="2" w:space="0" w:color="000000"/>
               <w:bottom w:val="single" w:sz="2" w:space="0" w:color="000000"/>
@@ -32826,7 +32626,7 @@
         </w:tc>
         <w:tc>
           <w:tcPr>
-            <w:tcW w:w="1782" w:type="dxa"/>
+            <w:tcW w:w="1781" w:type="dxa"/>
             <w:tcBorders>
               <w:left w:val="single" w:sz="2" w:space="0" w:color="000000"/>
               <w:bottom w:val="single" w:sz="2" w:space="0" w:color="000000"/>
@@ -32851,7 +32651,7 @@
         </w:tc>
         <w:tc>
           <w:tcPr>
-            <w:tcW w:w="2422" w:type="dxa"/>
+            <w:tcW w:w="2423" w:type="dxa"/>
             <w:tcBorders>
               <w:left w:val="single" w:sz="2" w:space="0" w:color="000000"/>
               <w:bottom w:val="single" w:sz="2" w:space="0" w:color="000000"/>
@@ -32956,7 +32756,7 @@
         </w:tc>
         <w:tc>
           <w:tcPr>
-            <w:tcW w:w="1782" w:type="dxa"/>
+            <w:tcW w:w="1781" w:type="dxa"/>
             <w:tcBorders>
               <w:left w:val="single" w:sz="2" w:space="0" w:color="000000"/>
               <w:bottom w:val="single" w:sz="2" w:space="0" w:color="000000"/>
@@ -32981,7 +32781,7 @@
         </w:tc>
         <w:tc>
           <w:tcPr>
-            <w:tcW w:w="2422" w:type="dxa"/>
+            <w:tcW w:w="2423" w:type="dxa"/>
             <w:tcBorders>
               <w:left w:val="single" w:sz="2" w:space="0" w:color="000000"/>
               <w:bottom w:val="single" w:sz="2" w:space="0" w:color="000000"/>
@@ -33086,7 +32886,7 @@
         </w:tc>
         <w:tc>
           <w:tcPr>
-            <w:tcW w:w="1782" w:type="dxa"/>
+            <w:tcW w:w="1781" w:type="dxa"/>
             <w:tcBorders>
               <w:left w:val="single" w:sz="2" w:space="0" w:color="000000"/>
               <w:bottom w:val="single" w:sz="2" w:space="0" w:color="000000"/>
@@ -33111,7 +32911,7 @@
         </w:tc>
         <w:tc>
           <w:tcPr>
-            <w:tcW w:w="2422" w:type="dxa"/>
+            <w:tcW w:w="2423" w:type="dxa"/>
             <w:tcBorders>
               <w:left w:val="single" w:sz="2" w:space="0" w:color="000000"/>
               <w:bottom w:val="single" w:sz="2" w:space="0" w:color="000000"/>
@@ -33143,8 +32943,8 @@
         <w:spacing w:before="280" w:after="280"/>
         <w:rPr/>
       </w:pPr>
-      <w:bookmarkStart w:id="60" w:name="__RefHeading___Toc4699_495939082"/>
-      <w:bookmarkEnd w:id="60"/>
+      <w:bookmarkStart w:id="59" w:name="__RefHeading___Toc4699_495939082"/>
+      <w:bookmarkEnd w:id="59"/>
       <w:r>
         <w:rPr>
           <w:rStyle w:val="Strong"/>
@@ -33161,8 +32961,8 @@
         <w:spacing w:before="280" w:after="280"/>
         <w:rPr/>
       </w:pPr>
-      <w:bookmarkStart w:id="61" w:name="__RefHeading___Toc4701_495939082"/>
-      <w:bookmarkEnd w:id="61"/>
+      <w:bookmarkStart w:id="60" w:name="__RefHeading___Toc4701_495939082"/>
+      <w:bookmarkEnd w:id="60"/>
       <w:r>
         <w:rPr>
           <w:rStyle w:val="Strong"/>
@@ -33344,7 +33144,7 @@
         <w:pStyle w:val="BodyText"/>
         <w:numPr>
           <w:ilvl w:val="0"/>
-          <w:numId w:val="39"/>
+          <w:numId w:val="41"/>
         </w:numPr>
         <w:tabs>
           <w:tab w:val="clear" w:pos="720"/>
@@ -33365,52 +33165,6 @@
           <w:rFonts w:ascii="Liberation Serif" w:hAnsi="Liberation Serif"/>
         </w:rPr>
         <w:t>:</w:t>
-      </w:r>
-    </w:p>
-    <w:p>
-      <w:pPr>
-        <w:pStyle w:val="BodyText"/>
-        <w:numPr>
-          <w:ilvl w:val="1"/>
-          <w:numId w:val="40"/>
-        </w:numPr>
-        <w:tabs>
-          <w:tab w:val="clear" w:pos="720"/>
-          <w:tab w:val="left" w:pos="0" w:leader="none"/>
-        </w:tabs>
-        <w:ind w:hanging="283" w:left="1418"/>
-        <w:rPr>
-          <w:rFonts w:ascii="Liberation Serif" w:hAnsi="Liberation Serif"/>
-        </w:rPr>
-      </w:pPr>
-      <w:r>
-        <w:rPr>
-          <w:rFonts w:ascii="Liberation Serif" w:hAnsi="Liberation Serif"/>
-        </w:rPr>
-        <w:t>Provision new Oracle Cloud instance</w:t>
-      </w:r>
-    </w:p>
-    <w:p>
-      <w:pPr>
-        <w:pStyle w:val="BodyText"/>
-        <w:numPr>
-          <w:ilvl w:val="1"/>
-          <w:numId w:val="41"/>
-        </w:numPr>
-        <w:tabs>
-          <w:tab w:val="clear" w:pos="720"/>
-          <w:tab w:val="left" w:pos="0" w:leader="none"/>
-        </w:tabs>
-        <w:ind w:hanging="283" w:left="1418"/>
-        <w:rPr>
-          <w:rFonts w:ascii="Liberation Serif" w:hAnsi="Liberation Serif"/>
-        </w:rPr>
-      </w:pPr>
-      <w:r>
-        <w:rPr>
-          <w:rFonts w:ascii="Liberation Serif" w:hAnsi="Liberation Serif"/>
-        </w:rPr>
-        <w:t>Restore from S3 backups</w:t>
       </w:r>
     </w:p>
     <w:p>
@@ -33433,6 +33187,52 @@
         <w:rPr>
           <w:rFonts w:ascii="Liberation Serif" w:hAnsi="Liberation Serif"/>
         </w:rPr>
+        <w:t>Provision new Oracle Cloud instance</w:t>
+      </w:r>
+    </w:p>
+    <w:p>
+      <w:pPr>
+        <w:pStyle w:val="BodyText"/>
+        <w:numPr>
+          <w:ilvl w:val="1"/>
+          <w:numId w:val="43"/>
+        </w:numPr>
+        <w:tabs>
+          <w:tab w:val="clear" w:pos="720"/>
+          <w:tab w:val="left" w:pos="0" w:leader="none"/>
+        </w:tabs>
+        <w:ind w:hanging="283" w:left="1418"/>
+        <w:rPr>
+          <w:rFonts w:ascii="Liberation Serif" w:hAnsi="Liberation Serif"/>
+        </w:rPr>
+      </w:pPr>
+      <w:r>
+        <w:rPr>
+          <w:rFonts w:ascii="Liberation Serif" w:hAnsi="Liberation Serif"/>
+        </w:rPr>
+        <w:t>Restore from S3 backups</w:t>
+      </w:r>
+    </w:p>
+    <w:p>
+      <w:pPr>
+        <w:pStyle w:val="BodyText"/>
+        <w:numPr>
+          <w:ilvl w:val="1"/>
+          <w:numId w:val="44"/>
+        </w:numPr>
+        <w:tabs>
+          <w:tab w:val="clear" w:pos="720"/>
+          <w:tab w:val="left" w:pos="0" w:leader="none"/>
+        </w:tabs>
+        <w:ind w:hanging="283" w:left="1418"/>
+        <w:rPr>
+          <w:rFonts w:ascii="Liberation Serif" w:hAnsi="Liberation Serif"/>
+        </w:rPr>
+      </w:pPr>
+      <w:r>
+        <w:rPr>
+          <w:rFonts w:ascii="Liberation Serif" w:hAnsi="Liberation Serif"/>
+        </w:rPr>
         <w:t>Update DNS records</w:t>
       </w:r>
     </w:p>
@@ -33442,8 +33242,8 @@
         <w:spacing w:before="280" w:after="280"/>
         <w:rPr/>
       </w:pPr>
-      <w:bookmarkStart w:id="62" w:name="__RefHeading___Toc4703_495939082"/>
-      <w:bookmarkEnd w:id="62"/>
+      <w:bookmarkStart w:id="61" w:name="__RefHeading___Toc4703_495939082"/>
+      <w:bookmarkEnd w:id="61"/>
       <w:r>
         <w:rPr>
           <w:rStyle w:val="Strong"/>
@@ -33469,8 +33269,8 @@
       </w:tblPr>
       <w:tblGrid>
         <w:gridCol w:w="2045"/>
-        <w:gridCol w:w="3462"/>
-        <w:gridCol w:w="3558"/>
+        <w:gridCol w:w="3461"/>
+        <w:gridCol w:w="3559"/>
       </w:tblGrid>
       <w:tr>
         <w:trPr>
@@ -33504,7 +33304,7 @@
         </w:tc>
         <w:tc>
           <w:tcPr>
-            <w:tcW w:w="3462" w:type="dxa"/>
+            <w:tcW w:w="3461" w:type="dxa"/>
             <w:tcBorders>
               <w:top w:val="single" w:sz="2" w:space="0" w:color="000000"/>
               <w:left w:val="single" w:sz="2" w:space="0" w:color="000000"/>
@@ -33530,7 +33330,7 @@
         </w:tc>
         <w:tc>
           <w:tcPr>
-            <w:tcW w:w="3558" w:type="dxa"/>
+            <w:tcW w:w="3559" w:type="dxa"/>
             <w:tcBorders>
               <w:top w:val="single" w:sz="2" w:space="0" w:color="000000"/>
               <w:left w:val="single" w:sz="2" w:space="0" w:color="000000"/>
@@ -33585,7 +33385,7 @@
         </w:tc>
         <w:tc>
           <w:tcPr>
-            <w:tcW w:w="3462" w:type="dxa"/>
+            <w:tcW w:w="3461" w:type="dxa"/>
             <w:tcBorders>
               <w:left w:val="single" w:sz="2" w:space="0" w:color="000000"/>
               <w:bottom w:val="single" w:sz="2" w:space="0" w:color="000000"/>
@@ -33610,7 +33410,7 @@
         </w:tc>
         <w:tc>
           <w:tcPr>
-            <w:tcW w:w="3558" w:type="dxa"/>
+            <w:tcW w:w="3559" w:type="dxa"/>
             <w:tcBorders>
               <w:left w:val="single" w:sz="2" w:space="0" w:color="000000"/>
               <w:bottom w:val="single" w:sz="2" w:space="0" w:color="000000"/>
@@ -33664,7 +33464,7 @@
         </w:tc>
         <w:tc>
           <w:tcPr>
-            <w:tcW w:w="3462" w:type="dxa"/>
+            <w:tcW w:w="3461" w:type="dxa"/>
             <w:tcBorders>
               <w:left w:val="single" w:sz="2" w:space="0" w:color="000000"/>
               <w:bottom w:val="single" w:sz="2" w:space="0" w:color="000000"/>
@@ -33689,7 +33489,7 @@
         </w:tc>
         <w:tc>
           <w:tcPr>
-            <w:tcW w:w="3558" w:type="dxa"/>
+            <w:tcW w:w="3559" w:type="dxa"/>
             <w:tcBorders>
               <w:left w:val="single" w:sz="2" w:space="0" w:color="000000"/>
               <w:bottom w:val="single" w:sz="2" w:space="0" w:color="000000"/>
@@ -33743,7 +33543,7 @@
         </w:tc>
         <w:tc>
           <w:tcPr>
-            <w:tcW w:w="3462" w:type="dxa"/>
+            <w:tcW w:w="3461" w:type="dxa"/>
             <w:tcBorders>
               <w:left w:val="single" w:sz="2" w:space="0" w:color="000000"/>
               <w:bottom w:val="single" w:sz="2" w:space="0" w:color="000000"/>
@@ -33768,7 +33568,7 @@
         </w:tc>
         <w:tc>
           <w:tcPr>
-            <w:tcW w:w="3558" w:type="dxa"/>
+            <w:tcW w:w="3559" w:type="dxa"/>
             <w:tcBorders>
               <w:left w:val="single" w:sz="2" w:space="0" w:color="000000"/>
               <w:bottom w:val="single" w:sz="2" w:space="0" w:color="000000"/>
@@ -33822,7 +33622,7 @@
         </w:tc>
         <w:tc>
           <w:tcPr>
-            <w:tcW w:w="3462" w:type="dxa"/>
+            <w:tcW w:w="3461" w:type="dxa"/>
             <w:tcBorders>
               <w:left w:val="single" w:sz="2" w:space="0" w:color="000000"/>
               <w:bottom w:val="single" w:sz="2" w:space="0" w:color="000000"/>
@@ -33847,7 +33647,7 @@
         </w:tc>
         <w:tc>
           <w:tcPr>
-            <w:tcW w:w="3558" w:type="dxa"/>
+            <w:tcW w:w="3559" w:type="dxa"/>
             <w:tcBorders>
               <w:left w:val="single" w:sz="2" w:space="0" w:color="000000"/>
               <w:bottom w:val="single" w:sz="2" w:space="0" w:color="000000"/>
@@ -33889,8 +33689,8 @@
         <w:spacing w:before="280" w:after="280"/>
         <w:rPr/>
       </w:pPr>
-      <w:bookmarkStart w:id="63" w:name="__RefHeading___Toc11488_4286134690"/>
-      <w:bookmarkEnd w:id="63"/>
+      <w:bookmarkStart w:id="62" w:name="__RefHeading___Toc11488_4286134690"/>
+      <w:bookmarkEnd w:id="62"/>
       <w:r>
         <w:rPr>
           <w:rStyle w:val="Strong"/>
@@ -33907,8 +33707,8 @@
         <w:spacing w:before="280" w:after="280"/>
         <w:rPr/>
       </w:pPr>
-      <w:bookmarkStart w:id="64" w:name="__RefHeading___Toc11490_4286134690"/>
-      <w:bookmarkEnd w:id="64"/>
+      <w:bookmarkStart w:id="63" w:name="__RefHeading___Toc11490_4286134690"/>
+      <w:bookmarkEnd w:id="63"/>
       <w:r>
         <w:rPr>
           <w:rStyle w:val="Strong"/>
@@ -34245,8 +34045,8 @@
         <w:spacing w:before="280" w:after="280"/>
         <w:rPr/>
       </w:pPr>
-      <w:bookmarkStart w:id="65" w:name="__RefHeading___Toc11492_4286134690"/>
-      <w:bookmarkEnd w:id="65"/>
+      <w:bookmarkStart w:id="64" w:name="__RefHeading___Toc11492_4286134690"/>
+      <w:bookmarkEnd w:id="64"/>
       <w:r>
         <w:rPr>
           <w:rStyle w:val="Strong"/>
@@ -34903,8 +34703,8 @@
         <w:spacing w:before="280" w:after="280"/>
         <w:rPr/>
       </w:pPr>
-      <w:bookmarkStart w:id="66" w:name="__RefHeading___Toc11494_4286134690"/>
-      <w:bookmarkEnd w:id="66"/>
+      <w:bookmarkStart w:id="65" w:name="__RefHeading___Toc11494_4286134690"/>
+      <w:bookmarkEnd w:id="65"/>
       <w:r>
         <w:rPr>
           <w:rStyle w:val="Strong"/>
@@ -35279,8 +35079,8 @@
         <w:spacing w:before="280" w:after="280"/>
         <w:rPr/>
       </w:pPr>
-      <w:bookmarkStart w:id="67" w:name="__RefHeading___Toc11496_4286134690"/>
-      <w:bookmarkEnd w:id="67"/>
+      <w:bookmarkStart w:id="66" w:name="__RefHeading___Toc11496_4286134690"/>
+      <w:bookmarkEnd w:id="66"/>
       <w:r>
         <w:rPr>
           <w:rStyle w:val="Strong"/>
@@ -35297,8 +35097,8 @@
         <w:spacing w:before="280" w:after="280"/>
         <w:rPr/>
       </w:pPr>
-      <w:bookmarkStart w:id="68" w:name="__RefHeading___Toc11498_4286134690"/>
-      <w:bookmarkEnd w:id="68"/>
+      <w:bookmarkStart w:id="67" w:name="__RefHeading___Toc11498_4286134690"/>
+      <w:bookmarkEnd w:id="67"/>
       <w:r>
         <w:rPr>
           <w:rStyle w:val="Strong"/>
@@ -35548,8 +35348,8 @@
         <w:spacing w:before="280" w:after="280"/>
         <w:rPr/>
       </w:pPr>
-      <w:bookmarkStart w:id="69" w:name="__RefHeading___Toc11500_4286134690"/>
-      <w:bookmarkEnd w:id="69"/>
+      <w:bookmarkStart w:id="68" w:name="__RefHeading___Toc11500_4286134690"/>
+      <w:bookmarkEnd w:id="68"/>
       <w:r>
         <w:rPr>
           <w:rStyle w:val="Strong"/>
@@ -35776,8 +35576,8 @@
         <w:spacing w:before="280" w:after="280"/>
         <w:rPr/>
       </w:pPr>
-      <w:bookmarkStart w:id="70" w:name="__RefHeading___Toc11502_4286134690"/>
-      <w:bookmarkEnd w:id="70"/>
+      <w:bookmarkStart w:id="69" w:name="__RefHeading___Toc11502_4286134690"/>
+      <w:bookmarkEnd w:id="69"/>
       <w:r>
         <w:rPr>
           <w:rStyle w:val="Strong"/>
@@ -36109,8 +35909,8 @@
         <w:spacing w:before="280" w:after="280"/>
         <w:rPr/>
       </w:pPr>
-      <w:bookmarkStart w:id="71" w:name="__RefHeading___Toc11504_4286134690"/>
-      <w:bookmarkEnd w:id="71"/>
+      <w:bookmarkStart w:id="70" w:name="__RefHeading___Toc11504_4286134690"/>
+      <w:bookmarkEnd w:id="70"/>
       <w:r>
         <w:rPr>
           <w:rStyle w:val="Strong"/>
@@ -36448,7 +36248,11 @@
         </w:rPr>
       </w:pPr>
       <w:r>
-        <w:rPr/>
+        <w:rPr>
+          <w:rFonts w:ascii="Liberation Serif" w:hAnsi="Liberation Serif"/>
+          <w:b/>
+          <w:bCs/>
+        </w:rPr>
       </w:r>
     </w:p>
     <w:p>
@@ -36463,7 +36267,11 @@
         </w:rPr>
       </w:pPr>
       <w:r>
-        <w:rPr/>
+        <w:rPr>
+          <w:rFonts w:ascii="Liberation Serif" w:hAnsi="Liberation Serif"/>
+          <w:b/>
+          <w:bCs/>
+        </w:rPr>
       </w:r>
     </w:p>
     <w:p>
@@ -36478,7 +36286,11 @@
         </w:rPr>
       </w:pPr>
       <w:r>
-        <w:rPr/>
+        <w:rPr>
+          <w:rFonts w:ascii="Liberation Serif" w:hAnsi="Liberation Serif"/>
+          <w:b/>
+          <w:bCs/>
+        </w:rPr>
       </w:r>
     </w:p>
     <w:p>
@@ -36493,7 +36305,11 @@
         </w:rPr>
       </w:pPr>
       <w:r>
-        <w:rPr/>
+        <w:rPr>
+          <w:rFonts w:ascii="Liberation Serif" w:hAnsi="Liberation Serif"/>
+          <w:b/>
+          <w:bCs/>
+        </w:rPr>
       </w:r>
     </w:p>
     <w:p>
@@ -36508,7 +36324,11 @@
         </w:rPr>
       </w:pPr>
       <w:r>
-        <w:rPr/>
+        <w:rPr>
+          <w:rFonts w:ascii="Liberation Serif" w:hAnsi="Liberation Serif"/>
+          <w:b/>
+          <w:bCs/>
+        </w:rPr>
       </w:r>
     </w:p>
     <w:p>
@@ -36523,7 +36343,11 @@
         </w:rPr>
       </w:pPr>
       <w:r>
-        <w:rPr/>
+        <w:rPr>
+          <w:rFonts w:ascii="Liberation Serif" w:hAnsi="Liberation Serif"/>
+          <w:b/>
+          <w:bCs/>
+        </w:rPr>
       </w:r>
     </w:p>
     <w:p>
@@ -36538,112 +36362,11 @@
         </w:rPr>
       </w:pPr>
       <w:r>
-        <w:rPr/>
-      </w:r>
-    </w:p>
-    <w:p>
-      <w:pPr>
-        <w:pStyle w:val="Heading2"/>
-        <w:spacing w:before="280" w:after="280"/>
-        <w:rPr>
-          <w:rStyle w:val="Strong"/>
+        <w:rPr>
           <w:rFonts w:ascii="Liberation Serif" w:hAnsi="Liberation Serif"/>
           <w:b/>
           <w:bCs/>
         </w:rPr>
-      </w:pPr>
-      <w:r>
-        <w:rPr/>
-      </w:r>
-    </w:p>
-    <w:p>
-      <w:pPr>
-        <w:pStyle w:val="Heading2"/>
-        <w:spacing w:before="280" w:after="280"/>
-        <w:rPr>
-          <w:rStyle w:val="Strong"/>
-          <w:rFonts w:ascii="Liberation Serif" w:hAnsi="Liberation Serif"/>
-          <w:b/>
-          <w:bCs/>
-        </w:rPr>
-      </w:pPr>
-      <w:r>
-        <w:rPr/>
-      </w:r>
-    </w:p>
-    <w:p>
-      <w:pPr>
-        <w:pStyle w:val="Heading2"/>
-        <w:spacing w:before="280" w:after="280"/>
-        <w:rPr>
-          <w:rStyle w:val="Strong"/>
-          <w:rFonts w:ascii="Liberation Serif" w:hAnsi="Liberation Serif"/>
-          <w:b/>
-          <w:bCs/>
-        </w:rPr>
-      </w:pPr>
-      <w:r>
-        <w:rPr/>
-      </w:r>
-    </w:p>
-    <w:p>
-      <w:pPr>
-        <w:pStyle w:val="Heading2"/>
-        <w:spacing w:before="280" w:after="280"/>
-        <w:rPr>
-          <w:rStyle w:val="Strong"/>
-          <w:rFonts w:ascii="Liberation Serif" w:hAnsi="Liberation Serif"/>
-          <w:b/>
-          <w:bCs/>
-        </w:rPr>
-      </w:pPr>
-      <w:r>
-        <w:rPr/>
-      </w:r>
-    </w:p>
-    <w:p>
-      <w:pPr>
-        <w:pStyle w:val="Heading2"/>
-        <w:spacing w:before="280" w:after="280"/>
-        <w:rPr>
-          <w:rStyle w:val="Strong"/>
-          <w:rFonts w:ascii="Liberation Serif" w:hAnsi="Liberation Serif"/>
-          <w:b/>
-          <w:bCs/>
-        </w:rPr>
-      </w:pPr>
-      <w:r>
-        <w:rPr/>
-      </w:r>
-    </w:p>
-    <w:p>
-      <w:pPr>
-        <w:pStyle w:val="Heading2"/>
-        <w:spacing w:before="280" w:after="280"/>
-        <w:rPr>
-          <w:rStyle w:val="Strong"/>
-          <w:rFonts w:ascii="Liberation Serif" w:hAnsi="Liberation Serif"/>
-          <w:b/>
-          <w:bCs/>
-        </w:rPr>
-      </w:pPr>
-      <w:r>
-        <w:rPr/>
-      </w:r>
-    </w:p>
-    <w:p>
-      <w:pPr>
-        <w:pStyle w:val="Heading2"/>
-        <w:spacing w:before="280" w:after="280"/>
-        <w:rPr>
-          <w:rStyle w:val="Strong"/>
-          <w:rFonts w:ascii="Liberation Serif" w:hAnsi="Liberation Serif"/>
-          <w:b/>
-          <w:bCs/>
-        </w:rPr>
-      </w:pPr>
-      <w:r>
-        <w:rPr/>
       </w:r>
     </w:p>
     <w:p>
@@ -36652,8 +36375,8 @@
         <w:spacing w:before="280" w:after="280"/>
         <w:rPr/>
       </w:pPr>
-      <w:bookmarkStart w:id="72" w:name="__RefHeading___Toc11506_4286134690"/>
-      <w:bookmarkEnd w:id="72"/>
+      <w:bookmarkStart w:id="71" w:name="__RefHeading___Toc11506_4286134690"/>
+      <w:bookmarkEnd w:id="71"/>
       <w:r>
         <w:rPr>
           <w:rStyle w:val="Strong"/>
@@ -36917,15 +36640,13 @@
         </w:rPr>
         <w:t xml:space="preserve">OWASP Security Guidelines - </w:t>
       </w:r>
-      <w:hyperlink r:id="rId27">
-        <w:r>
-          <w:rPr>
-            <w:rStyle w:val="Hyperlink"/>
-            <w:rFonts w:ascii="Liberation Serif" w:hAnsi="Liberation Serif"/>
-          </w:rPr>
-          <w:t>https://owasp.org</w:t>
-        </w:r>
-      </w:hyperlink>
+      <w:r>
+        <w:rPr>
+          <w:rStyle w:val="Hyperlink"/>
+          <w:rFonts w:ascii="Liberation Serif" w:hAnsi="Liberation Serif"/>
+        </w:rPr>
+        <w:t>https://owasp.org</w:t>
+      </w:r>
     </w:p>
     <w:p>
       <w:pPr>
@@ -36948,7 +36669,7 @@
         </w:rPr>
         <w:t xml:space="preserve">Material Design Guidelines - </w:t>
       </w:r>
-      <w:hyperlink r:id="rId28" w:tgtFrame="_blank">
+      <w:hyperlink r:id="rId26" w:tgtFrame="_blank">
         <w:r>
           <w:rPr>
             <w:rStyle w:val="Hyperlink"/>
@@ -36979,7 +36700,7 @@
         </w:rPr>
         <w:t xml:space="preserve">WCAG 2.1 Accessibility Guidelines - </w:t>
       </w:r>
-      <w:hyperlink r:id="rId29" w:tgtFrame="_blank">
+      <w:hyperlink r:id="rId27" w:tgtFrame="_blank">
         <w:r>
           <w:rPr>
             <w:rStyle w:val="Hyperlink"/>
@@ -37010,7 +36731,7 @@
         </w:rPr>
         <w:t xml:space="preserve">Oracle Cloud Documentation - </w:t>
       </w:r>
-      <w:hyperlink r:id="rId30" w:tgtFrame="_blank">
+      <w:hyperlink r:id="rId28" w:tgtFrame="_blank">
         <w:r>
           <w:rPr>
             <w:rStyle w:val="Hyperlink"/>
@@ -37041,7 +36762,7 @@
         </w:rPr>
         <w:t xml:space="preserve">GitHub Actions Documentation - </w:t>
       </w:r>
-      <w:hyperlink r:id="rId31" w:tgtFrame="_blank">
+      <w:hyperlink r:id="rId29" w:tgtFrame="_blank">
         <w:r>
           <w:rPr>
             <w:rStyle w:val="Hyperlink"/>
@@ -37072,7 +36793,7 @@
         </w:rPr>
         <w:t xml:space="preserve">Nginx Documentation - </w:t>
       </w:r>
-      <w:hyperlink r:id="rId32" w:tgtFrame="_blank">
+      <w:hyperlink r:id="rId30" w:tgtFrame="_blank">
         <w:r>
           <w:rPr>
             <w:rStyle w:val="Hyperlink"/>
@@ -37151,7 +36872,7 @@
         <w:br/>
         <w:t xml:space="preserve">20. Jest Testing Framework - </w:t>
       </w:r>
-      <w:hyperlink r:id="rId33" w:tgtFrame="_blank">
+      <w:hyperlink r:id="rId31" w:tgtFrame="_blank">
         <w:r>
           <w:rPr>
             <w:rStyle w:val="Hyperlink"/>
@@ -37167,7 +36888,7 @@
         <w:br/>
         <w:t xml:space="preserve">21. Cypress Testing Framework - </w:t>
       </w:r>
-      <w:hyperlink r:id="rId34" w:tgtFrame="_blank">
+      <w:hyperlink r:id="rId32" w:tgtFrame="_blank">
         <w:r>
           <w:rPr>
             <w:rStyle w:val="Hyperlink"/>
@@ -37183,7 +36904,7 @@
         <w:br/>
         <w:t xml:space="preserve">22. Recharts Charting Library - </w:t>
       </w:r>
-      <w:hyperlink r:id="rId35" w:tgtFrame="_blank">
+      <w:hyperlink r:id="rId33" w:tgtFrame="_blank">
         <w:r>
           <w:rPr>
             <w:rStyle w:val="Hyperlink"/>
@@ -37199,7 +36920,7 @@
         <w:br/>
         <w:t xml:space="preserve">23. shadcn/ui Component Library - </w:t>
       </w:r>
-      <w:hyperlink r:id="rId36" w:tgtFrame="_blank">
+      <w:hyperlink r:id="rId34" w:tgtFrame="_blank">
         <w:r>
           <w:rPr>
             <w:rStyle w:val="Hyperlink"/>
@@ -37215,7 +36936,7 @@
         <w:br/>
         <w:t xml:space="preserve">24. Zod Validation Library - </w:t>
       </w:r>
-      <w:hyperlink r:id="rId37" w:tgtFrame="_blank">
+      <w:hyperlink r:id="rId35" w:tgtFrame="_blank">
         <w:r>
           <w:rPr>
             <w:rStyle w:val="Hyperlink"/>
@@ -37226,9 +36947,9 @@
       </w:hyperlink>
     </w:p>
     <w:sectPr>
-      <w:footerReference w:type="even" r:id="rId38"/>
-      <w:footerReference w:type="default" r:id="rId39"/>
-      <w:footerReference w:type="first" r:id="rId40"/>
+      <w:footerReference w:type="even" r:id="rId36"/>
+      <w:footerReference w:type="default" r:id="rId37"/>
+      <w:footerReference w:type="first" r:id="rId38"/>
       <w:type w:val="nextPage"/>
       <w:pgSz w:w="12240" w:h="15840"/>
       <w:pgMar w:left="1440" w:right="1440" w:gutter="0" w:header="0" w:top="1440" w:footer="1440" w:bottom="1786"/>
@@ -37256,7 +36977,7 @@
       <w:tab/>
       <w:tab/>
     </w:r>
-    <w:bookmarkStart w:id="73" w:name="PageNumWizard_FOOTER_Default_Page_Style4"/>
+    <w:bookmarkStart w:id="72" w:name="PageNumWizard_FOOTER_Default_Page_Style4"/>
     <w:r>
       <w:rPr/>
       <w:fldChar w:fldCharType="begin"/>
@@ -37271,13 +36992,13 @@
     </w:r>
     <w:r>
       <w:rPr/>
-      <w:t>2</w:t>
+      <w:t>46</w:t>
     </w:r>
     <w:r>
       <w:rPr/>
       <w:fldChar w:fldCharType="end"/>
     </w:r>
-    <w:bookmarkEnd w:id="73"/>
+    <w:bookmarkEnd w:id="72"/>
   </w:p>
 </w:ftr>
 </file>
@@ -37291,7 +37012,7 @@
       <w:jc w:val="right"/>
       <w:rPr/>
     </w:pPr>
-    <w:bookmarkStart w:id="74" w:name="PageNumWizard_FOOTER_Default_Page_Style1"/>
+    <w:bookmarkStart w:id="73" w:name="PageNumWizard_FOOTER_Default_Page_Style1"/>
     <w:r>
       <w:rPr/>
       <w:fldChar w:fldCharType="begin"/>
@@ -37312,7 +37033,7 @@
       <w:rPr/>
       <w:fldChar w:fldCharType="end"/>
     </w:r>
-    <w:bookmarkEnd w:id="74"/>
+    <w:bookmarkEnd w:id="73"/>
   </w:p>
 </w:ftr>
 </file>
@@ -37329,9 +37050,9 @@
     <w:r>
       <w:rPr/>
     </w:r>
+    <w:bookmarkStart w:id="74" w:name="PageNumWizard_FOOTER_Default_Page_Style2"/>
     <w:bookmarkStart w:id="75" w:name="PageNumWizard_FOOTER_Default_Page_Style2"/>
-    <w:bookmarkStart w:id="76" w:name="PageNumWizard_FOOTER_Default_Page_Style2"/>
-    <w:bookmarkEnd w:id="76"/>
+    <w:bookmarkEnd w:id="75"/>
   </w:p>
 </w:ftr>
 </file>
@@ -42080,6 +41801,276 @@
     </w:lvl>
   </w:abstractNum>
   <w:abstractNum w:abstractNumId="38">
+    <w:lvl w:ilvl="0">
+      <w:start w:val="1"/>
+      <w:numFmt w:val="decimal"/>
+      <w:lvlText w:val="%1."/>
+      <w:lvlJc w:val="left"/>
+      <w:pPr>
+        <w:tabs>
+          <w:tab w:val="num" w:pos="709"/>
+        </w:tabs>
+        <w:ind w:left="709" w:hanging="283"/>
+      </w:pPr>
+      <w:rPr/>
+    </w:lvl>
+    <w:lvl w:ilvl="1">
+      <w:start w:val="1"/>
+      <w:numFmt w:val="bullet"/>
+      <w:lvlText w:val=""/>
+      <w:lvlJc w:val="left"/>
+      <w:pPr>
+        <w:tabs>
+          <w:tab w:val="num" w:pos="1418"/>
+        </w:tabs>
+        <w:ind w:left="1418" w:hanging="283"/>
+      </w:pPr>
+      <w:rPr>
+        <w:rFonts w:ascii="Symbol" w:hAnsi="Symbol" w:cs="Symbol" w:hint="default"/>
+      </w:rPr>
+    </w:lvl>
+    <w:lvl w:ilvl="2">
+      <w:start w:val="1"/>
+      <w:numFmt w:val="bullet"/>
+      <w:lvlText w:val=""/>
+      <w:lvlJc w:val="left"/>
+      <w:pPr>
+        <w:tabs>
+          <w:tab w:val="num" w:pos="2127"/>
+        </w:tabs>
+        <w:ind w:left="2127" w:hanging="283"/>
+      </w:pPr>
+      <w:rPr>
+        <w:rFonts w:ascii="Symbol" w:hAnsi="Symbol" w:cs="Symbol" w:hint="default"/>
+      </w:rPr>
+    </w:lvl>
+    <w:lvl w:ilvl="3">
+      <w:start w:val="1"/>
+      <w:numFmt w:val="bullet"/>
+      <w:lvlText w:val=""/>
+      <w:lvlJc w:val="left"/>
+      <w:pPr>
+        <w:tabs>
+          <w:tab w:val="num" w:pos="2836"/>
+        </w:tabs>
+        <w:ind w:left="2836" w:hanging="283"/>
+      </w:pPr>
+      <w:rPr>
+        <w:rFonts w:ascii="Symbol" w:hAnsi="Symbol" w:cs="Symbol" w:hint="default"/>
+      </w:rPr>
+    </w:lvl>
+    <w:lvl w:ilvl="4">
+      <w:start w:val="1"/>
+      <w:numFmt w:val="bullet"/>
+      <w:lvlText w:val=""/>
+      <w:lvlJc w:val="left"/>
+      <w:pPr>
+        <w:tabs>
+          <w:tab w:val="num" w:pos="3545"/>
+        </w:tabs>
+        <w:ind w:left="3545" w:hanging="283"/>
+      </w:pPr>
+      <w:rPr>
+        <w:rFonts w:ascii="Symbol" w:hAnsi="Symbol" w:cs="Symbol" w:hint="default"/>
+      </w:rPr>
+    </w:lvl>
+    <w:lvl w:ilvl="5">
+      <w:start w:val="1"/>
+      <w:numFmt w:val="bullet"/>
+      <w:lvlText w:val=""/>
+      <w:lvlJc w:val="left"/>
+      <w:pPr>
+        <w:tabs>
+          <w:tab w:val="num" w:pos="4254"/>
+        </w:tabs>
+        <w:ind w:left="4254" w:hanging="283"/>
+      </w:pPr>
+      <w:rPr>
+        <w:rFonts w:ascii="Symbol" w:hAnsi="Symbol" w:cs="Symbol" w:hint="default"/>
+      </w:rPr>
+    </w:lvl>
+    <w:lvl w:ilvl="6">
+      <w:start w:val="1"/>
+      <w:numFmt w:val="bullet"/>
+      <w:lvlText w:val=""/>
+      <w:lvlJc w:val="left"/>
+      <w:pPr>
+        <w:tabs>
+          <w:tab w:val="num" w:pos="4963"/>
+        </w:tabs>
+        <w:ind w:left="4963" w:hanging="283"/>
+      </w:pPr>
+      <w:rPr>
+        <w:rFonts w:ascii="Symbol" w:hAnsi="Symbol" w:cs="Symbol" w:hint="default"/>
+      </w:rPr>
+    </w:lvl>
+    <w:lvl w:ilvl="7">
+      <w:start w:val="1"/>
+      <w:numFmt w:val="bullet"/>
+      <w:lvlText w:val=""/>
+      <w:lvlJc w:val="left"/>
+      <w:pPr>
+        <w:tabs>
+          <w:tab w:val="num" w:pos="5672"/>
+        </w:tabs>
+        <w:ind w:left="5672" w:hanging="283"/>
+      </w:pPr>
+      <w:rPr>
+        <w:rFonts w:ascii="Symbol" w:hAnsi="Symbol" w:cs="Symbol" w:hint="default"/>
+      </w:rPr>
+    </w:lvl>
+    <w:lvl w:ilvl="8">
+      <w:start w:val="1"/>
+      <w:numFmt w:val="bullet"/>
+      <w:lvlText w:val=""/>
+      <w:lvlJc w:val="left"/>
+      <w:pPr>
+        <w:tabs>
+          <w:tab w:val="num" w:pos="6381"/>
+        </w:tabs>
+        <w:ind w:left="6381" w:hanging="283"/>
+      </w:pPr>
+      <w:rPr>
+        <w:rFonts w:ascii="Symbol" w:hAnsi="Symbol" w:cs="Symbol" w:hint="default"/>
+      </w:rPr>
+    </w:lvl>
+  </w:abstractNum>
+  <w:abstractNum w:abstractNumId="39">
+    <w:lvl w:ilvl="0">
+      <w:start w:val="1"/>
+      <w:numFmt w:val="decimal"/>
+      <w:lvlText w:val="%1."/>
+      <w:lvlJc w:val="left"/>
+      <w:pPr>
+        <w:tabs>
+          <w:tab w:val="num" w:pos="709"/>
+        </w:tabs>
+        <w:ind w:left="709" w:hanging="283"/>
+      </w:pPr>
+      <w:rPr/>
+    </w:lvl>
+    <w:lvl w:ilvl="1">
+      <w:start w:val="1"/>
+      <w:numFmt w:val="bullet"/>
+      <w:lvlText w:val=""/>
+      <w:lvlJc w:val="left"/>
+      <w:pPr>
+        <w:tabs>
+          <w:tab w:val="num" w:pos="1418"/>
+        </w:tabs>
+        <w:ind w:left="1418" w:hanging="283"/>
+      </w:pPr>
+      <w:rPr>
+        <w:rFonts w:ascii="Symbol" w:hAnsi="Symbol" w:cs="Symbol" w:hint="default"/>
+      </w:rPr>
+    </w:lvl>
+    <w:lvl w:ilvl="2">
+      <w:start w:val="1"/>
+      <w:numFmt w:val="bullet"/>
+      <w:lvlText w:val=""/>
+      <w:lvlJc w:val="left"/>
+      <w:pPr>
+        <w:tabs>
+          <w:tab w:val="num" w:pos="2127"/>
+        </w:tabs>
+        <w:ind w:left="2127" w:hanging="283"/>
+      </w:pPr>
+      <w:rPr>
+        <w:rFonts w:ascii="Symbol" w:hAnsi="Symbol" w:cs="Symbol" w:hint="default"/>
+      </w:rPr>
+    </w:lvl>
+    <w:lvl w:ilvl="3">
+      <w:start w:val="1"/>
+      <w:numFmt w:val="bullet"/>
+      <w:lvlText w:val=""/>
+      <w:lvlJc w:val="left"/>
+      <w:pPr>
+        <w:tabs>
+          <w:tab w:val="num" w:pos="2836"/>
+        </w:tabs>
+        <w:ind w:left="2836" w:hanging="283"/>
+      </w:pPr>
+      <w:rPr>
+        <w:rFonts w:ascii="Symbol" w:hAnsi="Symbol" w:cs="Symbol" w:hint="default"/>
+      </w:rPr>
+    </w:lvl>
+    <w:lvl w:ilvl="4">
+      <w:start w:val="1"/>
+      <w:numFmt w:val="bullet"/>
+      <w:lvlText w:val=""/>
+      <w:lvlJc w:val="left"/>
+      <w:pPr>
+        <w:tabs>
+          <w:tab w:val="num" w:pos="3545"/>
+        </w:tabs>
+        <w:ind w:left="3545" w:hanging="283"/>
+      </w:pPr>
+      <w:rPr>
+        <w:rFonts w:ascii="Symbol" w:hAnsi="Symbol" w:cs="Symbol" w:hint="default"/>
+      </w:rPr>
+    </w:lvl>
+    <w:lvl w:ilvl="5">
+      <w:start w:val="1"/>
+      <w:numFmt w:val="bullet"/>
+      <w:lvlText w:val=""/>
+      <w:lvlJc w:val="left"/>
+      <w:pPr>
+        <w:tabs>
+          <w:tab w:val="num" w:pos="4254"/>
+        </w:tabs>
+        <w:ind w:left="4254" w:hanging="283"/>
+      </w:pPr>
+      <w:rPr>
+        <w:rFonts w:ascii="Symbol" w:hAnsi="Symbol" w:cs="Symbol" w:hint="default"/>
+      </w:rPr>
+    </w:lvl>
+    <w:lvl w:ilvl="6">
+      <w:start w:val="1"/>
+      <w:numFmt w:val="bullet"/>
+      <w:lvlText w:val=""/>
+      <w:lvlJc w:val="left"/>
+      <w:pPr>
+        <w:tabs>
+          <w:tab w:val="num" w:pos="4963"/>
+        </w:tabs>
+        <w:ind w:left="4963" w:hanging="283"/>
+      </w:pPr>
+      <w:rPr>
+        <w:rFonts w:ascii="Symbol" w:hAnsi="Symbol" w:cs="Symbol" w:hint="default"/>
+      </w:rPr>
+    </w:lvl>
+    <w:lvl w:ilvl="7">
+      <w:start w:val="1"/>
+      <w:numFmt w:val="bullet"/>
+      <w:lvlText w:val=""/>
+      <w:lvlJc w:val="left"/>
+      <w:pPr>
+        <w:tabs>
+          <w:tab w:val="num" w:pos="5672"/>
+        </w:tabs>
+        <w:ind w:left="5672" w:hanging="283"/>
+      </w:pPr>
+      <w:rPr>
+        <w:rFonts w:ascii="Symbol" w:hAnsi="Symbol" w:cs="Symbol" w:hint="default"/>
+      </w:rPr>
+    </w:lvl>
+    <w:lvl w:ilvl="8">
+      <w:start w:val="1"/>
+      <w:numFmt w:val="bullet"/>
+      <w:lvlText w:val=""/>
+      <w:lvlJc w:val="left"/>
+      <w:pPr>
+        <w:tabs>
+          <w:tab w:val="num" w:pos="6381"/>
+        </w:tabs>
+        <w:ind w:left="6381" w:hanging="283"/>
+      </w:pPr>
+      <w:rPr>
+        <w:rFonts w:ascii="Symbol" w:hAnsi="Symbol" w:cs="Symbol" w:hint="default"/>
+      </w:rPr>
+    </w:lvl>
+  </w:abstractNum>
+  <w:abstractNum w:abstractNumId="40">
     <w:lvl w:ilvl="0">
       <w:start w:val="1"/>
       <w:numFmt w:val="none"/>
@@ -42313,19 +42304,25 @@
     <w:abstractNumId w:val="38"/>
   </w:num>
   <w:num w:numId="39">
-    <w:abstractNumId w:val="37"/>
+    <w:abstractNumId w:val="39"/>
+  </w:num>
+  <w:num w:numId="40">
+    <w:abstractNumId w:val="40"/>
+  </w:num>
+  <w:num w:numId="41">
+    <w:abstractNumId w:val="36"/>
     <w:lvlOverride w:ilvl="0">
       <w:startOverride w:val="3"/>
     </w:lvlOverride>
   </w:num>
-  <w:num w:numId="40">
-    <w:abstractNumId w:val="37"/>
+  <w:num w:numId="42">
+    <w:abstractNumId w:val="36"/>
   </w:num>
-  <w:num w:numId="41">
-    <w:abstractNumId w:val="37"/>
+  <w:num w:numId="43">
+    <w:abstractNumId w:val="36"/>
   </w:num>
-  <w:num w:numId="42">
-    <w:abstractNumId w:val="37"/>
+  <w:num w:numId="44">
+    <w:abstractNumId w:val="36"/>
   </w:num>
 </w:numbering>
 </file>
